--- a/数据库mysql.docx
+++ b/数据库mysql.docx
@@ -82,7 +82,6 @@
               </w:rPr>
               <w:t>车辆信息表（</w:t>
             </w:r>
-            <w:proofErr w:type="spellStart"/>
             <w:r>
               <w:rPr>
                 <w:rFonts w:hint="eastAsia"/>
@@ -103,7 +102,6 @@
               </w:rPr>
               <w:t>nfo</w:t>
             </w:r>
-            <w:proofErr w:type="spellEnd"/>
             <w:r>
               <w:rPr>
                 <w:rFonts w:hint="eastAsia"/>
@@ -279,21 +277,12 @@
               </w:rPr>
               <w:t>整型（</w:t>
             </w:r>
-            <w:proofErr w:type="spellStart"/>
-            <w:r>
-              <w:rPr>
-                <w:rFonts w:hint="eastAsia"/>
-                <w:sz w:val="24"/>
-              </w:rPr>
-              <w:t>bigint</w:t>
-            </w:r>
-            <w:proofErr w:type="spellEnd"/>
-            <w:r>
-              <w:rPr>
-                <w:rFonts w:hint="eastAsia"/>
-                <w:sz w:val="24"/>
-              </w:rPr>
-              <w:t xml:space="preserve"> 8</w:t>
+            <w:r>
+              <w:rPr>
+                <w:rFonts w:hint="eastAsia"/>
+                <w:sz w:val="24"/>
+              </w:rPr>
+              <w:t>bigint 8</w:t>
             </w:r>
             <w:r>
               <w:rPr>
@@ -335,7 +324,6 @@
                 <w:sz w:val="24"/>
               </w:rPr>
             </w:pPr>
-            <w:proofErr w:type="gramStart"/>
             <w:r>
               <w:rPr>
                 <w:rFonts w:hint="eastAsia"/>
@@ -343,7 +331,6 @@
               </w:rPr>
               <w:t>主码</w:t>
             </w:r>
-            <w:proofErr w:type="gramEnd"/>
             <w:r>
               <w:rPr>
                 <w:rFonts w:hint="eastAsia"/>
@@ -498,7 +485,6 @@
           <w:p>
             <w:pPr>
               <w:rPr>
-                <w:rFonts w:hint="eastAsia"/>
                 <w:sz w:val="24"/>
               </w:rPr>
             </w:pPr>
@@ -563,7 +549,6 @@
           <w:p>
             <w:pPr>
               <w:rPr>
-                <w:rFonts w:hint="eastAsia"/>
                 <w:sz w:val="24"/>
               </w:rPr>
             </w:pPr>
@@ -628,7 +613,6 @@
           <w:p>
             <w:pPr>
               <w:rPr>
-                <w:rFonts w:hint="eastAsia"/>
                 <w:sz w:val="24"/>
               </w:rPr>
             </w:pPr>
@@ -645,620 +629,6 @@
                 <w:sz w:val="24"/>
               </w:rPr>
               <w:t>司机编号</w:t>
-            </w:r>
-          </w:p>
-        </w:tc>
-        <w:tc>
-          <w:tcPr>
-            <w:tcW w:w="2160" w:type="dxa"/>
-          </w:tcPr>
-          <w:p>
-            <w:pPr>
-              <w:rPr>
-                <w:sz w:val="24"/>
-              </w:rPr>
-            </w:pPr>
-          </w:p>
-        </w:tc>
-        <w:tc>
-          <w:tcPr>
-            <w:tcW w:w="900" w:type="dxa"/>
-          </w:tcPr>
-          <w:p>
-            <w:pPr>
-              <w:rPr>
-                <w:sz w:val="24"/>
-              </w:rPr>
-            </w:pPr>
-          </w:p>
-        </w:tc>
-        <w:tc>
-          <w:tcPr>
-            <w:tcW w:w="2312" w:type="dxa"/>
-          </w:tcPr>
-          <w:p>
-            <w:pPr>
-              <w:rPr>
-                <w:sz w:val="24"/>
-              </w:rPr>
-            </w:pPr>
-          </w:p>
-        </w:tc>
-      </w:tr>
-    </w:tbl>
-    <w:p>
-      <w:pPr>
-        <w:rPr>
-          <w:rFonts w:hint="eastAsia"/>
-        </w:rPr>
-      </w:pPr>
-    </w:p>
-    <w:p/>
-    <w:tbl>
-      <w:tblPr>
-        <w:tblW w:w="8612" w:type="dxa"/>
-        <w:tblInd w:w="108" w:type="dxa"/>
-        <w:tblBorders>
-          <w:top w:val="single" w:sz="4" w:space="0" w:color="auto"/>
-          <w:left w:val="single" w:sz="4" w:space="0" w:color="auto"/>
-          <w:bottom w:val="single" w:sz="4" w:space="0" w:color="auto"/>
-          <w:right w:val="single" w:sz="4" w:space="0" w:color="auto"/>
-          <w:insideH w:val="single" w:sz="4" w:space="0" w:color="auto"/>
-          <w:insideV w:val="single" w:sz="4" w:space="0" w:color="auto"/>
-        </w:tblBorders>
-        <w:tblLook w:val="0000" w:firstRow="0" w:lastRow="0" w:firstColumn="0" w:lastColumn="0" w:noHBand="0" w:noVBand="0"/>
-      </w:tblPr>
-      <w:tblGrid>
-        <w:gridCol w:w="3240"/>
-        <w:gridCol w:w="2160"/>
-        <w:gridCol w:w="900"/>
-        <w:gridCol w:w="2312"/>
-      </w:tblGrid>
-      <w:tr>
-        <w:trPr>
-          <w:cantSplit/>
-        </w:trPr>
-        <w:tc>
-          <w:tcPr>
-            <w:tcW w:w="3240" w:type="dxa"/>
-            <w:tcBorders>
-              <w:bottom w:val="single" w:sz="4" w:space="0" w:color="auto"/>
-            </w:tcBorders>
-            <w:shd w:val="clear" w:color="auto" w:fill="D9D9D9"/>
-          </w:tcPr>
-          <w:p>
-            <w:pPr>
-              <w:pStyle w:val="a6"/>
-              <w:pBdr>
-                <w:bottom w:val="none" w:sz="0" w:space="0" w:color="auto"/>
-              </w:pBdr>
-              <w:tabs>
-                <w:tab w:val="clear" w:pos="4153"/>
-                <w:tab w:val="clear" w:pos="8306"/>
-              </w:tabs>
-              <w:snapToGrid/>
-              <w:ind w:firstLine="480"/>
-              <w:rPr>
-                <w:sz w:val="24"/>
-                <w:szCs w:val="24"/>
-              </w:rPr>
-            </w:pPr>
-            <w:r>
-              <w:rPr>
-                <w:rFonts w:hint="eastAsia"/>
-                <w:sz w:val="24"/>
-                <w:szCs w:val="24"/>
-              </w:rPr>
-              <w:t>表名</w:t>
-            </w:r>
-          </w:p>
-        </w:tc>
-        <w:tc>
-          <w:tcPr>
-            <w:tcW w:w="5372" w:type="dxa"/>
-            <w:gridSpan w:val="3"/>
-            <w:tcBorders>
-              <w:bottom w:val="single" w:sz="4" w:space="0" w:color="auto"/>
-            </w:tcBorders>
-          </w:tcPr>
-          <w:p>
-            <w:pPr>
-              <w:rPr>
-                <w:sz w:val="24"/>
-              </w:rPr>
-            </w:pPr>
-            <w:r>
-              <w:rPr>
-                <w:rFonts w:hint="eastAsia"/>
-                <w:sz w:val="24"/>
-              </w:rPr>
-              <w:t>电池信息表（</w:t>
-            </w:r>
-            <w:proofErr w:type="spellStart"/>
-            <w:r>
-              <w:rPr>
-                <w:rFonts w:hint="eastAsia"/>
-                <w:sz w:val="24"/>
-              </w:rPr>
-              <w:t>batteryInfo</w:t>
-            </w:r>
-            <w:proofErr w:type="spellEnd"/>
-            <w:r>
-              <w:rPr>
-                <w:rFonts w:hint="eastAsia"/>
-                <w:sz w:val="24"/>
-              </w:rPr>
-              <w:t>）</w:t>
-            </w:r>
-          </w:p>
-        </w:tc>
-      </w:tr>
-      <w:tr>
-        <w:tc>
-          <w:tcPr>
-            <w:tcW w:w="3240" w:type="dxa"/>
-            <w:tcBorders>
-              <w:bottom w:val="single" w:sz="4" w:space="0" w:color="auto"/>
-            </w:tcBorders>
-            <w:shd w:val="clear" w:color="auto" w:fill="D9D9D9"/>
-          </w:tcPr>
-          <w:p>
-            <w:pPr>
-              <w:jc w:val="center"/>
-              <w:rPr>
-                <w:sz w:val="24"/>
-              </w:rPr>
-            </w:pPr>
-            <w:r>
-              <w:rPr>
-                <w:rFonts w:hint="eastAsia"/>
-                <w:sz w:val="24"/>
-              </w:rPr>
-              <w:t>列名</w:t>
-            </w:r>
-          </w:p>
-        </w:tc>
-        <w:tc>
-          <w:tcPr>
-            <w:tcW w:w="2160" w:type="dxa"/>
-            <w:tcBorders>
-              <w:bottom w:val="single" w:sz="4" w:space="0" w:color="auto"/>
-            </w:tcBorders>
-            <w:shd w:val="clear" w:color="auto" w:fill="D9D9D9"/>
-          </w:tcPr>
-          <w:p>
-            <w:pPr>
-              <w:jc w:val="center"/>
-              <w:rPr>
-                <w:sz w:val="24"/>
-              </w:rPr>
-            </w:pPr>
-            <w:r>
-              <w:rPr>
-                <w:rFonts w:hint="eastAsia"/>
-                <w:sz w:val="24"/>
-              </w:rPr>
-              <w:t>数据类型（精度范围）</w:t>
-            </w:r>
-          </w:p>
-        </w:tc>
-        <w:tc>
-          <w:tcPr>
-            <w:tcW w:w="900" w:type="dxa"/>
-            <w:tcBorders>
-              <w:bottom w:val="single" w:sz="4" w:space="0" w:color="auto"/>
-            </w:tcBorders>
-            <w:shd w:val="clear" w:color="auto" w:fill="D9D9D9"/>
-          </w:tcPr>
-          <w:p>
-            <w:pPr>
-              <w:jc w:val="center"/>
-              <w:rPr>
-                <w:sz w:val="24"/>
-              </w:rPr>
-            </w:pPr>
-            <w:r>
-              <w:rPr>
-                <w:rFonts w:hint="eastAsia"/>
-                <w:sz w:val="24"/>
-              </w:rPr>
-              <w:t>空</w:t>
-            </w:r>
-            <w:r>
-              <w:rPr>
-                <w:rFonts w:hint="eastAsia"/>
-                <w:sz w:val="24"/>
-              </w:rPr>
-              <w:t>/</w:t>
-            </w:r>
-            <w:r>
-              <w:rPr>
-                <w:rFonts w:hint="eastAsia"/>
-                <w:sz w:val="24"/>
-              </w:rPr>
-              <w:t>非空</w:t>
-            </w:r>
-          </w:p>
-        </w:tc>
-        <w:tc>
-          <w:tcPr>
-            <w:tcW w:w="2312" w:type="dxa"/>
-            <w:tcBorders>
-              <w:bottom w:val="single" w:sz="4" w:space="0" w:color="auto"/>
-            </w:tcBorders>
-            <w:shd w:val="clear" w:color="auto" w:fill="D9D9D9"/>
-          </w:tcPr>
-          <w:p>
-            <w:pPr>
-              <w:jc w:val="center"/>
-              <w:rPr>
-                <w:sz w:val="24"/>
-              </w:rPr>
-            </w:pPr>
-            <w:r>
-              <w:rPr>
-                <w:rFonts w:hint="eastAsia"/>
-                <w:sz w:val="24"/>
-              </w:rPr>
-              <w:t>约束条件</w:t>
-            </w:r>
-          </w:p>
-        </w:tc>
-      </w:tr>
-      <w:tr>
-        <w:tc>
-          <w:tcPr>
-            <w:tcW w:w="3240" w:type="dxa"/>
-            <w:shd w:val="clear" w:color="auto" w:fill="auto"/>
-          </w:tcPr>
-          <w:p>
-            <w:pPr>
-              <w:rPr>
-                <w:sz w:val="24"/>
-              </w:rPr>
-            </w:pPr>
-            <w:r>
-              <w:rPr>
-                <w:rFonts w:hint="eastAsia"/>
-                <w:sz w:val="24"/>
-              </w:rPr>
-              <w:t>0</w:t>
-            </w:r>
-            <w:r>
-              <w:rPr>
-                <w:rFonts w:hint="eastAsia"/>
-                <w:sz w:val="24"/>
-              </w:rPr>
-              <w:t>编号</w:t>
-            </w:r>
-            <w:r>
-              <w:rPr>
-                <w:rFonts w:hint="eastAsia"/>
-                <w:sz w:val="24"/>
-              </w:rPr>
-              <w:t>ID(ID)</w:t>
-            </w:r>
-          </w:p>
-        </w:tc>
-        <w:tc>
-          <w:tcPr>
-            <w:tcW w:w="2160" w:type="dxa"/>
-            <w:shd w:val="clear" w:color="auto" w:fill="auto"/>
-          </w:tcPr>
-          <w:p>
-            <w:pPr>
-              <w:rPr>
-                <w:sz w:val="24"/>
-              </w:rPr>
-            </w:pPr>
-            <w:r>
-              <w:rPr>
-                <w:rFonts w:hint="eastAsia"/>
-                <w:sz w:val="24"/>
-              </w:rPr>
-              <w:t>整型（</w:t>
-            </w:r>
-            <w:proofErr w:type="spellStart"/>
-            <w:r>
-              <w:rPr>
-                <w:rFonts w:hint="eastAsia"/>
-                <w:sz w:val="24"/>
-              </w:rPr>
-              <w:t>bigint</w:t>
-            </w:r>
-            <w:proofErr w:type="spellEnd"/>
-            <w:r>
-              <w:rPr>
-                <w:rFonts w:hint="eastAsia"/>
-                <w:sz w:val="24"/>
-              </w:rPr>
-              <w:t xml:space="preserve"> 8</w:t>
-            </w:r>
-            <w:r>
-              <w:rPr>
-                <w:rFonts w:hint="eastAsia"/>
-                <w:sz w:val="24"/>
-              </w:rPr>
-              <w:t>）</w:t>
-            </w:r>
-          </w:p>
-        </w:tc>
-        <w:tc>
-          <w:tcPr>
-            <w:tcW w:w="900" w:type="dxa"/>
-            <w:shd w:val="clear" w:color="auto" w:fill="auto"/>
-          </w:tcPr>
-          <w:p>
-            <w:pPr>
-              <w:rPr>
-                <w:sz w:val="24"/>
-              </w:rPr>
-            </w:pPr>
-            <w:r>
-              <w:rPr>
-                <w:rFonts w:hint="eastAsia"/>
-                <w:sz w:val="24"/>
-              </w:rPr>
-              <w:t>非空</w:t>
-            </w:r>
-          </w:p>
-        </w:tc>
-        <w:tc>
-          <w:tcPr>
-            <w:tcW w:w="2312" w:type="dxa"/>
-            <w:shd w:val="clear" w:color="auto" w:fill="auto"/>
-          </w:tcPr>
-          <w:p>
-            <w:pPr>
-              <w:rPr>
-                <w:sz w:val="24"/>
-              </w:rPr>
-            </w:pPr>
-            <w:proofErr w:type="gramStart"/>
-            <w:r>
-              <w:rPr>
-                <w:rFonts w:hint="eastAsia"/>
-                <w:sz w:val="24"/>
-              </w:rPr>
-              <w:t>主码</w:t>
-            </w:r>
-            <w:proofErr w:type="gramEnd"/>
-            <w:r>
-              <w:rPr>
-                <w:rFonts w:hint="eastAsia"/>
-                <w:sz w:val="24"/>
-              </w:rPr>
-              <w:t xml:space="preserve"> </w:t>
-            </w:r>
-            <w:r>
-              <w:rPr>
-                <w:rFonts w:hint="eastAsia"/>
-                <w:sz w:val="24"/>
-              </w:rPr>
-              <w:t>自动填入</w:t>
-            </w:r>
-          </w:p>
-        </w:tc>
-      </w:tr>
-      <w:tr>
-        <w:tc>
-          <w:tcPr>
-            <w:tcW w:w="3240" w:type="dxa"/>
-          </w:tcPr>
-          <w:p>
-            <w:pPr>
-              <w:jc w:val="left"/>
-              <w:rPr>
-                <w:sz w:val="24"/>
-              </w:rPr>
-            </w:pPr>
-            <w:r>
-              <w:rPr>
-                <w:rFonts w:hint="eastAsia"/>
-                <w:sz w:val="24"/>
-              </w:rPr>
-              <w:t>1</w:t>
-            </w:r>
-            <w:r>
-              <w:rPr>
-                <w:rFonts w:hint="eastAsia"/>
-                <w:sz w:val="24"/>
-              </w:rPr>
-              <w:t>电池编号</w:t>
-            </w:r>
-          </w:p>
-        </w:tc>
-        <w:tc>
-          <w:tcPr>
-            <w:tcW w:w="2160" w:type="dxa"/>
-          </w:tcPr>
-          <w:p>
-            <w:pPr>
-              <w:rPr>
-                <w:sz w:val="24"/>
-              </w:rPr>
-            </w:pPr>
-          </w:p>
-        </w:tc>
-        <w:tc>
-          <w:tcPr>
-            <w:tcW w:w="900" w:type="dxa"/>
-          </w:tcPr>
-          <w:p>
-            <w:pPr>
-              <w:rPr>
-                <w:sz w:val="24"/>
-              </w:rPr>
-            </w:pPr>
-          </w:p>
-        </w:tc>
-        <w:tc>
-          <w:tcPr>
-            <w:tcW w:w="2312" w:type="dxa"/>
-          </w:tcPr>
-          <w:p>
-            <w:pPr>
-              <w:rPr>
-                <w:sz w:val="24"/>
-              </w:rPr>
-            </w:pPr>
-          </w:p>
-        </w:tc>
-      </w:tr>
-      <w:tr>
-        <w:tc>
-          <w:tcPr>
-            <w:tcW w:w="3240" w:type="dxa"/>
-          </w:tcPr>
-          <w:p>
-            <w:pPr>
-              <w:rPr>
-                <w:sz w:val="24"/>
-              </w:rPr>
-            </w:pPr>
-            <w:r>
-              <w:rPr>
-                <w:rFonts w:hint="eastAsia"/>
-                <w:sz w:val="24"/>
-              </w:rPr>
-              <w:t>2</w:t>
-            </w:r>
-            <w:r>
-              <w:rPr>
-                <w:rFonts w:hint="eastAsia"/>
-                <w:sz w:val="24"/>
-              </w:rPr>
-              <w:t>电池品牌</w:t>
-            </w:r>
-          </w:p>
-        </w:tc>
-        <w:tc>
-          <w:tcPr>
-            <w:tcW w:w="2160" w:type="dxa"/>
-          </w:tcPr>
-          <w:p>
-            <w:pPr>
-              <w:rPr>
-                <w:sz w:val="24"/>
-              </w:rPr>
-            </w:pPr>
-          </w:p>
-        </w:tc>
-        <w:tc>
-          <w:tcPr>
-            <w:tcW w:w="900" w:type="dxa"/>
-          </w:tcPr>
-          <w:p>
-            <w:pPr>
-              <w:rPr>
-                <w:sz w:val="24"/>
-              </w:rPr>
-            </w:pPr>
-          </w:p>
-        </w:tc>
-        <w:tc>
-          <w:tcPr>
-            <w:tcW w:w="2312" w:type="dxa"/>
-          </w:tcPr>
-          <w:p>
-            <w:pPr>
-              <w:rPr>
-                <w:sz w:val="24"/>
-              </w:rPr>
-            </w:pPr>
-          </w:p>
-        </w:tc>
-      </w:tr>
-      <w:tr>
-        <w:tc>
-          <w:tcPr>
-            <w:tcW w:w="3240" w:type="dxa"/>
-          </w:tcPr>
-          <w:p>
-            <w:pPr>
-              <w:rPr>
-                <w:rFonts w:hint="eastAsia"/>
-                <w:sz w:val="24"/>
-              </w:rPr>
-            </w:pPr>
-            <w:r>
-              <w:rPr>
-                <w:rFonts w:hint="eastAsia"/>
-                <w:sz w:val="24"/>
-              </w:rPr>
-              <w:t>3</w:t>
-            </w:r>
-            <w:r>
-              <w:rPr>
-                <w:rFonts w:hint="eastAsia"/>
-                <w:sz w:val="24"/>
-              </w:rPr>
-              <w:t>电池型号</w:t>
-            </w:r>
-          </w:p>
-        </w:tc>
-        <w:tc>
-          <w:tcPr>
-            <w:tcW w:w="2160" w:type="dxa"/>
-          </w:tcPr>
-          <w:p>
-            <w:pPr>
-              <w:rPr>
-                <w:sz w:val="24"/>
-              </w:rPr>
-            </w:pPr>
-          </w:p>
-        </w:tc>
-        <w:tc>
-          <w:tcPr>
-            <w:tcW w:w="900" w:type="dxa"/>
-          </w:tcPr>
-          <w:p>
-            <w:pPr>
-              <w:rPr>
-                <w:sz w:val="24"/>
-              </w:rPr>
-            </w:pPr>
-          </w:p>
-        </w:tc>
-        <w:tc>
-          <w:tcPr>
-            <w:tcW w:w="2312" w:type="dxa"/>
-          </w:tcPr>
-          <w:p>
-            <w:pPr>
-              <w:rPr>
-                <w:sz w:val="24"/>
-              </w:rPr>
-            </w:pPr>
-          </w:p>
-        </w:tc>
-      </w:tr>
-      <w:tr>
-        <w:tc>
-          <w:tcPr>
-            <w:tcW w:w="3240" w:type="dxa"/>
-          </w:tcPr>
-          <w:p>
-            <w:pPr>
-              <w:rPr>
-                <w:rFonts w:hint="eastAsia"/>
-                <w:sz w:val="24"/>
-              </w:rPr>
-            </w:pPr>
-            <w:r>
-              <w:rPr>
-                <w:rFonts w:hint="eastAsia"/>
-                <w:sz w:val="24"/>
-              </w:rPr>
-              <w:t>4</w:t>
-            </w:r>
-            <w:r>
-              <w:rPr>
-                <w:rFonts w:hint="eastAsia"/>
-                <w:sz w:val="24"/>
-              </w:rPr>
-              <w:t>车牌号</w:t>
             </w:r>
           </w:p>
         </w:tc>
@@ -1380,17 +750,15 @@
                 <w:rFonts w:hint="eastAsia"/>
                 <w:sz w:val="24"/>
               </w:rPr>
-              <w:t>车辆状态表（</w:t>
-            </w:r>
-            <w:proofErr w:type="spellStart"/>
-            <w:r>
-              <w:rPr>
-                <w:rFonts w:hint="eastAsia"/>
-                <w:sz w:val="24"/>
-              </w:rPr>
-              <w:t>carStatus</w:t>
-            </w:r>
-            <w:proofErr w:type="spellEnd"/>
+              <w:t>电池信息表（</w:t>
+            </w:r>
+            <w:r>
+              <w:rPr>
+                <w:rFonts w:hint="eastAsia"/>
+                <w:sz w:val="24"/>
+              </w:rPr>
+              <w:t>batteryInfo</w:t>
+            </w:r>
             <w:r>
               <w:rPr>
                 <w:rFonts w:hint="eastAsia"/>
@@ -1566,21 +934,12 @@
               </w:rPr>
               <w:t>整型（</w:t>
             </w:r>
-            <w:proofErr w:type="spellStart"/>
-            <w:r>
-              <w:rPr>
-                <w:rFonts w:hint="eastAsia"/>
-                <w:sz w:val="24"/>
-              </w:rPr>
-              <w:t>bigint</w:t>
-            </w:r>
-            <w:proofErr w:type="spellEnd"/>
-            <w:r>
-              <w:rPr>
-                <w:rFonts w:hint="eastAsia"/>
-                <w:sz w:val="24"/>
-              </w:rPr>
-              <w:t xml:space="preserve"> 8</w:t>
+            <w:r>
+              <w:rPr>
+                <w:rFonts w:hint="eastAsia"/>
+                <w:sz w:val="24"/>
+              </w:rPr>
+              <w:t>bigint 8</w:t>
             </w:r>
             <w:r>
               <w:rPr>
@@ -1622,7 +981,6 @@
                 <w:sz w:val="24"/>
               </w:rPr>
             </w:pPr>
-            <w:proofErr w:type="gramStart"/>
             <w:r>
               <w:rPr>
                 <w:rFonts w:hint="eastAsia"/>
@@ -1630,7 +988,6 @@
               </w:rPr>
               <w:t>主码</w:t>
             </w:r>
-            <w:proofErr w:type="gramEnd"/>
             <w:r>
               <w:rPr>
                 <w:rFonts w:hint="eastAsia"/>
@@ -1672,266 +1029,199 @@
                 <w:rFonts w:hint="eastAsia"/>
                 <w:sz w:val="24"/>
               </w:rPr>
+              <w:t>电池编号</w:t>
+            </w:r>
+          </w:p>
+        </w:tc>
+        <w:tc>
+          <w:tcPr>
+            <w:tcW w:w="2160" w:type="dxa"/>
+          </w:tcPr>
+          <w:p>
+            <w:pPr>
+              <w:rPr>
+                <w:sz w:val="24"/>
+              </w:rPr>
+            </w:pPr>
+          </w:p>
+        </w:tc>
+        <w:tc>
+          <w:tcPr>
+            <w:tcW w:w="900" w:type="dxa"/>
+          </w:tcPr>
+          <w:p>
+            <w:pPr>
+              <w:rPr>
+                <w:sz w:val="24"/>
+              </w:rPr>
+            </w:pPr>
+          </w:p>
+        </w:tc>
+        <w:tc>
+          <w:tcPr>
+            <w:tcW w:w="2312" w:type="dxa"/>
+          </w:tcPr>
+          <w:p>
+            <w:pPr>
+              <w:rPr>
+                <w:sz w:val="24"/>
+              </w:rPr>
+            </w:pPr>
+          </w:p>
+        </w:tc>
+      </w:tr>
+      <w:tr>
+        <w:tc>
+          <w:tcPr>
+            <w:tcW w:w="3240" w:type="dxa"/>
+          </w:tcPr>
+          <w:p>
+            <w:pPr>
+              <w:rPr>
+                <w:sz w:val="24"/>
+              </w:rPr>
+            </w:pPr>
+            <w:r>
+              <w:rPr>
+                <w:rFonts w:hint="eastAsia"/>
+                <w:sz w:val="24"/>
+              </w:rPr>
+              <w:t>2</w:t>
+            </w:r>
+            <w:r>
+              <w:rPr>
+                <w:rFonts w:hint="eastAsia"/>
+                <w:sz w:val="24"/>
+              </w:rPr>
+              <w:t>电池品牌</w:t>
+            </w:r>
+          </w:p>
+        </w:tc>
+        <w:tc>
+          <w:tcPr>
+            <w:tcW w:w="2160" w:type="dxa"/>
+          </w:tcPr>
+          <w:p>
+            <w:pPr>
+              <w:rPr>
+                <w:sz w:val="24"/>
+              </w:rPr>
+            </w:pPr>
+          </w:p>
+        </w:tc>
+        <w:tc>
+          <w:tcPr>
+            <w:tcW w:w="900" w:type="dxa"/>
+          </w:tcPr>
+          <w:p>
+            <w:pPr>
+              <w:rPr>
+                <w:sz w:val="24"/>
+              </w:rPr>
+            </w:pPr>
+          </w:p>
+        </w:tc>
+        <w:tc>
+          <w:tcPr>
+            <w:tcW w:w="2312" w:type="dxa"/>
+          </w:tcPr>
+          <w:p>
+            <w:pPr>
+              <w:rPr>
+                <w:sz w:val="24"/>
+              </w:rPr>
+            </w:pPr>
+          </w:p>
+        </w:tc>
+      </w:tr>
+      <w:tr>
+        <w:tc>
+          <w:tcPr>
+            <w:tcW w:w="3240" w:type="dxa"/>
+          </w:tcPr>
+          <w:p>
+            <w:pPr>
+              <w:rPr>
+                <w:sz w:val="24"/>
+              </w:rPr>
+            </w:pPr>
+            <w:r>
+              <w:rPr>
+                <w:rFonts w:hint="eastAsia"/>
+                <w:sz w:val="24"/>
+              </w:rPr>
+              <w:t>3</w:t>
+            </w:r>
+            <w:r>
+              <w:rPr>
+                <w:rFonts w:hint="eastAsia"/>
+                <w:sz w:val="24"/>
+              </w:rPr>
+              <w:t>电池型号</w:t>
+            </w:r>
+          </w:p>
+        </w:tc>
+        <w:tc>
+          <w:tcPr>
+            <w:tcW w:w="2160" w:type="dxa"/>
+          </w:tcPr>
+          <w:p>
+            <w:pPr>
+              <w:rPr>
+                <w:sz w:val="24"/>
+              </w:rPr>
+            </w:pPr>
+          </w:p>
+        </w:tc>
+        <w:tc>
+          <w:tcPr>
+            <w:tcW w:w="900" w:type="dxa"/>
+          </w:tcPr>
+          <w:p>
+            <w:pPr>
+              <w:rPr>
+                <w:sz w:val="24"/>
+              </w:rPr>
+            </w:pPr>
+          </w:p>
+        </w:tc>
+        <w:tc>
+          <w:tcPr>
+            <w:tcW w:w="2312" w:type="dxa"/>
+          </w:tcPr>
+          <w:p>
+            <w:pPr>
+              <w:rPr>
+                <w:sz w:val="24"/>
+              </w:rPr>
+            </w:pPr>
+          </w:p>
+        </w:tc>
+      </w:tr>
+      <w:tr>
+        <w:tc>
+          <w:tcPr>
+            <w:tcW w:w="3240" w:type="dxa"/>
+          </w:tcPr>
+          <w:p>
+            <w:pPr>
+              <w:rPr>
+                <w:sz w:val="24"/>
+              </w:rPr>
+            </w:pPr>
+            <w:r>
+              <w:rPr>
+                <w:rFonts w:hint="eastAsia"/>
+                <w:sz w:val="24"/>
+              </w:rPr>
+              <w:t>4</w:t>
+            </w:r>
+            <w:r>
+              <w:rPr>
+                <w:rFonts w:hint="eastAsia"/>
+                <w:sz w:val="24"/>
+              </w:rPr>
               <w:t>车牌号</w:t>
-            </w:r>
-          </w:p>
-        </w:tc>
-        <w:tc>
-          <w:tcPr>
-            <w:tcW w:w="2160" w:type="dxa"/>
-          </w:tcPr>
-          <w:p>
-            <w:pPr>
-              <w:rPr>
-                <w:sz w:val="24"/>
-              </w:rPr>
-            </w:pPr>
-          </w:p>
-        </w:tc>
-        <w:tc>
-          <w:tcPr>
-            <w:tcW w:w="900" w:type="dxa"/>
-          </w:tcPr>
-          <w:p>
-            <w:pPr>
-              <w:rPr>
-                <w:sz w:val="24"/>
-              </w:rPr>
-            </w:pPr>
-          </w:p>
-        </w:tc>
-        <w:tc>
-          <w:tcPr>
-            <w:tcW w:w="2312" w:type="dxa"/>
-          </w:tcPr>
-          <w:p>
-            <w:pPr>
-              <w:rPr>
-                <w:sz w:val="24"/>
-              </w:rPr>
-            </w:pPr>
-          </w:p>
-        </w:tc>
-      </w:tr>
-      <w:tr>
-        <w:tc>
-          <w:tcPr>
-            <w:tcW w:w="3240" w:type="dxa"/>
-          </w:tcPr>
-          <w:p>
-            <w:pPr>
-              <w:rPr>
-                <w:sz w:val="24"/>
-              </w:rPr>
-            </w:pPr>
-            <w:r>
-              <w:rPr>
-                <w:rFonts w:hint="eastAsia"/>
-                <w:sz w:val="24"/>
-              </w:rPr>
-              <w:t>2</w:t>
-            </w:r>
-            <w:r>
-              <w:rPr>
-                <w:rFonts w:hint="eastAsia"/>
-                <w:sz w:val="24"/>
-              </w:rPr>
-              <w:t>工作状态</w:t>
-            </w:r>
-          </w:p>
-        </w:tc>
-        <w:tc>
-          <w:tcPr>
-            <w:tcW w:w="2160" w:type="dxa"/>
-          </w:tcPr>
-          <w:p>
-            <w:pPr>
-              <w:rPr>
-                <w:sz w:val="24"/>
-              </w:rPr>
-            </w:pPr>
-          </w:p>
-        </w:tc>
-        <w:tc>
-          <w:tcPr>
-            <w:tcW w:w="900" w:type="dxa"/>
-          </w:tcPr>
-          <w:p>
-            <w:pPr>
-              <w:rPr>
-                <w:sz w:val="24"/>
-              </w:rPr>
-            </w:pPr>
-          </w:p>
-        </w:tc>
-        <w:tc>
-          <w:tcPr>
-            <w:tcW w:w="2312" w:type="dxa"/>
-          </w:tcPr>
-          <w:p>
-            <w:pPr>
-              <w:rPr>
-                <w:sz w:val="24"/>
-              </w:rPr>
-            </w:pPr>
-          </w:p>
-        </w:tc>
-      </w:tr>
-      <w:tr>
-        <w:tc>
-          <w:tcPr>
-            <w:tcW w:w="3240" w:type="dxa"/>
-          </w:tcPr>
-          <w:p>
-            <w:pPr>
-              <w:rPr>
-                <w:rFonts w:hint="eastAsia"/>
-                <w:sz w:val="24"/>
-              </w:rPr>
-            </w:pPr>
-            <w:r>
-              <w:rPr>
-                <w:rFonts w:hint="eastAsia"/>
-                <w:sz w:val="24"/>
-              </w:rPr>
-              <w:t>3</w:t>
-            </w:r>
-            <w:r>
-              <w:rPr>
-                <w:rFonts w:hint="eastAsia"/>
-                <w:sz w:val="24"/>
-              </w:rPr>
-              <w:t>时间</w:t>
-            </w:r>
-          </w:p>
-        </w:tc>
-        <w:tc>
-          <w:tcPr>
-            <w:tcW w:w="2160" w:type="dxa"/>
-          </w:tcPr>
-          <w:p>
-            <w:pPr>
-              <w:rPr>
-                <w:sz w:val="24"/>
-              </w:rPr>
-            </w:pPr>
-          </w:p>
-        </w:tc>
-        <w:tc>
-          <w:tcPr>
-            <w:tcW w:w="900" w:type="dxa"/>
-          </w:tcPr>
-          <w:p>
-            <w:pPr>
-              <w:rPr>
-                <w:sz w:val="24"/>
-              </w:rPr>
-            </w:pPr>
-          </w:p>
-        </w:tc>
-        <w:tc>
-          <w:tcPr>
-            <w:tcW w:w="2312" w:type="dxa"/>
-          </w:tcPr>
-          <w:p>
-            <w:pPr>
-              <w:rPr>
-                <w:sz w:val="24"/>
-              </w:rPr>
-            </w:pPr>
-          </w:p>
-        </w:tc>
-      </w:tr>
-      <w:tr>
-        <w:tc>
-          <w:tcPr>
-            <w:tcW w:w="3240" w:type="dxa"/>
-          </w:tcPr>
-          <w:p>
-            <w:pPr>
-              <w:rPr>
-                <w:rFonts w:hint="eastAsia"/>
-                <w:sz w:val="24"/>
-              </w:rPr>
-            </w:pPr>
-            <w:r>
-              <w:rPr>
-                <w:rFonts w:hint="eastAsia"/>
-                <w:sz w:val="24"/>
-              </w:rPr>
-              <w:t>4</w:t>
-            </w:r>
-            <w:r>
-              <w:rPr>
-                <w:rFonts w:hint="eastAsia"/>
-                <w:sz w:val="24"/>
-              </w:rPr>
-              <w:t>任务</w:t>
-            </w:r>
-          </w:p>
-        </w:tc>
-        <w:tc>
-          <w:tcPr>
-            <w:tcW w:w="2160" w:type="dxa"/>
-          </w:tcPr>
-          <w:p>
-            <w:pPr>
-              <w:rPr>
-                <w:sz w:val="24"/>
-              </w:rPr>
-            </w:pPr>
-          </w:p>
-        </w:tc>
-        <w:tc>
-          <w:tcPr>
-            <w:tcW w:w="900" w:type="dxa"/>
-          </w:tcPr>
-          <w:p>
-            <w:pPr>
-              <w:rPr>
-                <w:sz w:val="24"/>
-              </w:rPr>
-            </w:pPr>
-          </w:p>
-        </w:tc>
-        <w:tc>
-          <w:tcPr>
-            <w:tcW w:w="2312" w:type="dxa"/>
-          </w:tcPr>
-          <w:p>
-            <w:pPr>
-              <w:rPr>
-                <w:sz w:val="24"/>
-              </w:rPr>
-            </w:pPr>
-          </w:p>
-        </w:tc>
-      </w:tr>
-      <w:tr>
-        <w:tc>
-          <w:tcPr>
-            <w:tcW w:w="3240" w:type="dxa"/>
-          </w:tcPr>
-          <w:p>
-            <w:pPr>
-              <w:rPr>
-                <w:rFonts w:hint="eastAsia"/>
-                <w:sz w:val="24"/>
-              </w:rPr>
-            </w:pPr>
-            <w:r>
-              <w:rPr>
-                <w:rFonts w:hint="eastAsia"/>
-                <w:sz w:val="24"/>
-              </w:rPr>
-              <w:t>5</w:t>
-            </w:r>
-            <w:r>
-              <w:rPr>
-                <w:rFonts w:hint="eastAsia"/>
-                <w:sz w:val="24"/>
-              </w:rPr>
-              <w:t>是否故障</w:t>
             </w:r>
           </w:p>
         </w:tc>
@@ -2053,17 +1343,15 @@
                 <w:rFonts w:hint="eastAsia"/>
                 <w:sz w:val="24"/>
               </w:rPr>
-              <w:t>车辆位置信息表（</w:t>
-            </w:r>
-            <w:proofErr w:type="spellStart"/>
-            <w:r>
-              <w:rPr>
-                <w:rFonts w:hint="eastAsia"/>
-                <w:sz w:val="24"/>
-              </w:rPr>
-              <w:t>carLocation</w:t>
-            </w:r>
-            <w:proofErr w:type="spellEnd"/>
+              <w:t>车辆状态表（</w:t>
+            </w:r>
+            <w:r>
+              <w:rPr>
+                <w:rFonts w:hint="eastAsia"/>
+                <w:sz w:val="24"/>
+              </w:rPr>
+              <w:t>carStatus</w:t>
+            </w:r>
             <w:r>
               <w:rPr>
                 <w:rFonts w:hint="eastAsia"/>
@@ -2239,21 +1527,12 @@
               </w:rPr>
               <w:t>整型（</w:t>
             </w:r>
-            <w:proofErr w:type="spellStart"/>
-            <w:r>
-              <w:rPr>
-                <w:rFonts w:hint="eastAsia"/>
-                <w:sz w:val="24"/>
-              </w:rPr>
-              <w:t>bigint</w:t>
-            </w:r>
-            <w:proofErr w:type="spellEnd"/>
-            <w:r>
-              <w:rPr>
-                <w:rFonts w:hint="eastAsia"/>
-                <w:sz w:val="24"/>
-              </w:rPr>
-              <w:t xml:space="preserve"> 8</w:t>
+            <w:r>
+              <w:rPr>
+                <w:rFonts w:hint="eastAsia"/>
+                <w:sz w:val="24"/>
+              </w:rPr>
+              <w:t>bigint 8</w:t>
             </w:r>
             <w:r>
               <w:rPr>
@@ -2295,7 +1574,6 @@
                 <w:sz w:val="24"/>
               </w:rPr>
             </w:pPr>
-            <w:proofErr w:type="gramStart"/>
             <w:r>
               <w:rPr>
                 <w:rFonts w:hint="eastAsia"/>
@@ -2303,7 +1581,6 @@
               </w:rPr>
               <w:t>主码</w:t>
             </w:r>
-            <w:proofErr w:type="gramEnd"/>
             <w:r>
               <w:rPr>
                 <w:rFonts w:hint="eastAsia"/>
@@ -2409,56 +1686,55 @@
                 <w:rFonts w:hint="eastAsia"/>
                 <w:sz w:val="24"/>
               </w:rPr>
-              <w:t>车辆位置</w:t>
-            </w:r>
-          </w:p>
-        </w:tc>
-        <w:tc>
-          <w:tcPr>
-            <w:tcW w:w="2160" w:type="dxa"/>
-          </w:tcPr>
-          <w:p>
-            <w:pPr>
-              <w:rPr>
-                <w:sz w:val="24"/>
-              </w:rPr>
-            </w:pPr>
-          </w:p>
-        </w:tc>
-        <w:tc>
-          <w:tcPr>
-            <w:tcW w:w="900" w:type="dxa"/>
-          </w:tcPr>
-          <w:p>
-            <w:pPr>
-              <w:rPr>
-                <w:sz w:val="24"/>
-              </w:rPr>
-            </w:pPr>
-          </w:p>
-        </w:tc>
-        <w:tc>
-          <w:tcPr>
-            <w:tcW w:w="2312" w:type="dxa"/>
-          </w:tcPr>
-          <w:p>
-            <w:pPr>
-              <w:rPr>
-                <w:sz w:val="24"/>
-              </w:rPr>
-            </w:pPr>
-          </w:p>
-        </w:tc>
-      </w:tr>
-      <w:tr>
-        <w:tc>
-          <w:tcPr>
-            <w:tcW w:w="3240" w:type="dxa"/>
-          </w:tcPr>
-          <w:p>
-            <w:pPr>
-              <w:rPr>
-                <w:rFonts w:hint="eastAsia"/>
+              <w:t>工作状态</w:t>
+            </w:r>
+          </w:p>
+        </w:tc>
+        <w:tc>
+          <w:tcPr>
+            <w:tcW w:w="2160" w:type="dxa"/>
+          </w:tcPr>
+          <w:p>
+            <w:pPr>
+              <w:rPr>
+                <w:sz w:val="24"/>
+              </w:rPr>
+            </w:pPr>
+          </w:p>
+        </w:tc>
+        <w:tc>
+          <w:tcPr>
+            <w:tcW w:w="900" w:type="dxa"/>
+          </w:tcPr>
+          <w:p>
+            <w:pPr>
+              <w:rPr>
+                <w:sz w:val="24"/>
+              </w:rPr>
+            </w:pPr>
+          </w:p>
+        </w:tc>
+        <w:tc>
+          <w:tcPr>
+            <w:tcW w:w="2312" w:type="dxa"/>
+          </w:tcPr>
+          <w:p>
+            <w:pPr>
+              <w:rPr>
+                <w:sz w:val="24"/>
+              </w:rPr>
+            </w:pPr>
+          </w:p>
+        </w:tc>
+      </w:tr>
+      <w:tr>
+        <w:tc>
+          <w:tcPr>
+            <w:tcW w:w="3240" w:type="dxa"/>
+          </w:tcPr>
+          <w:p>
+            <w:pPr>
+              <w:rPr>
                 <w:sz w:val="24"/>
               </w:rPr>
             </w:pPr>
@@ -2475,6 +1751,134 @@
                 <w:sz w:val="24"/>
               </w:rPr>
               <w:t>时间</w:t>
+            </w:r>
+          </w:p>
+        </w:tc>
+        <w:tc>
+          <w:tcPr>
+            <w:tcW w:w="2160" w:type="dxa"/>
+          </w:tcPr>
+          <w:p>
+            <w:pPr>
+              <w:rPr>
+                <w:sz w:val="24"/>
+              </w:rPr>
+            </w:pPr>
+          </w:p>
+        </w:tc>
+        <w:tc>
+          <w:tcPr>
+            <w:tcW w:w="900" w:type="dxa"/>
+          </w:tcPr>
+          <w:p>
+            <w:pPr>
+              <w:rPr>
+                <w:sz w:val="24"/>
+              </w:rPr>
+            </w:pPr>
+          </w:p>
+        </w:tc>
+        <w:tc>
+          <w:tcPr>
+            <w:tcW w:w="2312" w:type="dxa"/>
+          </w:tcPr>
+          <w:p>
+            <w:pPr>
+              <w:rPr>
+                <w:sz w:val="24"/>
+              </w:rPr>
+            </w:pPr>
+          </w:p>
+        </w:tc>
+      </w:tr>
+      <w:tr>
+        <w:tc>
+          <w:tcPr>
+            <w:tcW w:w="3240" w:type="dxa"/>
+          </w:tcPr>
+          <w:p>
+            <w:pPr>
+              <w:rPr>
+                <w:sz w:val="24"/>
+              </w:rPr>
+            </w:pPr>
+            <w:r>
+              <w:rPr>
+                <w:rFonts w:hint="eastAsia"/>
+                <w:sz w:val="24"/>
+              </w:rPr>
+              <w:t>4</w:t>
+            </w:r>
+            <w:r>
+              <w:rPr>
+                <w:rFonts w:hint="eastAsia"/>
+                <w:sz w:val="24"/>
+              </w:rPr>
+              <w:t>任务</w:t>
+            </w:r>
+          </w:p>
+        </w:tc>
+        <w:tc>
+          <w:tcPr>
+            <w:tcW w:w="2160" w:type="dxa"/>
+          </w:tcPr>
+          <w:p>
+            <w:pPr>
+              <w:rPr>
+                <w:sz w:val="24"/>
+              </w:rPr>
+            </w:pPr>
+          </w:p>
+        </w:tc>
+        <w:tc>
+          <w:tcPr>
+            <w:tcW w:w="900" w:type="dxa"/>
+          </w:tcPr>
+          <w:p>
+            <w:pPr>
+              <w:rPr>
+                <w:sz w:val="24"/>
+              </w:rPr>
+            </w:pPr>
+          </w:p>
+        </w:tc>
+        <w:tc>
+          <w:tcPr>
+            <w:tcW w:w="2312" w:type="dxa"/>
+          </w:tcPr>
+          <w:p>
+            <w:pPr>
+              <w:rPr>
+                <w:sz w:val="24"/>
+              </w:rPr>
+            </w:pPr>
+          </w:p>
+        </w:tc>
+      </w:tr>
+      <w:tr>
+        <w:tc>
+          <w:tcPr>
+            <w:tcW w:w="3240" w:type="dxa"/>
+          </w:tcPr>
+          <w:p>
+            <w:pPr>
+              <w:rPr>
+                <w:sz w:val="24"/>
+              </w:rPr>
+            </w:pPr>
+            <w:r>
+              <w:rPr>
+                <w:rFonts w:hint="eastAsia"/>
+                <w:sz w:val="24"/>
+              </w:rPr>
+              <w:t>5</w:t>
+            </w:r>
+            <w:r>
+              <w:rPr>
+                <w:rFonts w:hint="eastAsia"/>
+                <w:sz w:val="24"/>
+              </w:rPr>
+              <w:t>是否故障</w:t>
             </w:r>
           </w:p>
         </w:tc>
@@ -2596,17 +2000,15 @@
                 <w:rFonts w:hint="eastAsia"/>
                 <w:sz w:val="24"/>
               </w:rPr>
-              <w:t>车辆里程信息表（</w:t>
-            </w:r>
-            <w:proofErr w:type="spellStart"/>
-            <w:r>
-              <w:rPr>
-                <w:rFonts w:hint="eastAsia"/>
-                <w:sz w:val="24"/>
-              </w:rPr>
-              <w:t>carMile</w:t>
-            </w:r>
-            <w:proofErr w:type="spellEnd"/>
+              <w:t>车辆位置信息表（</w:t>
+            </w:r>
+            <w:r>
+              <w:rPr>
+                <w:rFonts w:hint="eastAsia"/>
+                <w:sz w:val="24"/>
+              </w:rPr>
+              <w:t>carLocation</w:t>
+            </w:r>
             <w:r>
               <w:rPr>
                 <w:rFonts w:hint="eastAsia"/>
@@ -2662,15 +2064,7 @@
                 <w:rFonts w:hint="eastAsia"/>
                 <w:sz w:val="24"/>
               </w:rPr>
-              <w:t>数据类型（精度范</w:t>
-            </w:r>
-            <w:r>
-              <w:rPr>
-                <w:rFonts w:hint="eastAsia"/>
-                <w:sz w:val="24"/>
-              </w:rPr>
-              <w:lastRenderedPageBreak/>
-              <w:t>围）</w:t>
+              <w:t>数据类型（精度范围）</w:t>
             </w:r>
           </w:p>
         </w:tc>
@@ -2694,7 +2088,6 @@
                 <w:rFonts w:hint="eastAsia"/>
                 <w:sz w:val="24"/>
               </w:rPr>
-              <w:lastRenderedPageBreak/>
               <w:t>空</w:t>
             </w:r>
             <w:r>
@@ -2709,15 +2102,7 @@
                 <w:rFonts w:hint="eastAsia"/>
                 <w:sz w:val="24"/>
               </w:rPr>
-              <w:t>非</w:t>
-            </w:r>
-            <w:r>
-              <w:rPr>
-                <w:rFonts w:hint="eastAsia"/>
-                <w:sz w:val="24"/>
-              </w:rPr>
-              <w:lastRenderedPageBreak/>
-              <w:t>空</w:t>
+              <w:t>非空</w:t>
             </w:r>
           </w:p>
         </w:tc>
@@ -2736,12 +2121,13 @@
                 <w:sz w:val="24"/>
               </w:rPr>
             </w:pPr>
-            <w:r>
-              <w:rPr>
-                <w:rFonts w:hint="eastAsia"/>
-                <w:sz w:val="24"/>
-              </w:rPr>
-              <w:lastRenderedPageBreak/>
+            <w:bookmarkStart w:id="0" w:name="_GoBack"/>
+            <w:bookmarkEnd w:id="0"/>
+            <w:r>
+              <w:rPr>
+                <w:rFonts w:hint="eastAsia"/>
+                <w:sz w:val="24"/>
+              </w:rPr>
               <w:t>约束条件</w:t>
             </w:r>
           </w:p>
@@ -2800,21 +2186,12 @@
               </w:rPr>
               <w:t>整型（</w:t>
             </w:r>
-            <w:proofErr w:type="spellStart"/>
-            <w:r>
-              <w:rPr>
-                <w:rFonts w:hint="eastAsia"/>
-                <w:sz w:val="24"/>
-              </w:rPr>
-              <w:t>bigint</w:t>
-            </w:r>
-            <w:proofErr w:type="spellEnd"/>
-            <w:r>
-              <w:rPr>
-                <w:rFonts w:hint="eastAsia"/>
-                <w:sz w:val="24"/>
-              </w:rPr>
-              <w:t xml:space="preserve"> 8</w:t>
+            <w:r>
+              <w:rPr>
+                <w:rFonts w:hint="eastAsia"/>
+                <w:sz w:val="24"/>
+              </w:rPr>
+              <w:t>bigint 8</w:t>
             </w:r>
             <w:r>
               <w:rPr>
@@ -2856,7 +2233,6 @@
                 <w:sz w:val="24"/>
               </w:rPr>
             </w:pPr>
-            <w:proofErr w:type="gramStart"/>
             <w:r>
               <w:rPr>
                 <w:rFonts w:hint="eastAsia"/>
@@ -2864,7 +2240,6 @@
               </w:rPr>
               <w:t>主码</w:t>
             </w:r>
-            <w:proofErr w:type="gramEnd"/>
             <w:r>
               <w:rPr>
                 <w:rFonts w:hint="eastAsia"/>
@@ -2906,7 +2281,7 @@
                 <w:rFonts w:hint="eastAsia"/>
                 <w:sz w:val="24"/>
               </w:rPr>
-              <w:t>总里程</w:t>
+              <w:t>车牌号</w:t>
             </w:r>
           </w:p>
         </w:tc>
@@ -2970,121 +2345,120 @@
                 <w:rFonts w:hint="eastAsia"/>
                 <w:sz w:val="24"/>
               </w:rPr>
-              <w:t>是否锁车</w:t>
-            </w:r>
-          </w:p>
-        </w:tc>
-        <w:tc>
-          <w:tcPr>
-            <w:tcW w:w="2160" w:type="dxa"/>
-          </w:tcPr>
-          <w:p>
-            <w:pPr>
-              <w:rPr>
-                <w:sz w:val="24"/>
-              </w:rPr>
-            </w:pPr>
-          </w:p>
-        </w:tc>
-        <w:tc>
-          <w:tcPr>
-            <w:tcW w:w="900" w:type="dxa"/>
-          </w:tcPr>
-          <w:p>
-            <w:pPr>
-              <w:rPr>
-                <w:sz w:val="24"/>
-              </w:rPr>
-            </w:pPr>
-          </w:p>
-        </w:tc>
-        <w:tc>
-          <w:tcPr>
-            <w:tcW w:w="2312" w:type="dxa"/>
-          </w:tcPr>
-          <w:p>
-            <w:pPr>
-              <w:rPr>
-                <w:sz w:val="24"/>
-              </w:rPr>
-            </w:pPr>
-          </w:p>
-        </w:tc>
-      </w:tr>
-      <w:tr>
-        <w:tc>
-          <w:tcPr>
-            <w:tcW w:w="3240" w:type="dxa"/>
-          </w:tcPr>
-          <w:p>
-            <w:pPr>
-              <w:rPr>
-                <w:rFonts w:hint="eastAsia"/>
-                <w:sz w:val="24"/>
-              </w:rPr>
-            </w:pPr>
-            <w:r>
-              <w:rPr>
-                <w:rFonts w:hint="eastAsia"/>
-                <w:sz w:val="24"/>
-              </w:rPr>
-              <w:t>3</w:t>
-            </w:r>
-            <w:r>
-              <w:rPr>
-                <w:rFonts w:hint="eastAsia"/>
-                <w:sz w:val="24"/>
-              </w:rPr>
-              <w:t>座椅开关</w:t>
-            </w:r>
-          </w:p>
-        </w:tc>
-        <w:tc>
-          <w:tcPr>
-            <w:tcW w:w="2160" w:type="dxa"/>
-          </w:tcPr>
-          <w:p>
-            <w:pPr>
-              <w:rPr>
-                <w:sz w:val="24"/>
-              </w:rPr>
-            </w:pPr>
-          </w:p>
-        </w:tc>
-        <w:tc>
-          <w:tcPr>
-            <w:tcW w:w="900" w:type="dxa"/>
-          </w:tcPr>
-          <w:p>
-            <w:pPr>
-              <w:rPr>
-                <w:sz w:val="24"/>
-              </w:rPr>
-            </w:pPr>
-          </w:p>
-        </w:tc>
-        <w:tc>
-          <w:tcPr>
-            <w:tcW w:w="2312" w:type="dxa"/>
-          </w:tcPr>
-          <w:p>
-            <w:pPr>
-              <w:rPr>
-                <w:sz w:val="24"/>
-              </w:rPr>
-            </w:pPr>
-          </w:p>
-        </w:tc>
-      </w:tr>
-      <w:tr>
-        <w:tc>
-          <w:tcPr>
-            <w:tcW w:w="3240" w:type="dxa"/>
-          </w:tcPr>
-          <w:p>
-            <w:pPr>
-              <w:rPr>
-                <w:rFonts w:hint="eastAsia"/>
+              <w:t>经度</w:t>
+            </w:r>
+          </w:p>
+        </w:tc>
+        <w:tc>
+          <w:tcPr>
+            <w:tcW w:w="2160" w:type="dxa"/>
+          </w:tcPr>
+          <w:p>
+            <w:pPr>
+              <w:rPr>
+                <w:sz w:val="24"/>
+              </w:rPr>
+            </w:pPr>
+          </w:p>
+        </w:tc>
+        <w:tc>
+          <w:tcPr>
+            <w:tcW w:w="900" w:type="dxa"/>
+          </w:tcPr>
+          <w:p>
+            <w:pPr>
+              <w:rPr>
+                <w:sz w:val="24"/>
+              </w:rPr>
+            </w:pPr>
+          </w:p>
+        </w:tc>
+        <w:tc>
+          <w:tcPr>
+            <w:tcW w:w="2312" w:type="dxa"/>
+          </w:tcPr>
+          <w:p>
+            <w:pPr>
+              <w:rPr>
+                <w:sz w:val="24"/>
+              </w:rPr>
+            </w:pPr>
+          </w:p>
+        </w:tc>
+      </w:tr>
+      <w:tr>
+        <w:tc>
+          <w:tcPr>
+            <w:tcW w:w="3240" w:type="dxa"/>
+          </w:tcPr>
+          <w:p>
+            <w:pPr>
+              <w:rPr>
+                <w:rFonts w:hint="eastAsia"/>
+                <w:sz w:val="24"/>
+              </w:rPr>
+            </w:pPr>
+            <w:r>
+              <w:rPr>
+                <w:rFonts w:hint="eastAsia"/>
+                <w:sz w:val="24"/>
+              </w:rPr>
+              <w:t>3.</w:t>
+            </w:r>
+            <w:r>
+              <w:rPr>
+                <w:rFonts w:hint="eastAsia"/>
+                <w:sz w:val="24"/>
+              </w:rPr>
+              <w:t>纬度</w:t>
+            </w:r>
+          </w:p>
+        </w:tc>
+        <w:tc>
+          <w:tcPr>
+            <w:tcW w:w="2160" w:type="dxa"/>
+          </w:tcPr>
+          <w:p>
+            <w:pPr>
+              <w:rPr>
+                <w:sz w:val="24"/>
+              </w:rPr>
+            </w:pPr>
+          </w:p>
+        </w:tc>
+        <w:tc>
+          <w:tcPr>
+            <w:tcW w:w="900" w:type="dxa"/>
+          </w:tcPr>
+          <w:p>
+            <w:pPr>
+              <w:rPr>
+                <w:sz w:val="24"/>
+              </w:rPr>
+            </w:pPr>
+          </w:p>
+        </w:tc>
+        <w:tc>
+          <w:tcPr>
+            <w:tcW w:w="2312" w:type="dxa"/>
+          </w:tcPr>
+          <w:p>
+            <w:pPr>
+              <w:rPr>
+                <w:sz w:val="24"/>
+              </w:rPr>
+            </w:pPr>
+          </w:p>
+        </w:tc>
+      </w:tr>
+      <w:tr>
+        <w:tc>
+          <w:tcPr>
+            <w:tcW w:w="3240" w:type="dxa"/>
+          </w:tcPr>
+          <w:p>
+            <w:pPr>
+              <w:rPr>
                 <w:sz w:val="24"/>
               </w:rPr>
             </w:pPr>
@@ -3100,202 +2474,7 @@
                 <w:rFonts w:hint="eastAsia"/>
                 <w:sz w:val="24"/>
               </w:rPr>
-              <w:t>安全带</w:t>
-            </w:r>
-          </w:p>
-        </w:tc>
-        <w:tc>
-          <w:tcPr>
-            <w:tcW w:w="2160" w:type="dxa"/>
-          </w:tcPr>
-          <w:p>
-            <w:pPr>
-              <w:rPr>
-                <w:sz w:val="24"/>
-              </w:rPr>
-            </w:pPr>
-          </w:p>
-        </w:tc>
-        <w:tc>
-          <w:tcPr>
-            <w:tcW w:w="900" w:type="dxa"/>
-          </w:tcPr>
-          <w:p>
-            <w:pPr>
-              <w:rPr>
-                <w:sz w:val="24"/>
-              </w:rPr>
-            </w:pPr>
-          </w:p>
-        </w:tc>
-        <w:tc>
-          <w:tcPr>
-            <w:tcW w:w="2312" w:type="dxa"/>
-          </w:tcPr>
-          <w:p>
-            <w:pPr>
-              <w:rPr>
-                <w:sz w:val="24"/>
-              </w:rPr>
-            </w:pPr>
-          </w:p>
-        </w:tc>
-      </w:tr>
-      <w:tr>
-        <w:tc>
-          <w:tcPr>
-            <w:tcW w:w="3240" w:type="dxa"/>
-          </w:tcPr>
-          <w:p>
-            <w:pPr>
-              <w:rPr>
-                <w:rFonts w:hint="eastAsia"/>
-                <w:sz w:val="24"/>
-              </w:rPr>
-            </w:pPr>
-            <w:r>
-              <w:rPr>
-                <w:rFonts w:hint="eastAsia"/>
-                <w:sz w:val="24"/>
-              </w:rPr>
-              <w:t>5</w:t>
-            </w:r>
-            <w:r>
-              <w:rPr>
-                <w:rFonts w:hint="eastAsia"/>
-                <w:sz w:val="24"/>
-              </w:rPr>
-              <w:t>手制动</w:t>
-            </w:r>
-          </w:p>
-        </w:tc>
-        <w:tc>
-          <w:tcPr>
-            <w:tcW w:w="2160" w:type="dxa"/>
-          </w:tcPr>
-          <w:p>
-            <w:pPr>
-              <w:rPr>
-                <w:sz w:val="24"/>
-              </w:rPr>
-            </w:pPr>
-          </w:p>
-        </w:tc>
-        <w:tc>
-          <w:tcPr>
-            <w:tcW w:w="900" w:type="dxa"/>
-          </w:tcPr>
-          <w:p>
-            <w:pPr>
-              <w:rPr>
-                <w:sz w:val="24"/>
-              </w:rPr>
-            </w:pPr>
-          </w:p>
-        </w:tc>
-        <w:tc>
-          <w:tcPr>
-            <w:tcW w:w="2312" w:type="dxa"/>
-          </w:tcPr>
-          <w:p>
-            <w:pPr>
-              <w:rPr>
-                <w:sz w:val="24"/>
-              </w:rPr>
-            </w:pPr>
-          </w:p>
-        </w:tc>
-      </w:tr>
-      <w:tr>
-        <w:tc>
-          <w:tcPr>
-            <w:tcW w:w="3240" w:type="dxa"/>
-          </w:tcPr>
-          <w:p>
-            <w:pPr>
-              <w:rPr>
-                <w:rFonts w:hint="eastAsia"/>
-                <w:sz w:val="24"/>
-              </w:rPr>
-            </w:pPr>
-            <w:r>
-              <w:rPr>
-                <w:rFonts w:hint="eastAsia"/>
-                <w:sz w:val="24"/>
-              </w:rPr>
-              <w:t>6</w:t>
-            </w:r>
-            <w:r>
-              <w:rPr>
-                <w:rFonts w:hint="eastAsia"/>
-                <w:sz w:val="24"/>
-              </w:rPr>
               <w:t>时间</w:t>
-            </w:r>
-          </w:p>
-        </w:tc>
-        <w:tc>
-          <w:tcPr>
-            <w:tcW w:w="2160" w:type="dxa"/>
-          </w:tcPr>
-          <w:p>
-            <w:pPr>
-              <w:rPr>
-                <w:sz w:val="24"/>
-              </w:rPr>
-            </w:pPr>
-          </w:p>
-        </w:tc>
-        <w:tc>
-          <w:tcPr>
-            <w:tcW w:w="900" w:type="dxa"/>
-          </w:tcPr>
-          <w:p>
-            <w:pPr>
-              <w:rPr>
-                <w:sz w:val="24"/>
-              </w:rPr>
-            </w:pPr>
-          </w:p>
-        </w:tc>
-        <w:tc>
-          <w:tcPr>
-            <w:tcW w:w="2312" w:type="dxa"/>
-          </w:tcPr>
-          <w:p>
-            <w:pPr>
-              <w:rPr>
-                <w:sz w:val="24"/>
-              </w:rPr>
-            </w:pPr>
-          </w:p>
-        </w:tc>
-      </w:tr>
-      <w:tr>
-        <w:tc>
-          <w:tcPr>
-            <w:tcW w:w="3240" w:type="dxa"/>
-          </w:tcPr>
-          <w:p>
-            <w:pPr>
-              <w:rPr>
-                <w:rFonts w:hint="eastAsia"/>
-                <w:sz w:val="24"/>
-              </w:rPr>
-            </w:pPr>
-            <w:r>
-              <w:rPr>
-                <w:rFonts w:hint="eastAsia"/>
-                <w:sz w:val="24"/>
-              </w:rPr>
-              <w:t>7</w:t>
-            </w:r>
-            <w:r>
-              <w:rPr>
-                <w:rFonts w:hint="eastAsia"/>
-                <w:sz w:val="24"/>
-              </w:rPr>
-              <w:t>车牌号</w:t>
             </w:r>
           </w:p>
         </w:tc>
@@ -3417,17 +2596,15 @@
                 <w:rFonts w:hint="eastAsia"/>
                 <w:sz w:val="24"/>
               </w:rPr>
-              <w:t>车辆速度信息表（</w:t>
-            </w:r>
-            <w:proofErr w:type="spellStart"/>
-            <w:r>
-              <w:rPr>
-                <w:rFonts w:hint="eastAsia"/>
-                <w:sz w:val="24"/>
-              </w:rPr>
-              <w:t>carSpeed</w:t>
-            </w:r>
-            <w:proofErr w:type="spellEnd"/>
+              <w:t>车辆里程信息表（</w:t>
+            </w:r>
+            <w:r>
+              <w:rPr>
+                <w:rFonts w:hint="eastAsia"/>
+                <w:sz w:val="24"/>
+              </w:rPr>
+              <w:t>carMile</w:t>
+            </w:r>
             <w:r>
               <w:rPr>
                 <w:rFonts w:hint="eastAsia"/>
@@ -3459,6 +2636,7 @@
                 <w:rFonts w:hint="eastAsia"/>
                 <w:sz w:val="24"/>
               </w:rPr>
+              <w:lastRenderedPageBreak/>
               <w:t>列名</w:t>
             </w:r>
           </w:p>
@@ -3603,21 +2781,12 @@
               </w:rPr>
               <w:t>整型（</w:t>
             </w:r>
-            <w:proofErr w:type="spellStart"/>
-            <w:r>
-              <w:rPr>
-                <w:rFonts w:hint="eastAsia"/>
-                <w:sz w:val="24"/>
-              </w:rPr>
-              <w:t>bigint</w:t>
-            </w:r>
-            <w:proofErr w:type="spellEnd"/>
-            <w:r>
-              <w:rPr>
-                <w:rFonts w:hint="eastAsia"/>
-                <w:sz w:val="24"/>
-              </w:rPr>
-              <w:t xml:space="preserve"> 8</w:t>
+            <w:r>
+              <w:rPr>
+                <w:rFonts w:hint="eastAsia"/>
+                <w:sz w:val="24"/>
+              </w:rPr>
+              <w:t>bigint 8</w:t>
             </w:r>
             <w:r>
               <w:rPr>
@@ -3659,7 +2828,6 @@
                 <w:sz w:val="24"/>
               </w:rPr>
             </w:pPr>
-            <w:proofErr w:type="gramStart"/>
             <w:r>
               <w:rPr>
                 <w:rFonts w:hint="eastAsia"/>
@@ -3667,7 +2835,6 @@
               </w:rPr>
               <w:t>主码</w:t>
             </w:r>
-            <w:proofErr w:type="gramEnd"/>
             <w:r>
               <w:rPr>
                 <w:rFonts w:hint="eastAsia"/>
@@ -3709,396 +2876,391 @@
                 <w:rFonts w:hint="eastAsia"/>
                 <w:sz w:val="24"/>
               </w:rPr>
+              <w:t>总里程</w:t>
+            </w:r>
+          </w:p>
+        </w:tc>
+        <w:tc>
+          <w:tcPr>
+            <w:tcW w:w="2160" w:type="dxa"/>
+          </w:tcPr>
+          <w:p>
+            <w:pPr>
+              <w:rPr>
+                <w:sz w:val="24"/>
+              </w:rPr>
+            </w:pPr>
+          </w:p>
+        </w:tc>
+        <w:tc>
+          <w:tcPr>
+            <w:tcW w:w="900" w:type="dxa"/>
+          </w:tcPr>
+          <w:p>
+            <w:pPr>
+              <w:rPr>
+                <w:sz w:val="24"/>
+              </w:rPr>
+            </w:pPr>
+          </w:p>
+        </w:tc>
+        <w:tc>
+          <w:tcPr>
+            <w:tcW w:w="2312" w:type="dxa"/>
+          </w:tcPr>
+          <w:p>
+            <w:pPr>
+              <w:rPr>
+                <w:sz w:val="24"/>
+              </w:rPr>
+            </w:pPr>
+          </w:p>
+        </w:tc>
+      </w:tr>
+      <w:tr>
+        <w:tc>
+          <w:tcPr>
+            <w:tcW w:w="3240" w:type="dxa"/>
+          </w:tcPr>
+          <w:p>
+            <w:pPr>
+              <w:rPr>
+                <w:sz w:val="24"/>
+              </w:rPr>
+            </w:pPr>
+            <w:r>
+              <w:rPr>
+                <w:rFonts w:hint="eastAsia"/>
+                <w:sz w:val="24"/>
+              </w:rPr>
+              <w:t>2</w:t>
+            </w:r>
+            <w:r>
+              <w:rPr>
+                <w:rFonts w:hint="eastAsia"/>
+                <w:sz w:val="24"/>
+              </w:rPr>
+              <w:t>是否锁车</w:t>
+            </w:r>
+          </w:p>
+        </w:tc>
+        <w:tc>
+          <w:tcPr>
+            <w:tcW w:w="2160" w:type="dxa"/>
+          </w:tcPr>
+          <w:p>
+            <w:pPr>
+              <w:rPr>
+                <w:sz w:val="24"/>
+              </w:rPr>
+            </w:pPr>
+          </w:p>
+        </w:tc>
+        <w:tc>
+          <w:tcPr>
+            <w:tcW w:w="900" w:type="dxa"/>
+          </w:tcPr>
+          <w:p>
+            <w:pPr>
+              <w:rPr>
+                <w:sz w:val="24"/>
+              </w:rPr>
+            </w:pPr>
+          </w:p>
+        </w:tc>
+        <w:tc>
+          <w:tcPr>
+            <w:tcW w:w="2312" w:type="dxa"/>
+          </w:tcPr>
+          <w:p>
+            <w:pPr>
+              <w:rPr>
+                <w:sz w:val="24"/>
+              </w:rPr>
+            </w:pPr>
+          </w:p>
+        </w:tc>
+      </w:tr>
+      <w:tr>
+        <w:tc>
+          <w:tcPr>
+            <w:tcW w:w="3240" w:type="dxa"/>
+          </w:tcPr>
+          <w:p>
+            <w:pPr>
+              <w:rPr>
+                <w:sz w:val="24"/>
+              </w:rPr>
+            </w:pPr>
+            <w:r>
+              <w:rPr>
+                <w:rFonts w:hint="eastAsia"/>
+                <w:sz w:val="24"/>
+              </w:rPr>
+              <w:t>3</w:t>
+            </w:r>
+            <w:r>
+              <w:rPr>
+                <w:rFonts w:hint="eastAsia"/>
+                <w:sz w:val="24"/>
+              </w:rPr>
+              <w:t>座椅开关</w:t>
+            </w:r>
+          </w:p>
+        </w:tc>
+        <w:tc>
+          <w:tcPr>
+            <w:tcW w:w="2160" w:type="dxa"/>
+          </w:tcPr>
+          <w:p>
+            <w:pPr>
+              <w:rPr>
+                <w:sz w:val="24"/>
+              </w:rPr>
+            </w:pPr>
+          </w:p>
+        </w:tc>
+        <w:tc>
+          <w:tcPr>
+            <w:tcW w:w="900" w:type="dxa"/>
+          </w:tcPr>
+          <w:p>
+            <w:pPr>
+              <w:rPr>
+                <w:sz w:val="24"/>
+              </w:rPr>
+            </w:pPr>
+          </w:p>
+        </w:tc>
+        <w:tc>
+          <w:tcPr>
+            <w:tcW w:w="2312" w:type="dxa"/>
+          </w:tcPr>
+          <w:p>
+            <w:pPr>
+              <w:rPr>
+                <w:sz w:val="24"/>
+              </w:rPr>
+            </w:pPr>
+          </w:p>
+        </w:tc>
+      </w:tr>
+      <w:tr>
+        <w:tc>
+          <w:tcPr>
+            <w:tcW w:w="3240" w:type="dxa"/>
+          </w:tcPr>
+          <w:p>
+            <w:pPr>
+              <w:rPr>
+                <w:sz w:val="24"/>
+              </w:rPr>
+            </w:pPr>
+            <w:r>
+              <w:rPr>
+                <w:rFonts w:hint="eastAsia"/>
+                <w:sz w:val="24"/>
+              </w:rPr>
+              <w:t>4</w:t>
+            </w:r>
+            <w:r>
+              <w:rPr>
+                <w:rFonts w:hint="eastAsia"/>
+                <w:sz w:val="24"/>
+              </w:rPr>
+              <w:t>安全带</w:t>
+            </w:r>
+          </w:p>
+        </w:tc>
+        <w:tc>
+          <w:tcPr>
+            <w:tcW w:w="2160" w:type="dxa"/>
+          </w:tcPr>
+          <w:p>
+            <w:pPr>
+              <w:rPr>
+                <w:sz w:val="24"/>
+              </w:rPr>
+            </w:pPr>
+          </w:p>
+        </w:tc>
+        <w:tc>
+          <w:tcPr>
+            <w:tcW w:w="900" w:type="dxa"/>
+          </w:tcPr>
+          <w:p>
+            <w:pPr>
+              <w:rPr>
+                <w:sz w:val="24"/>
+              </w:rPr>
+            </w:pPr>
+          </w:p>
+        </w:tc>
+        <w:tc>
+          <w:tcPr>
+            <w:tcW w:w="2312" w:type="dxa"/>
+          </w:tcPr>
+          <w:p>
+            <w:pPr>
+              <w:rPr>
+                <w:sz w:val="24"/>
+              </w:rPr>
+            </w:pPr>
+          </w:p>
+        </w:tc>
+      </w:tr>
+      <w:tr>
+        <w:tc>
+          <w:tcPr>
+            <w:tcW w:w="3240" w:type="dxa"/>
+          </w:tcPr>
+          <w:p>
+            <w:pPr>
+              <w:rPr>
+                <w:sz w:val="24"/>
+              </w:rPr>
+            </w:pPr>
+            <w:r>
+              <w:rPr>
+                <w:rFonts w:hint="eastAsia"/>
+                <w:sz w:val="24"/>
+              </w:rPr>
+              <w:t>5</w:t>
+            </w:r>
+            <w:r>
+              <w:rPr>
+                <w:rFonts w:hint="eastAsia"/>
+                <w:sz w:val="24"/>
+              </w:rPr>
+              <w:t>手制动</w:t>
+            </w:r>
+          </w:p>
+        </w:tc>
+        <w:tc>
+          <w:tcPr>
+            <w:tcW w:w="2160" w:type="dxa"/>
+          </w:tcPr>
+          <w:p>
+            <w:pPr>
+              <w:rPr>
+                <w:sz w:val="24"/>
+              </w:rPr>
+            </w:pPr>
+          </w:p>
+        </w:tc>
+        <w:tc>
+          <w:tcPr>
+            <w:tcW w:w="900" w:type="dxa"/>
+          </w:tcPr>
+          <w:p>
+            <w:pPr>
+              <w:rPr>
+                <w:sz w:val="24"/>
+              </w:rPr>
+            </w:pPr>
+          </w:p>
+        </w:tc>
+        <w:tc>
+          <w:tcPr>
+            <w:tcW w:w="2312" w:type="dxa"/>
+          </w:tcPr>
+          <w:p>
+            <w:pPr>
+              <w:rPr>
+                <w:sz w:val="24"/>
+              </w:rPr>
+            </w:pPr>
+          </w:p>
+        </w:tc>
+      </w:tr>
+      <w:tr>
+        <w:tc>
+          <w:tcPr>
+            <w:tcW w:w="3240" w:type="dxa"/>
+          </w:tcPr>
+          <w:p>
+            <w:pPr>
+              <w:rPr>
+                <w:sz w:val="24"/>
+              </w:rPr>
+            </w:pPr>
+            <w:r>
+              <w:rPr>
+                <w:rFonts w:hint="eastAsia"/>
+                <w:sz w:val="24"/>
+              </w:rPr>
+              <w:t>6</w:t>
+            </w:r>
+            <w:r>
+              <w:rPr>
+                <w:rFonts w:hint="eastAsia"/>
+                <w:sz w:val="24"/>
+              </w:rPr>
+              <w:t>时间</w:t>
+            </w:r>
+          </w:p>
+        </w:tc>
+        <w:tc>
+          <w:tcPr>
+            <w:tcW w:w="2160" w:type="dxa"/>
+          </w:tcPr>
+          <w:p>
+            <w:pPr>
+              <w:rPr>
+                <w:sz w:val="24"/>
+              </w:rPr>
+            </w:pPr>
+          </w:p>
+        </w:tc>
+        <w:tc>
+          <w:tcPr>
+            <w:tcW w:w="900" w:type="dxa"/>
+          </w:tcPr>
+          <w:p>
+            <w:pPr>
+              <w:rPr>
+                <w:sz w:val="24"/>
+              </w:rPr>
+            </w:pPr>
+          </w:p>
+        </w:tc>
+        <w:tc>
+          <w:tcPr>
+            <w:tcW w:w="2312" w:type="dxa"/>
+          </w:tcPr>
+          <w:p>
+            <w:pPr>
+              <w:rPr>
+                <w:sz w:val="24"/>
+              </w:rPr>
+            </w:pPr>
+          </w:p>
+        </w:tc>
+      </w:tr>
+      <w:tr>
+        <w:tc>
+          <w:tcPr>
+            <w:tcW w:w="3240" w:type="dxa"/>
+          </w:tcPr>
+          <w:p>
+            <w:pPr>
+              <w:rPr>
+                <w:sz w:val="24"/>
+              </w:rPr>
+            </w:pPr>
+            <w:r>
+              <w:rPr>
+                <w:rFonts w:hint="eastAsia"/>
+                <w:sz w:val="24"/>
+              </w:rPr>
+              <w:t>7</w:t>
+            </w:r>
+            <w:r>
+              <w:rPr>
+                <w:rFonts w:hint="eastAsia"/>
+                <w:sz w:val="24"/>
+              </w:rPr>
               <w:t>车牌号</w:t>
-            </w:r>
-          </w:p>
-        </w:tc>
-        <w:tc>
-          <w:tcPr>
-            <w:tcW w:w="2160" w:type="dxa"/>
-          </w:tcPr>
-          <w:p>
-            <w:pPr>
-              <w:rPr>
-                <w:sz w:val="24"/>
-              </w:rPr>
-            </w:pPr>
-          </w:p>
-        </w:tc>
-        <w:tc>
-          <w:tcPr>
-            <w:tcW w:w="900" w:type="dxa"/>
-          </w:tcPr>
-          <w:p>
-            <w:pPr>
-              <w:rPr>
-                <w:sz w:val="24"/>
-              </w:rPr>
-            </w:pPr>
-          </w:p>
-        </w:tc>
-        <w:tc>
-          <w:tcPr>
-            <w:tcW w:w="2312" w:type="dxa"/>
-          </w:tcPr>
-          <w:p>
-            <w:pPr>
-              <w:rPr>
-                <w:sz w:val="24"/>
-              </w:rPr>
-            </w:pPr>
-          </w:p>
-        </w:tc>
-      </w:tr>
-      <w:tr>
-        <w:tc>
-          <w:tcPr>
-            <w:tcW w:w="3240" w:type="dxa"/>
-          </w:tcPr>
-          <w:p>
-            <w:pPr>
-              <w:rPr>
-                <w:sz w:val="24"/>
-              </w:rPr>
-            </w:pPr>
-            <w:r>
-              <w:rPr>
-                <w:rFonts w:hint="eastAsia"/>
-                <w:sz w:val="24"/>
-              </w:rPr>
-              <w:t>2</w:t>
-            </w:r>
-            <w:r>
-              <w:rPr>
-                <w:rFonts w:hint="eastAsia"/>
-                <w:sz w:val="24"/>
-              </w:rPr>
-              <w:t>水温</w:t>
-            </w:r>
-          </w:p>
-        </w:tc>
-        <w:tc>
-          <w:tcPr>
-            <w:tcW w:w="2160" w:type="dxa"/>
-          </w:tcPr>
-          <w:p>
-            <w:pPr>
-              <w:rPr>
-                <w:sz w:val="24"/>
-              </w:rPr>
-            </w:pPr>
-          </w:p>
-        </w:tc>
-        <w:tc>
-          <w:tcPr>
-            <w:tcW w:w="900" w:type="dxa"/>
-          </w:tcPr>
-          <w:p>
-            <w:pPr>
-              <w:rPr>
-                <w:sz w:val="24"/>
-              </w:rPr>
-            </w:pPr>
-          </w:p>
-        </w:tc>
-        <w:tc>
-          <w:tcPr>
-            <w:tcW w:w="2312" w:type="dxa"/>
-          </w:tcPr>
-          <w:p>
-            <w:pPr>
-              <w:rPr>
-                <w:sz w:val="24"/>
-              </w:rPr>
-            </w:pPr>
-          </w:p>
-        </w:tc>
-      </w:tr>
-      <w:tr>
-        <w:tc>
-          <w:tcPr>
-            <w:tcW w:w="3240" w:type="dxa"/>
-          </w:tcPr>
-          <w:p>
-            <w:pPr>
-              <w:rPr>
-                <w:rFonts w:hint="eastAsia"/>
-                <w:sz w:val="24"/>
-              </w:rPr>
-            </w:pPr>
-            <w:r>
-              <w:rPr>
-                <w:rFonts w:hint="eastAsia"/>
-                <w:sz w:val="24"/>
-              </w:rPr>
-              <w:t>3</w:t>
-            </w:r>
-            <w:r>
-              <w:rPr>
-                <w:rFonts w:hint="eastAsia"/>
-                <w:sz w:val="24"/>
-              </w:rPr>
-              <w:t>发动机温度</w:t>
-            </w:r>
-          </w:p>
-        </w:tc>
-        <w:tc>
-          <w:tcPr>
-            <w:tcW w:w="2160" w:type="dxa"/>
-          </w:tcPr>
-          <w:p>
-            <w:pPr>
-              <w:rPr>
-                <w:sz w:val="24"/>
-              </w:rPr>
-            </w:pPr>
-          </w:p>
-        </w:tc>
-        <w:tc>
-          <w:tcPr>
-            <w:tcW w:w="900" w:type="dxa"/>
-          </w:tcPr>
-          <w:p>
-            <w:pPr>
-              <w:rPr>
-                <w:sz w:val="24"/>
-              </w:rPr>
-            </w:pPr>
-          </w:p>
-        </w:tc>
-        <w:tc>
-          <w:tcPr>
-            <w:tcW w:w="2312" w:type="dxa"/>
-          </w:tcPr>
-          <w:p>
-            <w:pPr>
-              <w:rPr>
-                <w:sz w:val="24"/>
-              </w:rPr>
-            </w:pPr>
-          </w:p>
-        </w:tc>
-      </w:tr>
-      <w:tr>
-        <w:tc>
-          <w:tcPr>
-            <w:tcW w:w="3240" w:type="dxa"/>
-          </w:tcPr>
-          <w:p>
-            <w:pPr>
-              <w:rPr>
-                <w:rFonts w:hint="eastAsia"/>
-                <w:sz w:val="24"/>
-              </w:rPr>
-            </w:pPr>
-            <w:r>
-              <w:rPr>
-                <w:rFonts w:hint="eastAsia"/>
-                <w:sz w:val="24"/>
-              </w:rPr>
-              <w:t>4</w:t>
-            </w:r>
-            <w:r>
-              <w:rPr>
-                <w:rFonts w:hint="eastAsia"/>
-                <w:sz w:val="24"/>
-              </w:rPr>
-              <w:t>转速</w:t>
-            </w:r>
-          </w:p>
-        </w:tc>
-        <w:tc>
-          <w:tcPr>
-            <w:tcW w:w="2160" w:type="dxa"/>
-          </w:tcPr>
-          <w:p>
-            <w:pPr>
-              <w:rPr>
-                <w:sz w:val="24"/>
-              </w:rPr>
-            </w:pPr>
-          </w:p>
-        </w:tc>
-        <w:tc>
-          <w:tcPr>
-            <w:tcW w:w="900" w:type="dxa"/>
-          </w:tcPr>
-          <w:p>
-            <w:pPr>
-              <w:rPr>
-                <w:sz w:val="24"/>
-              </w:rPr>
-            </w:pPr>
-          </w:p>
-        </w:tc>
-        <w:tc>
-          <w:tcPr>
-            <w:tcW w:w="2312" w:type="dxa"/>
-          </w:tcPr>
-          <w:p>
-            <w:pPr>
-              <w:rPr>
-                <w:sz w:val="24"/>
-              </w:rPr>
-            </w:pPr>
-          </w:p>
-        </w:tc>
-      </w:tr>
-      <w:tr>
-        <w:tc>
-          <w:tcPr>
-            <w:tcW w:w="3240" w:type="dxa"/>
-          </w:tcPr>
-          <w:p>
-            <w:pPr>
-              <w:rPr>
-                <w:rFonts w:hint="eastAsia"/>
-                <w:sz w:val="24"/>
-              </w:rPr>
-            </w:pPr>
-            <w:r>
-              <w:rPr>
-                <w:rFonts w:hint="eastAsia"/>
-                <w:sz w:val="24"/>
-              </w:rPr>
-              <w:t>5</w:t>
-            </w:r>
-            <w:r>
-              <w:rPr>
-                <w:rFonts w:hint="eastAsia"/>
-                <w:sz w:val="24"/>
-              </w:rPr>
-              <w:t>车速</w:t>
-            </w:r>
-          </w:p>
-        </w:tc>
-        <w:tc>
-          <w:tcPr>
-            <w:tcW w:w="2160" w:type="dxa"/>
-          </w:tcPr>
-          <w:p>
-            <w:pPr>
-              <w:rPr>
-                <w:sz w:val="24"/>
-              </w:rPr>
-            </w:pPr>
-          </w:p>
-        </w:tc>
-        <w:tc>
-          <w:tcPr>
-            <w:tcW w:w="900" w:type="dxa"/>
-          </w:tcPr>
-          <w:p>
-            <w:pPr>
-              <w:rPr>
-                <w:sz w:val="24"/>
-              </w:rPr>
-            </w:pPr>
-          </w:p>
-        </w:tc>
-        <w:tc>
-          <w:tcPr>
-            <w:tcW w:w="2312" w:type="dxa"/>
-          </w:tcPr>
-          <w:p>
-            <w:pPr>
-              <w:rPr>
-                <w:sz w:val="24"/>
-              </w:rPr>
-            </w:pPr>
-          </w:p>
-        </w:tc>
-      </w:tr>
-      <w:tr>
-        <w:tc>
-          <w:tcPr>
-            <w:tcW w:w="3240" w:type="dxa"/>
-          </w:tcPr>
-          <w:p>
-            <w:pPr>
-              <w:rPr>
-                <w:rFonts w:hint="eastAsia"/>
-                <w:sz w:val="24"/>
-              </w:rPr>
-            </w:pPr>
-            <w:r>
-              <w:rPr>
-                <w:rFonts w:hint="eastAsia"/>
-                <w:sz w:val="24"/>
-              </w:rPr>
-              <w:t>6</w:t>
-            </w:r>
-            <w:r>
-              <w:rPr>
-                <w:rFonts w:hint="eastAsia"/>
-                <w:sz w:val="24"/>
-              </w:rPr>
-              <w:t>档位</w:t>
-            </w:r>
-          </w:p>
-        </w:tc>
-        <w:tc>
-          <w:tcPr>
-            <w:tcW w:w="2160" w:type="dxa"/>
-          </w:tcPr>
-          <w:p>
-            <w:pPr>
-              <w:rPr>
-                <w:sz w:val="24"/>
-              </w:rPr>
-            </w:pPr>
-          </w:p>
-        </w:tc>
-        <w:tc>
-          <w:tcPr>
-            <w:tcW w:w="900" w:type="dxa"/>
-          </w:tcPr>
-          <w:p>
-            <w:pPr>
-              <w:rPr>
-                <w:sz w:val="24"/>
-              </w:rPr>
-            </w:pPr>
-          </w:p>
-        </w:tc>
-        <w:tc>
-          <w:tcPr>
-            <w:tcW w:w="2312" w:type="dxa"/>
-          </w:tcPr>
-          <w:p>
-            <w:pPr>
-              <w:rPr>
-                <w:sz w:val="24"/>
-              </w:rPr>
-            </w:pPr>
-          </w:p>
-        </w:tc>
-      </w:tr>
-      <w:tr>
-        <w:tc>
-          <w:tcPr>
-            <w:tcW w:w="3240" w:type="dxa"/>
-          </w:tcPr>
-          <w:p>
-            <w:pPr>
-              <w:rPr>
-                <w:rFonts w:hint="eastAsia"/>
-                <w:sz w:val="24"/>
-              </w:rPr>
-            </w:pPr>
-            <w:r>
-              <w:rPr>
-                <w:rFonts w:hint="eastAsia"/>
-                <w:sz w:val="24"/>
-              </w:rPr>
-              <w:t>7</w:t>
-            </w:r>
-            <w:r>
-              <w:rPr>
-                <w:rFonts w:hint="eastAsia"/>
-                <w:sz w:val="24"/>
-              </w:rPr>
-              <w:t>时间</w:t>
             </w:r>
           </w:p>
         </w:tc>
@@ -4220,17 +3382,15 @@
                 <w:rFonts w:hint="eastAsia"/>
                 <w:sz w:val="24"/>
               </w:rPr>
-              <w:t>车辆警报信息表（</w:t>
-            </w:r>
-            <w:proofErr w:type="spellStart"/>
-            <w:r>
-              <w:rPr>
-                <w:rFonts w:hint="eastAsia"/>
-                <w:sz w:val="24"/>
-              </w:rPr>
-              <w:t>carWarning</w:t>
-            </w:r>
-            <w:proofErr w:type="spellEnd"/>
+              <w:t>车辆速度信息表（</w:t>
+            </w:r>
+            <w:r>
+              <w:rPr>
+                <w:rFonts w:hint="eastAsia"/>
+                <w:sz w:val="24"/>
+              </w:rPr>
+              <w:t>carSpeed</w:t>
+            </w:r>
             <w:r>
               <w:rPr>
                 <w:rFonts w:hint="eastAsia"/>
@@ -4406,21 +3566,12 @@
               </w:rPr>
               <w:t>整型（</w:t>
             </w:r>
-            <w:proofErr w:type="spellStart"/>
-            <w:r>
-              <w:rPr>
-                <w:rFonts w:hint="eastAsia"/>
-                <w:sz w:val="24"/>
-              </w:rPr>
-              <w:t>bigint</w:t>
-            </w:r>
-            <w:proofErr w:type="spellEnd"/>
-            <w:r>
-              <w:rPr>
-                <w:rFonts w:hint="eastAsia"/>
-                <w:sz w:val="24"/>
-              </w:rPr>
-              <w:t xml:space="preserve"> 8</w:t>
+            <w:r>
+              <w:rPr>
+                <w:rFonts w:hint="eastAsia"/>
+                <w:sz w:val="24"/>
+              </w:rPr>
+              <w:t>bigint 8</w:t>
             </w:r>
             <w:r>
               <w:rPr>
@@ -4462,7 +3613,6 @@
                 <w:sz w:val="24"/>
               </w:rPr>
             </w:pPr>
-            <w:proofErr w:type="gramStart"/>
             <w:r>
               <w:rPr>
                 <w:rFonts w:hint="eastAsia"/>
@@ -4470,7 +3620,6 @@
               </w:rPr>
               <w:t>主码</w:t>
             </w:r>
-            <w:proofErr w:type="gramEnd"/>
             <w:r>
               <w:rPr>
                 <w:rFonts w:hint="eastAsia"/>
@@ -4576,56 +3725,55 @@
                 <w:rFonts w:hint="eastAsia"/>
                 <w:sz w:val="24"/>
               </w:rPr>
-              <w:t>有无警报</w:t>
-            </w:r>
-          </w:p>
-        </w:tc>
-        <w:tc>
-          <w:tcPr>
-            <w:tcW w:w="2160" w:type="dxa"/>
-          </w:tcPr>
-          <w:p>
-            <w:pPr>
-              <w:rPr>
-                <w:sz w:val="24"/>
-              </w:rPr>
-            </w:pPr>
-          </w:p>
-        </w:tc>
-        <w:tc>
-          <w:tcPr>
-            <w:tcW w:w="900" w:type="dxa"/>
-          </w:tcPr>
-          <w:p>
-            <w:pPr>
-              <w:rPr>
-                <w:sz w:val="24"/>
-              </w:rPr>
-            </w:pPr>
-          </w:p>
-        </w:tc>
-        <w:tc>
-          <w:tcPr>
-            <w:tcW w:w="2312" w:type="dxa"/>
-          </w:tcPr>
-          <w:p>
-            <w:pPr>
-              <w:rPr>
-                <w:sz w:val="24"/>
-              </w:rPr>
-            </w:pPr>
-          </w:p>
-        </w:tc>
-      </w:tr>
-      <w:tr>
-        <w:tc>
-          <w:tcPr>
-            <w:tcW w:w="3240" w:type="dxa"/>
-          </w:tcPr>
-          <w:p>
-            <w:pPr>
-              <w:rPr>
-                <w:rFonts w:hint="eastAsia"/>
+              <w:t>水温</w:t>
+            </w:r>
+          </w:p>
+        </w:tc>
+        <w:tc>
+          <w:tcPr>
+            <w:tcW w:w="2160" w:type="dxa"/>
+          </w:tcPr>
+          <w:p>
+            <w:pPr>
+              <w:rPr>
+                <w:sz w:val="24"/>
+              </w:rPr>
+            </w:pPr>
+          </w:p>
+        </w:tc>
+        <w:tc>
+          <w:tcPr>
+            <w:tcW w:w="900" w:type="dxa"/>
+          </w:tcPr>
+          <w:p>
+            <w:pPr>
+              <w:rPr>
+                <w:sz w:val="24"/>
+              </w:rPr>
+            </w:pPr>
+          </w:p>
+        </w:tc>
+        <w:tc>
+          <w:tcPr>
+            <w:tcW w:w="2312" w:type="dxa"/>
+          </w:tcPr>
+          <w:p>
+            <w:pPr>
+              <w:rPr>
+                <w:sz w:val="24"/>
+              </w:rPr>
+            </w:pPr>
+          </w:p>
+        </w:tc>
+      </w:tr>
+      <w:tr>
+        <w:tc>
+          <w:tcPr>
+            <w:tcW w:w="3240" w:type="dxa"/>
+          </w:tcPr>
+          <w:p>
+            <w:pPr>
+              <w:rPr>
                 <w:sz w:val="24"/>
               </w:rPr>
             </w:pPr>
@@ -4641,56 +3789,55 @@
                 <w:rFonts w:hint="eastAsia"/>
                 <w:sz w:val="24"/>
               </w:rPr>
-              <w:t>警报描述</w:t>
-            </w:r>
-          </w:p>
-        </w:tc>
-        <w:tc>
-          <w:tcPr>
-            <w:tcW w:w="2160" w:type="dxa"/>
-          </w:tcPr>
-          <w:p>
-            <w:pPr>
-              <w:rPr>
-                <w:sz w:val="24"/>
-              </w:rPr>
-            </w:pPr>
-          </w:p>
-        </w:tc>
-        <w:tc>
-          <w:tcPr>
-            <w:tcW w:w="900" w:type="dxa"/>
-          </w:tcPr>
-          <w:p>
-            <w:pPr>
-              <w:rPr>
-                <w:sz w:val="24"/>
-              </w:rPr>
-            </w:pPr>
-          </w:p>
-        </w:tc>
-        <w:tc>
-          <w:tcPr>
-            <w:tcW w:w="2312" w:type="dxa"/>
-          </w:tcPr>
-          <w:p>
-            <w:pPr>
-              <w:rPr>
-                <w:sz w:val="24"/>
-              </w:rPr>
-            </w:pPr>
-          </w:p>
-        </w:tc>
-      </w:tr>
-      <w:tr>
-        <w:tc>
-          <w:tcPr>
-            <w:tcW w:w="3240" w:type="dxa"/>
-          </w:tcPr>
-          <w:p>
-            <w:pPr>
-              <w:rPr>
-                <w:rFonts w:hint="eastAsia"/>
+              <w:t>发动机温度</w:t>
+            </w:r>
+          </w:p>
+        </w:tc>
+        <w:tc>
+          <w:tcPr>
+            <w:tcW w:w="2160" w:type="dxa"/>
+          </w:tcPr>
+          <w:p>
+            <w:pPr>
+              <w:rPr>
+                <w:sz w:val="24"/>
+              </w:rPr>
+            </w:pPr>
+          </w:p>
+        </w:tc>
+        <w:tc>
+          <w:tcPr>
+            <w:tcW w:w="900" w:type="dxa"/>
+          </w:tcPr>
+          <w:p>
+            <w:pPr>
+              <w:rPr>
+                <w:sz w:val="24"/>
+              </w:rPr>
+            </w:pPr>
+          </w:p>
+        </w:tc>
+        <w:tc>
+          <w:tcPr>
+            <w:tcW w:w="2312" w:type="dxa"/>
+          </w:tcPr>
+          <w:p>
+            <w:pPr>
+              <w:rPr>
+                <w:sz w:val="24"/>
+              </w:rPr>
+            </w:pPr>
+          </w:p>
+        </w:tc>
+      </w:tr>
+      <w:tr>
+        <w:tc>
+          <w:tcPr>
+            <w:tcW w:w="3240" w:type="dxa"/>
+          </w:tcPr>
+          <w:p>
+            <w:pPr>
+              <w:rPr>
                 <w:sz w:val="24"/>
               </w:rPr>
             </w:pPr>
@@ -4700,6 +3847,198 @@
                 <w:sz w:val="24"/>
               </w:rPr>
               <w:t>4</w:t>
+            </w:r>
+            <w:r>
+              <w:rPr>
+                <w:rFonts w:hint="eastAsia"/>
+                <w:sz w:val="24"/>
+              </w:rPr>
+              <w:t>转速</w:t>
+            </w:r>
+          </w:p>
+        </w:tc>
+        <w:tc>
+          <w:tcPr>
+            <w:tcW w:w="2160" w:type="dxa"/>
+          </w:tcPr>
+          <w:p>
+            <w:pPr>
+              <w:rPr>
+                <w:sz w:val="24"/>
+              </w:rPr>
+            </w:pPr>
+          </w:p>
+        </w:tc>
+        <w:tc>
+          <w:tcPr>
+            <w:tcW w:w="900" w:type="dxa"/>
+          </w:tcPr>
+          <w:p>
+            <w:pPr>
+              <w:rPr>
+                <w:sz w:val="24"/>
+              </w:rPr>
+            </w:pPr>
+          </w:p>
+        </w:tc>
+        <w:tc>
+          <w:tcPr>
+            <w:tcW w:w="2312" w:type="dxa"/>
+          </w:tcPr>
+          <w:p>
+            <w:pPr>
+              <w:rPr>
+                <w:sz w:val="24"/>
+              </w:rPr>
+            </w:pPr>
+          </w:p>
+        </w:tc>
+      </w:tr>
+      <w:tr>
+        <w:tc>
+          <w:tcPr>
+            <w:tcW w:w="3240" w:type="dxa"/>
+          </w:tcPr>
+          <w:p>
+            <w:pPr>
+              <w:rPr>
+                <w:sz w:val="24"/>
+              </w:rPr>
+            </w:pPr>
+            <w:r>
+              <w:rPr>
+                <w:rFonts w:hint="eastAsia"/>
+                <w:sz w:val="24"/>
+              </w:rPr>
+              <w:t>5</w:t>
+            </w:r>
+            <w:r>
+              <w:rPr>
+                <w:rFonts w:hint="eastAsia"/>
+                <w:sz w:val="24"/>
+              </w:rPr>
+              <w:t>车速</w:t>
+            </w:r>
+          </w:p>
+        </w:tc>
+        <w:tc>
+          <w:tcPr>
+            <w:tcW w:w="2160" w:type="dxa"/>
+          </w:tcPr>
+          <w:p>
+            <w:pPr>
+              <w:rPr>
+                <w:sz w:val="24"/>
+              </w:rPr>
+            </w:pPr>
+          </w:p>
+        </w:tc>
+        <w:tc>
+          <w:tcPr>
+            <w:tcW w:w="900" w:type="dxa"/>
+          </w:tcPr>
+          <w:p>
+            <w:pPr>
+              <w:rPr>
+                <w:sz w:val="24"/>
+              </w:rPr>
+            </w:pPr>
+          </w:p>
+        </w:tc>
+        <w:tc>
+          <w:tcPr>
+            <w:tcW w:w="2312" w:type="dxa"/>
+          </w:tcPr>
+          <w:p>
+            <w:pPr>
+              <w:rPr>
+                <w:sz w:val="24"/>
+              </w:rPr>
+            </w:pPr>
+          </w:p>
+        </w:tc>
+      </w:tr>
+      <w:tr>
+        <w:tc>
+          <w:tcPr>
+            <w:tcW w:w="3240" w:type="dxa"/>
+          </w:tcPr>
+          <w:p>
+            <w:pPr>
+              <w:rPr>
+                <w:sz w:val="24"/>
+              </w:rPr>
+            </w:pPr>
+            <w:r>
+              <w:rPr>
+                <w:rFonts w:hint="eastAsia"/>
+                <w:sz w:val="24"/>
+              </w:rPr>
+              <w:t>6</w:t>
+            </w:r>
+            <w:r>
+              <w:rPr>
+                <w:rFonts w:hint="eastAsia"/>
+                <w:sz w:val="24"/>
+              </w:rPr>
+              <w:t>档位</w:t>
+            </w:r>
+          </w:p>
+        </w:tc>
+        <w:tc>
+          <w:tcPr>
+            <w:tcW w:w="2160" w:type="dxa"/>
+          </w:tcPr>
+          <w:p>
+            <w:pPr>
+              <w:rPr>
+                <w:sz w:val="24"/>
+              </w:rPr>
+            </w:pPr>
+          </w:p>
+        </w:tc>
+        <w:tc>
+          <w:tcPr>
+            <w:tcW w:w="900" w:type="dxa"/>
+          </w:tcPr>
+          <w:p>
+            <w:pPr>
+              <w:rPr>
+                <w:sz w:val="24"/>
+              </w:rPr>
+            </w:pPr>
+          </w:p>
+        </w:tc>
+        <w:tc>
+          <w:tcPr>
+            <w:tcW w:w="2312" w:type="dxa"/>
+          </w:tcPr>
+          <w:p>
+            <w:pPr>
+              <w:rPr>
+                <w:sz w:val="24"/>
+              </w:rPr>
+            </w:pPr>
+          </w:p>
+        </w:tc>
+      </w:tr>
+      <w:tr>
+        <w:tc>
+          <w:tcPr>
+            <w:tcW w:w="3240" w:type="dxa"/>
+          </w:tcPr>
+          <w:p>
+            <w:pPr>
+              <w:rPr>
+                <w:sz w:val="24"/>
+              </w:rPr>
+            </w:pPr>
+            <w:r>
+              <w:rPr>
+                <w:rFonts w:hint="eastAsia"/>
+                <w:sz w:val="24"/>
+              </w:rPr>
+              <w:t>7</w:t>
             </w:r>
             <w:r>
               <w:rPr>
@@ -4828,17 +4167,15 @@
                 <w:rFonts w:hint="eastAsia"/>
                 <w:sz w:val="24"/>
               </w:rPr>
-              <w:t>电池警报信息表（</w:t>
-            </w:r>
-            <w:proofErr w:type="spellStart"/>
-            <w:r>
-              <w:rPr>
-                <w:rFonts w:hint="eastAsia"/>
-                <w:sz w:val="24"/>
-              </w:rPr>
-              <w:t>batteryWarning</w:t>
-            </w:r>
-            <w:proofErr w:type="spellEnd"/>
+              <w:t>车辆警报信息表（</w:t>
+            </w:r>
+            <w:r>
+              <w:rPr>
+                <w:rFonts w:hint="eastAsia"/>
+                <w:sz w:val="24"/>
+              </w:rPr>
+              <w:t>carWarning</w:t>
+            </w:r>
             <w:r>
               <w:rPr>
                 <w:rFonts w:hint="eastAsia"/>
@@ -5014,21 +4351,12 @@
               </w:rPr>
               <w:t>整型（</w:t>
             </w:r>
-            <w:proofErr w:type="spellStart"/>
-            <w:r>
-              <w:rPr>
-                <w:rFonts w:hint="eastAsia"/>
-                <w:sz w:val="24"/>
-              </w:rPr>
-              <w:t>bigint</w:t>
-            </w:r>
-            <w:proofErr w:type="spellEnd"/>
-            <w:r>
-              <w:rPr>
-                <w:rFonts w:hint="eastAsia"/>
-                <w:sz w:val="24"/>
-              </w:rPr>
-              <w:t xml:space="preserve"> 8</w:t>
+            <w:r>
+              <w:rPr>
+                <w:rFonts w:hint="eastAsia"/>
+                <w:sz w:val="24"/>
+              </w:rPr>
+              <w:t>bigint 8</w:t>
             </w:r>
             <w:r>
               <w:rPr>
@@ -5070,7 +4398,6 @@
                 <w:sz w:val="24"/>
               </w:rPr>
             </w:pPr>
-            <w:proofErr w:type="gramStart"/>
             <w:r>
               <w:rPr>
                 <w:rFonts w:hint="eastAsia"/>
@@ -5078,7 +4405,6 @@
               </w:rPr>
               <w:t>主码</w:t>
             </w:r>
-            <w:proofErr w:type="gramEnd"/>
             <w:r>
               <w:rPr>
                 <w:rFonts w:hint="eastAsia"/>
@@ -5120,7 +4446,7 @@
                 <w:rFonts w:hint="eastAsia"/>
                 <w:sz w:val="24"/>
               </w:rPr>
-              <w:t>电池编号</w:t>
+              <w:t>车牌号</w:t>
             </w:r>
           </w:p>
         </w:tc>
@@ -5181,65 +4507,58 @@
             </w:r>
             <w:r>
               <w:rPr>
-                <w:sz w:val="24"/>
-              </w:rPr>
-              <w:t xml:space="preserve"> BMS</w:t>
-            </w:r>
-            <w:r>
-              <w:rPr>
-                <w:rFonts w:hint="eastAsia"/>
-                <w:sz w:val="24"/>
-              </w:rPr>
-              <w:t>报警</w:t>
-            </w:r>
-          </w:p>
-        </w:tc>
-        <w:tc>
-          <w:tcPr>
-            <w:tcW w:w="2160" w:type="dxa"/>
-          </w:tcPr>
-          <w:p>
-            <w:pPr>
-              <w:rPr>
-                <w:sz w:val="24"/>
-              </w:rPr>
-            </w:pPr>
-          </w:p>
-        </w:tc>
-        <w:tc>
-          <w:tcPr>
-            <w:tcW w:w="900" w:type="dxa"/>
-          </w:tcPr>
-          <w:p>
-            <w:pPr>
-              <w:rPr>
-                <w:sz w:val="24"/>
-              </w:rPr>
-            </w:pPr>
-          </w:p>
-        </w:tc>
-        <w:tc>
-          <w:tcPr>
-            <w:tcW w:w="2312" w:type="dxa"/>
-          </w:tcPr>
-          <w:p>
-            <w:pPr>
-              <w:rPr>
-                <w:sz w:val="24"/>
-              </w:rPr>
-            </w:pPr>
-          </w:p>
-        </w:tc>
-      </w:tr>
-      <w:tr>
-        <w:tc>
-          <w:tcPr>
-            <w:tcW w:w="3240" w:type="dxa"/>
-          </w:tcPr>
-          <w:p>
-            <w:pPr>
-              <w:rPr>
-                <w:rFonts w:hint="eastAsia"/>
+                <w:rFonts w:hint="eastAsia"/>
+                <w:sz w:val="24"/>
+              </w:rPr>
+              <w:t>有无警报</w:t>
+            </w:r>
+          </w:p>
+        </w:tc>
+        <w:tc>
+          <w:tcPr>
+            <w:tcW w:w="2160" w:type="dxa"/>
+          </w:tcPr>
+          <w:p>
+            <w:pPr>
+              <w:rPr>
+                <w:sz w:val="24"/>
+              </w:rPr>
+            </w:pPr>
+          </w:p>
+        </w:tc>
+        <w:tc>
+          <w:tcPr>
+            <w:tcW w:w="900" w:type="dxa"/>
+          </w:tcPr>
+          <w:p>
+            <w:pPr>
+              <w:rPr>
+                <w:sz w:val="24"/>
+              </w:rPr>
+            </w:pPr>
+          </w:p>
+        </w:tc>
+        <w:tc>
+          <w:tcPr>
+            <w:tcW w:w="2312" w:type="dxa"/>
+          </w:tcPr>
+          <w:p>
+            <w:pPr>
+              <w:rPr>
+                <w:sz w:val="24"/>
+              </w:rPr>
+            </w:pPr>
+          </w:p>
+        </w:tc>
+      </w:tr>
+      <w:tr>
+        <w:tc>
+          <w:tcPr>
+            <w:tcW w:w="3240" w:type="dxa"/>
+          </w:tcPr>
+          <w:p>
+            <w:pPr>
+              <w:rPr>
                 <w:sz w:val="24"/>
               </w:rPr>
             </w:pPr>
@@ -5255,56 +4574,55 @@
                 <w:rFonts w:hint="eastAsia"/>
                 <w:sz w:val="24"/>
               </w:rPr>
-              <w:t>报警信息</w:t>
-            </w:r>
-          </w:p>
-        </w:tc>
-        <w:tc>
-          <w:tcPr>
-            <w:tcW w:w="2160" w:type="dxa"/>
-          </w:tcPr>
-          <w:p>
-            <w:pPr>
-              <w:rPr>
-                <w:sz w:val="24"/>
-              </w:rPr>
-            </w:pPr>
-          </w:p>
-        </w:tc>
-        <w:tc>
-          <w:tcPr>
-            <w:tcW w:w="900" w:type="dxa"/>
-          </w:tcPr>
-          <w:p>
-            <w:pPr>
-              <w:rPr>
-                <w:sz w:val="24"/>
-              </w:rPr>
-            </w:pPr>
-          </w:p>
-        </w:tc>
-        <w:tc>
-          <w:tcPr>
-            <w:tcW w:w="2312" w:type="dxa"/>
-          </w:tcPr>
-          <w:p>
-            <w:pPr>
-              <w:rPr>
-                <w:sz w:val="24"/>
-              </w:rPr>
-            </w:pPr>
-          </w:p>
-        </w:tc>
-      </w:tr>
-      <w:tr>
-        <w:tc>
-          <w:tcPr>
-            <w:tcW w:w="3240" w:type="dxa"/>
-          </w:tcPr>
-          <w:p>
-            <w:pPr>
-              <w:rPr>
-                <w:rFonts w:hint="eastAsia"/>
+              <w:t>警报描述</w:t>
+            </w:r>
+          </w:p>
+        </w:tc>
+        <w:tc>
+          <w:tcPr>
+            <w:tcW w:w="2160" w:type="dxa"/>
+          </w:tcPr>
+          <w:p>
+            <w:pPr>
+              <w:rPr>
+                <w:sz w:val="24"/>
+              </w:rPr>
+            </w:pPr>
+          </w:p>
+        </w:tc>
+        <w:tc>
+          <w:tcPr>
+            <w:tcW w:w="900" w:type="dxa"/>
+          </w:tcPr>
+          <w:p>
+            <w:pPr>
+              <w:rPr>
+                <w:sz w:val="24"/>
+              </w:rPr>
+            </w:pPr>
+          </w:p>
+        </w:tc>
+        <w:tc>
+          <w:tcPr>
+            <w:tcW w:w="2312" w:type="dxa"/>
+          </w:tcPr>
+          <w:p>
+            <w:pPr>
+              <w:rPr>
+                <w:sz w:val="24"/>
+              </w:rPr>
+            </w:pPr>
+          </w:p>
+        </w:tc>
+      </w:tr>
+      <w:tr>
+        <w:tc>
+          <w:tcPr>
+            <w:tcW w:w="3240" w:type="dxa"/>
+          </w:tcPr>
+          <w:p>
+            <w:pPr>
+              <w:rPr>
                 <w:sz w:val="24"/>
               </w:rPr>
             </w:pPr>
@@ -5442,17 +4760,15 @@
                 <w:rFonts w:hint="eastAsia"/>
                 <w:sz w:val="24"/>
               </w:rPr>
-              <w:t>电池实时状态信息表（</w:t>
-            </w:r>
-            <w:proofErr w:type="spellStart"/>
-            <w:r>
-              <w:rPr>
-                <w:rFonts w:hint="eastAsia"/>
-                <w:sz w:val="24"/>
-              </w:rPr>
-              <w:t>batteryStatus</w:t>
-            </w:r>
-            <w:proofErr w:type="spellEnd"/>
+              <w:t>电池警报信息表（</w:t>
+            </w:r>
+            <w:r>
+              <w:rPr>
+                <w:rFonts w:hint="eastAsia"/>
+                <w:sz w:val="24"/>
+              </w:rPr>
+              <w:t>batteryWarning</w:t>
+            </w:r>
             <w:r>
               <w:rPr>
                 <w:rFonts w:hint="eastAsia"/>
@@ -5628,21 +4944,12 @@
               </w:rPr>
               <w:t>整型（</w:t>
             </w:r>
-            <w:proofErr w:type="spellStart"/>
-            <w:r>
-              <w:rPr>
-                <w:rFonts w:hint="eastAsia"/>
-                <w:sz w:val="24"/>
-              </w:rPr>
-              <w:t>bigint</w:t>
-            </w:r>
-            <w:proofErr w:type="spellEnd"/>
-            <w:r>
-              <w:rPr>
-                <w:rFonts w:hint="eastAsia"/>
-                <w:sz w:val="24"/>
-              </w:rPr>
-              <w:t xml:space="preserve"> 8</w:t>
+            <w:r>
+              <w:rPr>
+                <w:rFonts w:hint="eastAsia"/>
+                <w:sz w:val="24"/>
+              </w:rPr>
+              <w:t>bigint 8</w:t>
             </w:r>
             <w:r>
               <w:rPr>
@@ -5684,7 +4991,6 @@
                 <w:sz w:val="24"/>
               </w:rPr>
             </w:pPr>
-            <w:proofErr w:type="gramStart"/>
             <w:r>
               <w:rPr>
                 <w:rFonts w:hint="eastAsia"/>
@@ -5692,7 +4998,6 @@
               </w:rPr>
               <w:t>主码</w:t>
             </w:r>
-            <w:proofErr w:type="gramEnd"/>
             <w:r>
               <w:rPr>
                 <w:rFonts w:hint="eastAsia"/>
@@ -5795,59 +5100,64 @@
             </w:r>
             <w:r>
               <w:rPr>
-                <w:rFonts w:hint="eastAsia"/>
-                <w:sz w:val="24"/>
-              </w:rPr>
-              <w:t>电池温度</w:t>
-            </w:r>
-          </w:p>
-        </w:tc>
-        <w:tc>
-          <w:tcPr>
-            <w:tcW w:w="2160" w:type="dxa"/>
-          </w:tcPr>
-          <w:p>
-            <w:pPr>
-              <w:rPr>
-                <w:sz w:val="24"/>
-              </w:rPr>
-            </w:pPr>
-          </w:p>
-        </w:tc>
-        <w:tc>
-          <w:tcPr>
-            <w:tcW w:w="900" w:type="dxa"/>
-          </w:tcPr>
-          <w:p>
-            <w:pPr>
-              <w:rPr>
-                <w:sz w:val="24"/>
-              </w:rPr>
-            </w:pPr>
-          </w:p>
-        </w:tc>
-        <w:tc>
-          <w:tcPr>
-            <w:tcW w:w="2312" w:type="dxa"/>
-          </w:tcPr>
-          <w:p>
-            <w:pPr>
-              <w:rPr>
-                <w:sz w:val="24"/>
-              </w:rPr>
-            </w:pPr>
-          </w:p>
-        </w:tc>
-      </w:tr>
-      <w:tr>
-        <w:tc>
-          <w:tcPr>
-            <w:tcW w:w="3240" w:type="dxa"/>
-          </w:tcPr>
-          <w:p>
-            <w:pPr>
-              <w:rPr>
-                <w:rFonts w:hint="eastAsia"/>
+                <w:sz w:val="24"/>
+              </w:rPr>
+              <w:t xml:space="preserve"> BMS</w:t>
+            </w:r>
+            <w:r>
+              <w:rPr>
+                <w:rFonts w:hint="eastAsia"/>
+                <w:sz w:val="24"/>
+              </w:rPr>
+              <w:t>报警</w:t>
+            </w:r>
+          </w:p>
+        </w:tc>
+        <w:tc>
+          <w:tcPr>
+            <w:tcW w:w="2160" w:type="dxa"/>
+          </w:tcPr>
+          <w:p>
+            <w:pPr>
+              <w:rPr>
+                <w:sz w:val="24"/>
+              </w:rPr>
+            </w:pPr>
+          </w:p>
+        </w:tc>
+        <w:tc>
+          <w:tcPr>
+            <w:tcW w:w="900" w:type="dxa"/>
+          </w:tcPr>
+          <w:p>
+            <w:pPr>
+              <w:rPr>
+                <w:sz w:val="24"/>
+              </w:rPr>
+            </w:pPr>
+          </w:p>
+        </w:tc>
+        <w:tc>
+          <w:tcPr>
+            <w:tcW w:w="2312" w:type="dxa"/>
+          </w:tcPr>
+          <w:p>
+            <w:pPr>
+              <w:rPr>
+                <w:sz w:val="24"/>
+              </w:rPr>
+            </w:pPr>
+          </w:p>
+        </w:tc>
+      </w:tr>
+      <w:tr>
+        <w:tc>
+          <w:tcPr>
+            <w:tcW w:w="3240" w:type="dxa"/>
+          </w:tcPr>
+          <w:p>
+            <w:pPr>
+              <w:rPr>
                 <w:sz w:val="24"/>
               </w:rPr>
             </w:pPr>
@@ -5863,56 +5173,55 @@
                 <w:rFonts w:hint="eastAsia"/>
                 <w:sz w:val="24"/>
               </w:rPr>
-              <w:t>总电压</w:t>
-            </w:r>
-          </w:p>
-        </w:tc>
-        <w:tc>
-          <w:tcPr>
-            <w:tcW w:w="2160" w:type="dxa"/>
-          </w:tcPr>
-          <w:p>
-            <w:pPr>
-              <w:rPr>
-                <w:sz w:val="24"/>
-              </w:rPr>
-            </w:pPr>
-          </w:p>
-        </w:tc>
-        <w:tc>
-          <w:tcPr>
-            <w:tcW w:w="900" w:type="dxa"/>
-          </w:tcPr>
-          <w:p>
-            <w:pPr>
-              <w:rPr>
-                <w:sz w:val="24"/>
-              </w:rPr>
-            </w:pPr>
-          </w:p>
-        </w:tc>
-        <w:tc>
-          <w:tcPr>
-            <w:tcW w:w="2312" w:type="dxa"/>
-          </w:tcPr>
-          <w:p>
-            <w:pPr>
-              <w:rPr>
-                <w:sz w:val="24"/>
-              </w:rPr>
-            </w:pPr>
-          </w:p>
-        </w:tc>
-      </w:tr>
-      <w:tr>
-        <w:tc>
-          <w:tcPr>
-            <w:tcW w:w="3240" w:type="dxa"/>
-          </w:tcPr>
-          <w:p>
-            <w:pPr>
-              <w:rPr>
-                <w:rFonts w:hint="eastAsia"/>
+              <w:t>报警信息</w:t>
+            </w:r>
+          </w:p>
+        </w:tc>
+        <w:tc>
+          <w:tcPr>
+            <w:tcW w:w="2160" w:type="dxa"/>
+          </w:tcPr>
+          <w:p>
+            <w:pPr>
+              <w:rPr>
+                <w:sz w:val="24"/>
+              </w:rPr>
+            </w:pPr>
+          </w:p>
+        </w:tc>
+        <w:tc>
+          <w:tcPr>
+            <w:tcW w:w="900" w:type="dxa"/>
+          </w:tcPr>
+          <w:p>
+            <w:pPr>
+              <w:rPr>
+                <w:sz w:val="24"/>
+              </w:rPr>
+            </w:pPr>
+          </w:p>
+        </w:tc>
+        <w:tc>
+          <w:tcPr>
+            <w:tcW w:w="2312" w:type="dxa"/>
+          </w:tcPr>
+          <w:p>
+            <w:pPr>
+              <w:rPr>
+                <w:sz w:val="24"/>
+              </w:rPr>
+            </w:pPr>
+          </w:p>
+        </w:tc>
+      </w:tr>
+      <w:tr>
+        <w:tc>
+          <w:tcPr>
+            <w:tcW w:w="3240" w:type="dxa"/>
+          </w:tcPr>
+          <w:p>
+            <w:pPr>
+              <w:rPr>
                 <w:sz w:val="24"/>
               </w:rPr>
             </w:pPr>
@@ -5922,460 +5231,6 @@
                 <w:sz w:val="24"/>
               </w:rPr>
               <w:t>4</w:t>
-            </w:r>
-            <w:r>
-              <w:rPr>
-                <w:rFonts w:hint="eastAsia"/>
-                <w:sz w:val="24"/>
-              </w:rPr>
-              <w:t>液面报警</w:t>
-            </w:r>
-          </w:p>
-        </w:tc>
-        <w:tc>
-          <w:tcPr>
-            <w:tcW w:w="2160" w:type="dxa"/>
-          </w:tcPr>
-          <w:p>
-            <w:pPr>
-              <w:rPr>
-                <w:sz w:val="24"/>
-              </w:rPr>
-            </w:pPr>
-          </w:p>
-        </w:tc>
-        <w:tc>
-          <w:tcPr>
-            <w:tcW w:w="900" w:type="dxa"/>
-          </w:tcPr>
-          <w:p>
-            <w:pPr>
-              <w:rPr>
-                <w:sz w:val="24"/>
-              </w:rPr>
-            </w:pPr>
-          </w:p>
-        </w:tc>
-        <w:tc>
-          <w:tcPr>
-            <w:tcW w:w="2312" w:type="dxa"/>
-          </w:tcPr>
-          <w:p>
-            <w:pPr>
-              <w:rPr>
-                <w:sz w:val="24"/>
-              </w:rPr>
-            </w:pPr>
-          </w:p>
-        </w:tc>
-      </w:tr>
-      <w:tr>
-        <w:tc>
-          <w:tcPr>
-            <w:tcW w:w="3240" w:type="dxa"/>
-          </w:tcPr>
-          <w:p>
-            <w:pPr>
-              <w:rPr>
-                <w:rFonts w:hint="eastAsia"/>
-                <w:sz w:val="24"/>
-              </w:rPr>
-            </w:pPr>
-            <w:r>
-              <w:rPr>
-                <w:rFonts w:hint="eastAsia"/>
-                <w:sz w:val="24"/>
-              </w:rPr>
-              <w:t>5</w:t>
-            </w:r>
-            <w:r>
-              <w:rPr>
-                <w:rFonts w:hint="eastAsia"/>
-                <w:sz w:val="24"/>
-              </w:rPr>
-              <w:t>是否使用</w:t>
-            </w:r>
-          </w:p>
-        </w:tc>
-        <w:tc>
-          <w:tcPr>
-            <w:tcW w:w="2160" w:type="dxa"/>
-          </w:tcPr>
-          <w:p>
-            <w:pPr>
-              <w:rPr>
-                <w:sz w:val="24"/>
-              </w:rPr>
-            </w:pPr>
-          </w:p>
-        </w:tc>
-        <w:tc>
-          <w:tcPr>
-            <w:tcW w:w="900" w:type="dxa"/>
-          </w:tcPr>
-          <w:p>
-            <w:pPr>
-              <w:rPr>
-                <w:sz w:val="24"/>
-              </w:rPr>
-            </w:pPr>
-          </w:p>
-        </w:tc>
-        <w:tc>
-          <w:tcPr>
-            <w:tcW w:w="2312" w:type="dxa"/>
-          </w:tcPr>
-          <w:p>
-            <w:pPr>
-              <w:rPr>
-                <w:sz w:val="24"/>
-              </w:rPr>
-            </w:pPr>
-          </w:p>
-        </w:tc>
-      </w:tr>
-      <w:tr>
-        <w:tc>
-          <w:tcPr>
-            <w:tcW w:w="3240" w:type="dxa"/>
-          </w:tcPr>
-          <w:p>
-            <w:pPr>
-              <w:rPr>
-                <w:rFonts w:hint="eastAsia"/>
-                <w:sz w:val="24"/>
-              </w:rPr>
-            </w:pPr>
-            <w:r>
-              <w:rPr>
-                <w:rFonts w:hint="eastAsia"/>
-                <w:sz w:val="24"/>
-              </w:rPr>
-              <w:t>6</w:t>
-            </w:r>
-            <w:r>
-              <w:rPr>
-                <w:rFonts w:hint="eastAsia"/>
-                <w:sz w:val="24"/>
-              </w:rPr>
-              <w:t>电流</w:t>
-            </w:r>
-          </w:p>
-        </w:tc>
-        <w:tc>
-          <w:tcPr>
-            <w:tcW w:w="2160" w:type="dxa"/>
-          </w:tcPr>
-          <w:p>
-            <w:pPr>
-              <w:rPr>
-                <w:sz w:val="24"/>
-              </w:rPr>
-            </w:pPr>
-          </w:p>
-        </w:tc>
-        <w:tc>
-          <w:tcPr>
-            <w:tcW w:w="900" w:type="dxa"/>
-          </w:tcPr>
-          <w:p>
-            <w:pPr>
-              <w:rPr>
-                <w:sz w:val="24"/>
-              </w:rPr>
-            </w:pPr>
-          </w:p>
-        </w:tc>
-        <w:tc>
-          <w:tcPr>
-            <w:tcW w:w="2312" w:type="dxa"/>
-          </w:tcPr>
-          <w:p>
-            <w:pPr>
-              <w:rPr>
-                <w:sz w:val="24"/>
-              </w:rPr>
-            </w:pPr>
-          </w:p>
-        </w:tc>
-      </w:tr>
-      <w:tr>
-        <w:tc>
-          <w:tcPr>
-            <w:tcW w:w="3240" w:type="dxa"/>
-          </w:tcPr>
-          <w:p>
-            <w:pPr>
-              <w:rPr>
-                <w:rFonts w:hint="eastAsia"/>
-                <w:sz w:val="24"/>
-              </w:rPr>
-            </w:pPr>
-            <w:r>
-              <w:rPr>
-                <w:rFonts w:hint="eastAsia"/>
-                <w:sz w:val="24"/>
-              </w:rPr>
-              <w:t>7</w:t>
-            </w:r>
-            <w:r>
-              <w:rPr>
-                <w:sz w:val="24"/>
-              </w:rPr>
-              <w:t xml:space="preserve"> SOC</w:t>
-            </w:r>
-          </w:p>
-        </w:tc>
-        <w:tc>
-          <w:tcPr>
-            <w:tcW w:w="2160" w:type="dxa"/>
-          </w:tcPr>
-          <w:p>
-            <w:pPr>
-              <w:rPr>
-                <w:sz w:val="24"/>
-              </w:rPr>
-            </w:pPr>
-          </w:p>
-        </w:tc>
-        <w:tc>
-          <w:tcPr>
-            <w:tcW w:w="900" w:type="dxa"/>
-          </w:tcPr>
-          <w:p>
-            <w:pPr>
-              <w:rPr>
-                <w:sz w:val="24"/>
-              </w:rPr>
-            </w:pPr>
-          </w:p>
-        </w:tc>
-        <w:tc>
-          <w:tcPr>
-            <w:tcW w:w="2312" w:type="dxa"/>
-          </w:tcPr>
-          <w:p>
-            <w:pPr>
-              <w:rPr>
-                <w:sz w:val="24"/>
-              </w:rPr>
-            </w:pPr>
-          </w:p>
-        </w:tc>
-      </w:tr>
-      <w:tr>
-        <w:tc>
-          <w:tcPr>
-            <w:tcW w:w="3240" w:type="dxa"/>
-          </w:tcPr>
-          <w:p>
-            <w:pPr>
-              <w:rPr>
-                <w:rFonts w:hint="eastAsia"/>
-                <w:sz w:val="24"/>
-              </w:rPr>
-            </w:pPr>
-            <w:r>
-              <w:rPr>
-                <w:rFonts w:hint="eastAsia"/>
-                <w:sz w:val="24"/>
-              </w:rPr>
-              <w:t>8</w:t>
-            </w:r>
-            <w:r>
-              <w:rPr>
-                <w:rFonts w:hint="eastAsia"/>
-                <w:sz w:val="24"/>
-              </w:rPr>
-              <w:t>极值数据</w:t>
-            </w:r>
-          </w:p>
-        </w:tc>
-        <w:tc>
-          <w:tcPr>
-            <w:tcW w:w="2160" w:type="dxa"/>
-          </w:tcPr>
-          <w:p>
-            <w:pPr>
-              <w:rPr>
-                <w:sz w:val="24"/>
-              </w:rPr>
-            </w:pPr>
-          </w:p>
-        </w:tc>
-        <w:tc>
-          <w:tcPr>
-            <w:tcW w:w="900" w:type="dxa"/>
-          </w:tcPr>
-          <w:p>
-            <w:pPr>
-              <w:rPr>
-                <w:sz w:val="24"/>
-              </w:rPr>
-            </w:pPr>
-          </w:p>
-        </w:tc>
-        <w:tc>
-          <w:tcPr>
-            <w:tcW w:w="2312" w:type="dxa"/>
-          </w:tcPr>
-          <w:p>
-            <w:pPr>
-              <w:rPr>
-                <w:sz w:val="24"/>
-              </w:rPr>
-            </w:pPr>
-          </w:p>
-        </w:tc>
-      </w:tr>
-      <w:tr>
-        <w:tc>
-          <w:tcPr>
-            <w:tcW w:w="3240" w:type="dxa"/>
-          </w:tcPr>
-          <w:p>
-            <w:pPr>
-              <w:rPr>
-                <w:rFonts w:hint="eastAsia"/>
-                <w:sz w:val="24"/>
-              </w:rPr>
-            </w:pPr>
-            <w:r>
-              <w:rPr>
-                <w:rFonts w:hint="eastAsia"/>
-                <w:sz w:val="24"/>
-              </w:rPr>
-              <w:t>9</w:t>
-            </w:r>
-            <w:r>
-              <w:rPr>
-                <w:rFonts w:hint="eastAsia"/>
-                <w:sz w:val="24"/>
-              </w:rPr>
-              <w:t>温度数据</w:t>
-            </w:r>
-          </w:p>
-        </w:tc>
-        <w:tc>
-          <w:tcPr>
-            <w:tcW w:w="2160" w:type="dxa"/>
-          </w:tcPr>
-          <w:p>
-            <w:pPr>
-              <w:rPr>
-                <w:sz w:val="24"/>
-              </w:rPr>
-            </w:pPr>
-          </w:p>
-        </w:tc>
-        <w:tc>
-          <w:tcPr>
-            <w:tcW w:w="900" w:type="dxa"/>
-          </w:tcPr>
-          <w:p>
-            <w:pPr>
-              <w:rPr>
-                <w:sz w:val="24"/>
-              </w:rPr>
-            </w:pPr>
-          </w:p>
-        </w:tc>
-        <w:tc>
-          <w:tcPr>
-            <w:tcW w:w="2312" w:type="dxa"/>
-          </w:tcPr>
-          <w:p>
-            <w:pPr>
-              <w:rPr>
-                <w:sz w:val="24"/>
-              </w:rPr>
-            </w:pPr>
-          </w:p>
-        </w:tc>
-      </w:tr>
-      <w:tr>
-        <w:tc>
-          <w:tcPr>
-            <w:tcW w:w="3240" w:type="dxa"/>
-          </w:tcPr>
-          <w:p>
-            <w:pPr>
-              <w:rPr>
-                <w:rFonts w:hint="eastAsia"/>
-                <w:sz w:val="24"/>
-              </w:rPr>
-            </w:pPr>
-            <w:r>
-              <w:rPr>
-                <w:rFonts w:hint="eastAsia"/>
-                <w:sz w:val="24"/>
-              </w:rPr>
-              <w:t>10</w:t>
-            </w:r>
-            <w:r>
-              <w:rPr>
-                <w:rFonts w:hint="eastAsia"/>
-                <w:sz w:val="24"/>
-              </w:rPr>
-              <w:t>单体电压</w:t>
-            </w:r>
-          </w:p>
-        </w:tc>
-        <w:tc>
-          <w:tcPr>
-            <w:tcW w:w="2160" w:type="dxa"/>
-          </w:tcPr>
-          <w:p>
-            <w:pPr>
-              <w:rPr>
-                <w:sz w:val="24"/>
-              </w:rPr>
-            </w:pPr>
-          </w:p>
-        </w:tc>
-        <w:tc>
-          <w:tcPr>
-            <w:tcW w:w="900" w:type="dxa"/>
-          </w:tcPr>
-          <w:p>
-            <w:pPr>
-              <w:rPr>
-                <w:sz w:val="24"/>
-              </w:rPr>
-            </w:pPr>
-          </w:p>
-        </w:tc>
-        <w:tc>
-          <w:tcPr>
-            <w:tcW w:w="2312" w:type="dxa"/>
-          </w:tcPr>
-          <w:p>
-            <w:pPr>
-              <w:rPr>
-                <w:sz w:val="24"/>
-              </w:rPr>
-            </w:pPr>
-          </w:p>
-        </w:tc>
-      </w:tr>
-      <w:tr>
-        <w:tc>
-          <w:tcPr>
-            <w:tcW w:w="3240" w:type="dxa"/>
-          </w:tcPr>
-          <w:p>
-            <w:pPr>
-              <w:rPr>
-                <w:rFonts w:hint="eastAsia"/>
-                <w:sz w:val="24"/>
-              </w:rPr>
-            </w:pPr>
-            <w:r>
-              <w:rPr>
-                <w:rFonts w:hint="eastAsia"/>
-                <w:sz w:val="24"/>
-              </w:rPr>
-              <w:t>11</w:t>
             </w:r>
             <w:r>
               <w:rPr>
@@ -6504,17 +5359,15 @@
                 <w:rFonts w:hint="eastAsia"/>
                 <w:sz w:val="24"/>
               </w:rPr>
-              <w:t>车辆违章信息表（</w:t>
-            </w:r>
-            <w:proofErr w:type="spellStart"/>
-            <w:r>
-              <w:rPr>
-                <w:rFonts w:hint="eastAsia"/>
-                <w:sz w:val="24"/>
-              </w:rPr>
-              <w:t>carPecccancy</w:t>
-            </w:r>
-            <w:proofErr w:type="spellEnd"/>
+              <w:t>电池实时状态信息表（</w:t>
+            </w:r>
+            <w:r>
+              <w:rPr>
+                <w:rFonts w:hint="eastAsia"/>
+                <w:sz w:val="24"/>
+              </w:rPr>
+              <w:t>batteryStatus</w:t>
+            </w:r>
             <w:r>
               <w:rPr>
                 <w:rFonts w:hint="eastAsia"/>
@@ -6690,21 +5543,12 @@
               </w:rPr>
               <w:t>整型（</w:t>
             </w:r>
-            <w:proofErr w:type="spellStart"/>
-            <w:r>
-              <w:rPr>
-                <w:rFonts w:hint="eastAsia"/>
-                <w:sz w:val="24"/>
-              </w:rPr>
-              <w:t>bigint</w:t>
-            </w:r>
-            <w:proofErr w:type="spellEnd"/>
-            <w:r>
-              <w:rPr>
-                <w:rFonts w:hint="eastAsia"/>
-                <w:sz w:val="24"/>
-              </w:rPr>
-              <w:t xml:space="preserve"> 8</w:t>
+            <w:r>
+              <w:rPr>
+                <w:rFonts w:hint="eastAsia"/>
+                <w:sz w:val="24"/>
+              </w:rPr>
+              <w:t>bigint 8</w:t>
             </w:r>
             <w:r>
               <w:rPr>
@@ -6746,7 +5590,6 @@
                 <w:sz w:val="24"/>
               </w:rPr>
             </w:pPr>
-            <w:proofErr w:type="gramStart"/>
             <w:r>
               <w:rPr>
                 <w:rFonts w:hint="eastAsia"/>
@@ -6754,7 +5597,6 @@
               </w:rPr>
               <w:t>主码</w:t>
             </w:r>
-            <w:proofErr w:type="gramEnd"/>
             <w:r>
               <w:rPr>
                 <w:rFonts w:hint="eastAsia"/>
@@ -6796,7 +5638,7 @@
                 <w:rFonts w:hint="eastAsia"/>
                 <w:sz w:val="24"/>
               </w:rPr>
-              <w:t>车牌号</w:t>
+              <w:t>电池编号</w:t>
             </w:r>
           </w:p>
         </w:tc>
@@ -6860,56 +5702,55 @@
                 <w:rFonts w:hint="eastAsia"/>
                 <w:sz w:val="24"/>
               </w:rPr>
-              <w:t>违章描述</w:t>
-            </w:r>
-          </w:p>
-        </w:tc>
-        <w:tc>
-          <w:tcPr>
-            <w:tcW w:w="2160" w:type="dxa"/>
-          </w:tcPr>
-          <w:p>
-            <w:pPr>
-              <w:rPr>
-                <w:sz w:val="24"/>
-              </w:rPr>
-            </w:pPr>
-          </w:p>
-        </w:tc>
-        <w:tc>
-          <w:tcPr>
-            <w:tcW w:w="900" w:type="dxa"/>
-          </w:tcPr>
-          <w:p>
-            <w:pPr>
-              <w:rPr>
-                <w:sz w:val="24"/>
-              </w:rPr>
-            </w:pPr>
-          </w:p>
-        </w:tc>
-        <w:tc>
-          <w:tcPr>
-            <w:tcW w:w="2312" w:type="dxa"/>
-          </w:tcPr>
-          <w:p>
-            <w:pPr>
-              <w:rPr>
-                <w:sz w:val="24"/>
-              </w:rPr>
-            </w:pPr>
-          </w:p>
-        </w:tc>
-      </w:tr>
-      <w:tr>
-        <w:tc>
-          <w:tcPr>
-            <w:tcW w:w="3240" w:type="dxa"/>
-          </w:tcPr>
-          <w:p>
-            <w:pPr>
-              <w:rPr>
-                <w:rFonts w:hint="eastAsia"/>
+              <w:t>电池温度</w:t>
+            </w:r>
+          </w:p>
+        </w:tc>
+        <w:tc>
+          <w:tcPr>
+            <w:tcW w:w="2160" w:type="dxa"/>
+          </w:tcPr>
+          <w:p>
+            <w:pPr>
+              <w:rPr>
+                <w:sz w:val="24"/>
+              </w:rPr>
+            </w:pPr>
+          </w:p>
+        </w:tc>
+        <w:tc>
+          <w:tcPr>
+            <w:tcW w:w="900" w:type="dxa"/>
+          </w:tcPr>
+          <w:p>
+            <w:pPr>
+              <w:rPr>
+                <w:sz w:val="24"/>
+              </w:rPr>
+            </w:pPr>
+          </w:p>
+        </w:tc>
+        <w:tc>
+          <w:tcPr>
+            <w:tcW w:w="2312" w:type="dxa"/>
+          </w:tcPr>
+          <w:p>
+            <w:pPr>
+              <w:rPr>
+                <w:sz w:val="24"/>
+              </w:rPr>
+            </w:pPr>
+          </w:p>
+        </w:tc>
+      </w:tr>
+      <w:tr>
+        <w:tc>
+          <w:tcPr>
+            <w:tcW w:w="3240" w:type="dxa"/>
+          </w:tcPr>
+          <w:p>
+            <w:pPr>
+              <w:rPr>
                 <w:sz w:val="24"/>
               </w:rPr>
             </w:pPr>
@@ -6925,56 +5766,55 @@
                 <w:rFonts w:hint="eastAsia"/>
                 <w:sz w:val="24"/>
               </w:rPr>
-              <w:t>日期</w:t>
-            </w:r>
-          </w:p>
-        </w:tc>
-        <w:tc>
-          <w:tcPr>
-            <w:tcW w:w="2160" w:type="dxa"/>
-          </w:tcPr>
-          <w:p>
-            <w:pPr>
-              <w:rPr>
-                <w:sz w:val="24"/>
-              </w:rPr>
-            </w:pPr>
-          </w:p>
-        </w:tc>
-        <w:tc>
-          <w:tcPr>
-            <w:tcW w:w="900" w:type="dxa"/>
-          </w:tcPr>
-          <w:p>
-            <w:pPr>
-              <w:rPr>
-                <w:sz w:val="24"/>
-              </w:rPr>
-            </w:pPr>
-          </w:p>
-        </w:tc>
-        <w:tc>
-          <w:tcPr>
-            <w:tcW w:w="2312" w:type="dxa"/>
-          </w:tcPr>
-          <w:p>
-            <w:pPr>
-              <w:rPr>
-                <w:sz w:val="24"/>
-              </w:rPr>
-            </w:pPr>
-          </w:p>
-        </w:tc>
-      </w:tr>
-      <w:tr>
-        <w:tc>
-          <w:tcPr>
-            <w:tcW w:w="3240" w:type="dxa"/>
-          </w:tcPr>
-          <w:p>
-            <w:pPr>
-              <w:rPr>
-                <w:rFonts w:hint="eastAsia"/>
+              <w:t>总电压</w:t>
+            </w:r>
+          </w:p>
+        </w:tc>
+        <w:tc>
+          <w:tcPr>
+            <w:tcW w:w="2160" w:type="dxa"/>
+          </w:tcPr>
+          <w:p>
+            <w:pPr>
+              <w:rPr>
+                <w:sz w:val="24"/>
+              </w:rPr>
+            </w:pPr>
+          </w:p>
+        </w:tc>
+        <w:tc>
+          <w:tcPr>
+            <w:tcW w:w="900" w:type="dxa"/>
+          </w:tcPr>
+          <w:p>
+            <w:pPr>
+              <w:rPr>
+                <w:sz w:val="24"/>
+              </w:rPr>
+            </w:pPr>
+          </w:p>
+        </w:tc>
+        <w:tc>
+          <w:tcPr>
+            <w:tcW w:w="2312" w:type="dxa"/>
+          </w:tcPr>
+          <w:p>
+            <w:pPr>
+              <w:rPr>
+                <w:sz w:val="24"/>
+              </w:rPr>
+            </w:pPr>
+          </w:p>
+        </w:tc>
+      </w:tr>
+      <w:tr>
+        <w:tc>
+          <w:tcPr>
+            <w:tcW w:w="3240" w:type="dxa"/>
+          </w:tcPr>
+          <w:p>
+            <w:pPr>
+              <w:rPr>
                 <w:sz w:val="24"/>
               </w:rPr>
             </w:pPr>
@@ -6990,7 +5830,454 @@
                 <w:rFonts w:hint="eastAsia"/>
                 <w:sz w:val="24"/>
               </w:rPr>
-              <w:t>类型</w:t>
+              <w:t>液面报警</w:t>
+            </w:r>
+          </w:p>
+        </w:tc>
+        <w:tc>
+          <w:tcPr>
+            <w:tcW w:w="2160" w:type="dxa"/>
+          </w:tcPr>
+          <w:p>
+            <w:pPr>
+              <w:rPr>
+                <w:sz w:val="24"/>
+              </w:rPr>
+            </w:pPr>
+          </w:p>
+        </w:tc>
+        <w:tc>
+          <w:tcPr>
+            <w:tcW w:w="900" w:type="dxa"/>
+          </w:tcPr>
+          <w:p>
+            <w:pPr>
+              <w:rPr>
+                <w:sz w:val="24"/>
+              </w:rPr>
+            </w:pPr>
+          </w:p>
+        </w:tc>
+        <w:tc>
+          <w:tcPr>
+            <w:tcW w:w="2312" w:type="dxa"/>
+          </w:tcPr>
+          <w:p>
+            <w:pPr>
+              <w:rPr>
+                <w:sz w:val="24"/>
+              </w:rPr>
+            </w:pPr>
+          </w:p>
+        </w:tc>
+      </w:tr>
+      <w:tr>
+        <w:tc>
+          <w:tcPr>
+            <w:tcW w:w="3240" w:type="dxa"/>
+          </w:tcPr>
+          <w:p>
+            <w:pPr>
+              <w:rPr>
+                <w:sz w:val="24"/>
+              </w:rPr>
+            </w:pPr>
+            <w:r>
+              <w:rPr>
+                <w:rFonts w:hint="eastAsia"/>
+                <w:sz w:val="24"/>
+              </w:rPr>
+              <w:t>5</w:t>
+            </w:r>
+            <w:r>
+              <w:rPr>
+                <w:rFonts w:hint="eastAsia"/>
+                <w:sz w:val="24"/>
+              </w:rPr>
+              <w:t>是否使用</w:t>
+            </w:r>
+          </w:p>
+        </w:tc>
+        <w:tc>
+          <w:tcPr>
+            <w:tcW w:w="2160" w:type="dxa"/>
+          </w:tcPr>
+          <w:p>
+            <w:pPr>
+              <w:rPr>
+                <w:sz w:val="24"/>
+              </w:rPr>
+            </w:pPr>
+          </w:p>
+        </w:tc>
+        <w:tc>
+          <w:tcPr>
+            <w:tcW w:w="900" w:type="dxa"/>
+          </w:tcPr>
+          <w:p>
+            <w:pPr>
+              <w:rPr>
+                <w:sz w:val="24"/>
+              </w:rPr>
+            </w:pPr>
+          </w:p>
+        </w:tc>
+        <w:tc>
+          <w:tcPr>
+            <w:tcW w:w="2312" w:type="dxa"/>
+          </w:tcPr>
+          <w:p>
+            <w:pPr>
+              <w:rPr>
+                <w:sz w:val="24"/>
+              </w:rPr>
+            </w:pPr>
+          </w:p>
+        </w:tc>
+      </w:tr>
+      <w:tr>
+        <w:tc>
+          <w:tcPr>
+            <w:tcW w:w="3240" w:type="dxa"/>
+          </w:tcPr>
+          <w:p>
+            <w:pPr>
+              <w:rPr>
+                <w:sz w:val="24"/>
+              </w:rPr>
+            </w:pPr>
+            <w:r>
+              <w:rPr>
+                <w:rFonts w:hint="eastAsia"/>
+                <w:sz w:val="24"/>
+              </w:rPr>
+              <w:t>6</w:t>
+            </w:r>
+            <w:r>
+              <w:rPr>
+                <w:rFonts w:hint="eastAsia"/>
+                <w:sz w:val="24"/>
+              </w:rPr>
+              <w:t>电流</w:t>
+            </w:r>
+          </w:p>
+        </w:tc>
+        <w:tc>
+          <w:tcPr>
+            <w:tcW w:w="2160" w:type="dxa"/>
+          </w:tcPr>
+          <w:p>
+            <w:pPr>
+              <w:rPr>
+                <w:sz w:val="24"/>
+              </w:rPr>
+            </w:pPr>
+          </w:p>
+        </w:tc>
+        <w:tc>
+          <w:tcPr>
+            <w:tcW w:w="900" w:type="dxa"/>
+          </w:tcPr>
+          <w:p>
+            <w:pPr>
+              <w:rPr>
+                <w:sz w:val="24"/>
+              </w:rPr>
+            </w:pPr>
+          </w:p>
+        </w:tc>
+        <w:tc>
+          <w:tcPr>
+            <w:tcW w:w="2312" w:type="dxa"/>
+          </w:tcPr>
+          <w:p>
+            <w:pPr>
+              <w:rPr>
+                <w:sz w:val="24"/>
+              </w:rPr>
+            </w:pPr>
+          </w:p>
+        </w:tc>
+      </w:tr>
+      <w:tr>
+        <w:tc>
+          <w:tcPr>
+            <w:tcW w:w="3240" w:type="dxa"/>
+          </w:tcPr>
+          <w:p>
+            <w:pPr>
+              <w:rPr>
+                <w:sz w:val="24"/>
+              </w:rPr>
+            </w:pPr>
+            <w:r>
+              <w:rPr>
+                <w:rFonts w:hint="eastAsia"/>
+                <w:sz w:val="24"/>
+              </w:rPr>
+              <w:t>7</w:t>
+            </w:r>
+            <w:r>
+              <w:rPr>
+                <w:sz w:val="24"/>
+              </w:rPr>
+              <w:t xml:space="preserve"> SOC</w:t>
+            </w:r>
+          </w:p>
+        </w:tc>
+        <w:tc>
+          <w:tcPr>
+            <w:tcW w:w="2160" w:type="dxa"/>
+          </w:tcPr>
+          <w:p>
+            <w:pPr>
+              <w:rPr>
+                <w:sz w:val="24"/>
+              </w:rPr>
+            </w:pPr>
+          </w:p>
+        </w:tc>
+        <w:tc>
+          <w:tcPr>
+            <w:tcW w:w="900" w:type="dxa"/>
+          </w:tcPr>
+          <w:p>
+            <w:pPr>
+              <w:rPr>
+                <w:sz w:val="24"/>
+              </w:rPr>
+            </w:pPr>
+          </w:p>
+        </w:tc>
+        <w:tc>
+          <w:tcPr>
+            <w:tcW w:w="2312" w:type="dxa"/>
+          </w:tcPr>
+          <w:p>
+            <w:pPr>
+              <w:rPr>
+                <w:sz w:val="24"/>
+              </w:rPr>
+            </w:pPr>
+          </w:p>
+        </w:tc>
+      </w:tr>
+      <w:tr>
+        <w:tc>
+          <w:tcPr>
+            <w:tcW w:w="3240" w:type="dxa"/>
+          </w:tcPr>
+          <w:p>
+            <w:pPr>
+              <w:rPr>
+                <w:sz w:val="24"/>
+              </w:rPr>
+            </w:pPr>
+            <w:r>
+              <w:rPr>
+                <w:rFonts w:hint="eastAsia"/>
+                <w:sz w:val="24"/>
+              </w:rPr>
+              <w:t>8</w:t>
+            </w:r>
+            <w:r>
+              <w:rPr>
+                <w:rFonts w:hint="eastAsia"/>
+                <w:sz w:val="24"/>
+              </w:rPr>
+              <w:t>极值数据</w:t>
+            </w:r>
+          </w:p>
+        </w:tc>
+        <w:tc>
+          <w:tcPr>
+            <w:tcW w:w="2160" w:type="dxa"/>
+          </w:tcPr>
+          <w:p>
+            <w:pPr>
+              <w:rPr>
+                <w:sz w:val="24"/>
+              </w:rPr>
+            </w:pPr>
+          </w:p>
+        </w:tc>
+        <w:tc>
+          <w:tcPr>
+            <w:tcW w:w="900" w:type="dxa"/>
+          </w:tcPr>
+          <w:p>
+            <w:pPr>
+              <w:rPr>
+                <w:sz w:val="24"/>
+              </w:rPr>
+            </w:pPr>
+          </w:p>
+        </w:tc>
+        <w:tc>
+          <w:tcPr>
+            <w:tcW w:w="2312" w:type="dxa"/>
+          </w:tcPr>
+          <w:p>
+            <w:pPr>
+              <w:rPr>
+                <w:sz w:val="24"/>
+              </w:rPr>
+            </w:pPr>
+          </w:p>
+        </w:tc>
+      </w:tr>
+      <w:tr>
+        <w:tc>
+          <w:tcPr>
+            <w:tcW w:w="3240" w:type="dxa"/>
+          </w:tcPr>
+          <w:p>
+            <w:pPr>
+              <w:rPr>
+                <w:sz w:val="24"/>
+              </w:rPr>
+            </w:pPr>
+            <w:r>
+              <w:rPr>
+                <w:rFonts w:hint="eastAsia"/>
+                <w:sz w:val="24"/>
+              </w:rPr>
+              <w:t>9</w:t>
+            </w:r>
+            <w:r>
+              <w:rPr>
+                <w:rFonts w:hint="eastAsia"/>
+                <w:sz w:val="24"/>
+              </w:rPr>
+              <w:t>温度数据</w:t>
+            </w:r>
+          </w:p>
+        </w:tc>
+        <w:tc>
+          <w:tcPr>
+            <w:tcW w:w="2160" w:type="dxa"/>
+          </w:tcPr>
+          <w:p>
+            <w:pPr>
+              <w:rPr>
+                <w:sz w:val="24"/>
+              </w:rPr>
+            </w:pPr>
+          </w:p>
+        </w:tc>
+        <w:tc>
+          <w:tcPr>
+            <w:tcW w:w="900" w:type="dxa"/>
+          </w:tcPr>
+          <w:p>
+            <w:pPr>
+              <w:rPr>
+                <w:sz w:val="24"/>
+              </w:rPr>
+            </w:pPr>
+          </w:p>
+        </w:tc>
+        <w:tc>
+          <w:tcPr>
+            <w:tcW w:w="2312" w:type="dxa"/>
+          </w:tcPr>
+          <w:p>
+            <w:pPr>
+              <w:rPr>
+                <w:sz w:val="24"/>
+              </w:rPr>
+            </w:pPr>
+          </w:p>
+        </w:tc>
+      </w:tr>
+      <w:tr>
+        <w:tc>
+          <w:tcPr>
+            <w:tcW w:w="3240" w:type="dxa"/>
+          </w:tcPr>
+          <w:p>
+            <w:pPr>
+              <w:rPr>
+                <w:sz w:val="24"/>
+              </w:rPr>
+            </w:pPr>
+            <w:r>
+              <w:rPr>
+                <w:rFonts w:hint="eastAsia"/>
+                <w:sz w:val="24"/>
+              </w:rPr>
+              <w:t>10</w:t>
+            </w:r>
+            <w:r>
+              <w:rPr>
+                <w:rFonts w:hint="eastAsia"/>
+                <w:sz w:val="24"/>
+              </w:rPr>
+              <w:t>单体电压</w:t>
+            </w:r>
+          </w:p>
+        </w:tc>
+        <w:tc>
+          <w:tcPr>
+            <w:tcW w:w="2160" w:type="dxa"/>
+          </w:tcPr>
+          <w:p>
+            <w:pPr>
+              <w:rPr>
+                <w:sz w:val="24"/>
+              </w:rPr>
+            </w:pPr>
+          </w:p>
+        </w:tc>
+        <w:tc>
+          <w:tcPr>
+            <w:tcW w:w="900" w:type="dxa"/>
+          </w:tcPr>
+          <w:p>
+            <w:pPr>
+              <w:rPr>
+                <w:sz w:val="24"/>
+              </w:rPr>
+            </w:pPr>
+          </w:p>
+        </w:tc>
+        <w:tc>
+          <w:tcPr>
+            <w:tcW w:w="2312" w:type="dxa"/>
+          </w:tcPr>
+          <w:p>
+            <w:pPr>
+              <w:rPr>
+                <w:sz w:val="24"/>
+              </w:rPr>
+            </w:pPr>
+          </w:p>
+        </w:tc>
+      </w:tr>
+      <w:tr>
+        <w:tc>
+          <w:tcPr>
+            <w:tcW w:w="3240" w:type="dxa"/>
+          </w:tcPr>
+          <w:p>
+            <w:pPr>
+              <w:rPr>
+                <w:sz w:val="24"/>
+              </w:rPr>
+            </w:pPr>
+            <w:r>
+              <w:rPr>
+                <w:rFonts w:hint="eastAsia"/>
+                <w:sz w:val="24"/>
+              </w:rPr>
+              <w:t>11</w:t>
+            </w:r>
+            <w:r>
+              <w:rPr>
+                <w:rFonts w:hint="eastAsia"/>
+                <w:sz w:val="24"/>
+              </w:rPr>
+              <w:t>时间</w:t>
             </w:r>
           </w:p>
         </w:tc>
@@ -7112,17 +6399,15 @@
                 <w:rFonts w:hint="eastAsia"/>
                 <w:sz w:val="24"/>
               </w:rPr>
-              <w:t>车辆碰撞信息表（</w:t>
-            </w:r>
-            <w:proofErr w:type="spellStart"/>
-            <w:r>
-              <w:rPr>
-                <w:rFonts w:hint="eastAsia"/>
-                <w:sz w:val="24"/>
-              </w:rPr>
-              <w:t>carCollision</w:t>
-            </w:r>
-            <w:proofErr w:type="spellEnd"/>
+              <w:t>车辆违章信息表（</w:t>
+            </w:r>
+            <w:r>
+              <w:rPr>
+                <w:rFonts w:hint="eastAsia"/>
+                <w:sz w:val="24"/>
+              </w:rPr>
+              <w:t>carPecccancy</w:t>
+            </w:r>
             <w:r>
               <w:rPr>
                 <w:rFonts w:hint="eastAsia"/>
@@ -7298,21 +6583,12 @@
               </w:rPr>
               <w:t>整型（</w:t>
             </w:r>
-            <w:proofErr w:type="spellStart"/>
-            <w:r>
-              <w:rPr>
-                <w:rFonts w:hint="eastAsia"/>
-                <w:sz w:val="24"/>
-              </w:rPr>
-              <w:t>bigint</w:t>
-            </w:r>
-            <w:proofErr w:type="spellEnd"/>
-            <w:r>
-              <w:rPr>
-                <w:rFonts w:hint="eastAsia"/>
-                <w:sz w:val="24"/>
-              </w:rPr>
-              <w:t xml:space="preserve"> 8</w:t>
+            <w:r>
+              <w:rPr>
+                <w:rFonts w:hint="eastAsia"/>
+                <w:sz w:val="24"/>
+              </w:rPr>
+              <w:t>bigint 8</w:t>
             </w:r>
             <w:r>
               <w:rPr>
@@ -7354,7 +6630,6 @@
                 <w:sz w:val="24"/>
               </w:rPr>
             </w:pPr>
-            <w:proofErr w:type="gramStart"/>
             <w:r>
               <w:rPr>
                 <w:rFonts w:hint="eastAsia"/>
@@ -7362,7 +6637,6 @@
               </w:rPr>
               <w:t>主码</w:t>
             </w:r>
-            <w:proofErr w:type="gramEnd"/>
             <w:r>
               <w:rPr>
                 <w:rFonts w:hint="eastAsia"/>
@@ -7468,56 +6742,55 @@
                 <w:rFonts w:hint="eastAsia"/>
                 <w:sz w:val="24"/>
               </w:rPr>
-              <w:t>碰撞等级</w:t>
-            </w:r>
-          </w:p>
-        </w:tc>
-        <w:tc>
-          <w:tcPr>
-            <w:tcW w:w="2160" w:type="dxa"/>
-          </w:tcPr>
-          <w:p>
-            <w:pPr>
-              <w:rPr>
-                <w:sz w:val="24"/>
-              </w:rPr>
-            </w:pPr>
-          </w:p>
-        </w:tc>
-        <w:tc>
-          <w:tcPr>
-            <w:tcW w:w="900" w:type="dxa"/>
-          </w:tcPr>
-          <w:p>
-            <w:pPr>
-              <w:rPr>
-                <w:sz w:val="24"/>
-              </w:rPr>
-            </w:pPr>
-          </w:p>
-        </w:tc>
-        <w:tc>
-          <w:tcPr>
-            <w:tcW w:w="2312" w:type="dxa"/>
-          </w:tcPr>
-          <w:p>
-            <w:pPr>
-              <w:rPr>
-                <w:sz w:val="24"/>
-              </w:rPr>
-            </w:pPr>
-          </w:p>
-        </w:tc>
-      </w:tr>
-      <w:tr>
-        <w:tc>
-          <w:tcPr>
-            <w:tcW w:w="3240" w:type="dxa"/>
-          </w:tcPr>
-          <w:p>
-            <w:pPr>
-              <w:rPr>
-                <w:rFonts w:hint="eastAsia"/>
+              <w:t>违章描述</w:t>
+            </w:r>
+          </w:p>
+        </w:tc>
+        <w:tc>
+          <w:tcPr>
+            <w:tcW w:w="2160" w:type="dxa"/>
+          </w:tcPr>
+          <w:p>
+            <w:pPr>
+              <w:rPr>
+                <w:sz w:val="24"/>
+              </w:rPr>
+            </w:pPr>
+          </w:p>
+        </w:tc>
+        <w:tc>
+          <w:tcPr>
+            <w:tcW w:w="900" w:type="dxa"/>
+          </w:tcPr>
+          <w:p>
+            <w:pPr>
+              <w:rPr>
+                <w:sz w:val="24"/>
+              </w:rPr>
+            </w:pPr>
+          </w:p>
+        </w:tc>
+        <w:tc>
+          <w:tcPr>
+            <w:tcW w:w="2312" w:type="dxa"/>
+          </w:tcPr>
+          <w:p>
+            <w:pPr>
+              <w:rPr>
+                <w:sz w:val="24"/>
+              </w:rPr>
+            </w:pPr>
+          </w:p>
+        </w:tc>
+      </w:tr>
+      <w:tr>
+        <w:tc>
+          <w:tcPr>
+            <w:tcW w:w="3240" w:type="dxa"/>
+          </w:tcPr>
+          <w:p>
+            <w:pPr>
+              <w:rPr>
                 <w:sz w:val="24"/>
               </w:rPr>
             </w:pPr>
@@ -7533,56 +6806,55 @@
                 <w:rFonts w:hint="eastAsia"/>
                 <w:sz w:val="24"/>
               </w:rPr>
-              <w:t>限定值</w:t>
-            </w:r>
-          </w:p>
-        </w:tc>
-        <w:tc>
-          <w:tcPr>
-            <w:tcW w:w="2160" w:type="dxa"/>
-          </w:tcPr>
-          <w:p>
-            <w:pPr>
-              <w:rPr>
-                <w:sz w:val="24"/>
-              </w:rPr>
-            </w:pPr>
-          </w:p>
-        </w:tc>
-        <w:tc>
-          <w:tcPr>
-            <w:tcW w:w="900" w:type="dxa"/>
-          </w:tcPr>
-          <w:p>
-            <w:pPr>
-              <w:rPr>
-                <w:sz w:val="24"/>
-              </w:rPr>
-            </w:pPr>
-          </w:p>
-        </w:tc>
-        <w:tc>
-          <w:tcPr>
-            <w:tcW w:w="2312" w:type="dxa"/>
-          </w:tcPr>
-          <w:p>
-            <w:pPr>
-              <w:rPr>
-                <w:sz w:val="24"/>
-              </w:rPr>
-            </w:pPr>
-          </w:p>
-        </w:tc>
-      </w:tr>
-      <w:tr>
-        <w:tc>
-          <w:tcPr>
-            <w:tcW w:w="3240" w:type="dxa"/>
-          </w:tcPr>
-          <w:p>
-            <w:pPr>
-              <w:rPr>
-                <w:rFonts w:hint="eastAsia"/>
+              <w:t>日期</w:t>
+            </w:r>
+          </w:p>
+        </w:tc>
+        <w:tc>
+          <w:tcPr>
+            <w:tcW w:w="2160" w:type="dxa"/>
+          </w:tcPr>
+          <w:p>
+            <w:pPr>
+              <w:rPr>
+                <w:sz w:val="24"/>
+              </w:rPr>
+            </w:pPr>
+          </w:p>
+        </w:tc>
+        <w:tc>
+          <w:tcPr>
+            <w:tcW w:w="900" w:type="dxa"/>
+          </w:tcPr>
+          <w:p>
+            <w:pPr>
+              <w:rPr>
+                <w:sz w:val="24"/>
+              </w:rPr>
+            </w:pPr>
+          </w:p>
+        </w:tc>
+        <w:tc>
+          <w:tcPr>
+            <w:tcW w:w="2312" w:type="dxa"/>
+          </w:tcPr>
+          <w:p>
+            <w:pPr>
+              <w:rPr>
+                <w:sz w:val="24"/>
+              </w:rPr>
+            </w:pPr>
+          </w:p>
+        </w:tc>
+      </w:tr>
+      <w:tr>
+        <w:tc>
+          <w:tcPr>
+            <w:tcW w:w="3240" w:type="dxa"/>
+          </w:tcPr>
+          <w:p>
+            <w:pPr>
+              <w:rPr>
                 <w:sz w:val="24"/>
               </w:rPr>
             </w:pPr>
@@ -7598,137 +6870,7 @@
                 <w:rFonts w:hint="eastAsia"/>
                 <w:sz w:val="24"/>
               </w:rPr>
-              <w:t>实际值</w:t>
-            </w:r>
-          </w:p>
-        </w:tc>
-        <w:tc>
-          <w:tcPr>
-            <w:tcW w:w="2160" w:type="dxa"/>
-          </w:tcPr>
-          <w:p>
-            <w:pPr>
-              <w:rPr>
-                <w:sz w:val="24"/>
-              </w:rPr>
-            </w:pPr>
-          </w:p>
-        </w:tc>
-        <w:tc>
-          <w:tcPr>
-            <w:tcW w:w="900" w:type="dxa"/>
-          </w:tcPr>
-          <w:p>
-            <w:pPr>
-              <w:rPr>
-                <w:sz w:val="24"/>
-              </w:rPr>
-            </w:pPr>
-          </w:p>
-        </w:tc>
-        <w:tc>
-          <w:tcPr>
-            <w:tcW w:w="2312" w:type="dxa"/>
-          </w:tcPr>
-          <w:p>
-            <w:pPr>
-              <w:rPr>
-                <w:sz w:val="24"/>
-              </w:rPr>
-            </w:pPr>
-          </w:p>
-        </w:tc>
-      </w:tr>
-      <w:tr>
-        <w:tc>
-          <w:tcPr>
-            <w:tcW w:w="3240" w:type="dxa"/>
-          </w:tcPr>
-          <w:p>
-            <w:pPr>
-              <w:rPr>
-                <w:rFonts w:hint="eastAsia"/>
-                <w:sz w:val="24"/>
-              </w:rPr>
-            </w:pPr>
-            <w:r>
-              <w:rPr>
-                <w:rFonts w:hint="eastAsia"/>
-                <w:sz w:val="24"/>
-              </w:rPr>
-              <w:t>5</w:t>
-            </w:r>
-            <w:r>
-              <w:rPr>
-                <w:rFonts w:hint="eastAsia"/>
-                <w:sz w:val="24"/>
-              </w:rPr>
-              <w:t>碰撞角度</w:t>
-            </w:r>
-          </w:p>
-        </w:tc>
-        <w:tc>
-          <w:tcPr>
-            <w:tcW w:w="2160" w:type="dxa"/>
-          </w:tcPr>
-          <w:p>
-            <w:pPr>
-              <w:rPr>
-                <w:sz w:val="24"/>
-              </w:rPr>
-            </w:pPr>
-          </w:p>
-        </w:tc>
-        <w:tc>
-          <w:tcPr>
-            <w:tcW w:w="900" w:type="dxa"/>
-          </w:tcPr>
-          <w:p>
-            <w:pPr>
-              <w:rPr>
-                <w:sz w:val="24"/>
-              </w:rPr>
-            </w:pPr>
-          </w:p>
-        </w:tc>
-        <w:tc>
-          <w:tcPr>
-            <w:tcW w:w="2312" w:type="dxa"/>
-          </w:tcPr>
-          <w:p>
-            <w:pPr>
-              <w:rPr>
-                <w:sz w:val="24"/>
-              </w:rPr>
-            </w:pPr>
-          </w:p>
-        </w:tc>
-      </w:tr>
-      <w:tr>
-        <w:tc>
-          <w:tcPr>
-            <w:tcW w:w="3240" w:type="dxa"/>
-          </w:tcPr>
-          <w:p>
-            <w:pPr>
-              <w:rPr>
-                <w:rFonts w:hint="eastAsia"/>
-                <w:sz w:val="24"/>
-              </w:rPr>
-            </w:pPr>
-            <w:r>
-              <w:rPr>
-                <w:rFonts w:hint="eastAsia"/>
-                <w:sz w:val="24"/>
-              </w:rPr>
-              <w:t>6</w:t>
-            </w:r>
-            <w:r>
-              <w:rPr>
-                <w:rFonts w:hint="eastAsia"/>
-                <w:sz w:val="24"/>
-              </w:rPr>
-              <w:t>时间</w:t>
+              <w:t>类型</w:t>
             </w:r>
           </w:p>
         </w:tc>
@@ -7770,14 +6912,6 @@
         </w:tc>
       </w:tr>
     </w:tbl>
-    <w:p/>
-    <w:p>
-      <w:pPr>
-        <w:rPr>
-          <w:rFonts w:hint="eastAsia"/>
-        </w:rPr>
-      </w:pPr>
-    </w:p>
     <w:p/>
     <w:p/>
     <w:tbl>
@@ -7858,17 +6992,15 @@
                 <w:rFonts w:hint="eastAsia"/>
                 <w:sz w:val="24"/>
               </w:rPr>
-              <w:t>车辆超速信息表（</w:t>
-            </w:r>
-            <w:proofErr w:type="spellStart"/>
-            <w:r>
-              <w:rPr>
-                <w:rFonts w:hint="eastAsia"/>
-                <w:sz w:val="24"/>
-              </w:rPr>
-              <w:t>carOverSpeed</w:t>
-            </w:r>
-            <w:proofErr w:type="spellEnd"/>
+              <w:t>车辆碰撞信息表（</w:t>
+            </w:r>
+            <w:r>
+              <w:rPr>
+                <w:rFonts w:hint="eastAsia"/>
+                <w:sz w:val="24"/>
+              </w:rPr>
+              <w:t>carCollision</w:t>
+            </w:r>
             <w:r>
               <w:rPr>
                 <w:rFonts w:hint="eastAsia"/>
@@ -7900,7 +7032,6 @@
                 <w:rFonts w:hint="eastAsia"/>
                 <w:sz w:val="24"/>
               </w:rPr>
-              <w:lastRenderedPageBreak/>
               <w:t>列名</w:t>
             </w:r>
           </w:p>
@@ -8045,21 +7176,12 @@
               </w:rPr>
               <w:t>整型（</w:t>
             </w:r>
-            <w:proofErr w:type="spellStart"/>
-            <w:r>
-              <w:rPr>
-                <w:rFonts w:hint="eastAsia"/>
-                <w:sz w:val="24"/>
-              </w:rPr>
-              <w:t>bigint</w:t>
-            </w:r>
-            <w:proofErr w:type="spellEnd"/>
-            <w:r>
-              <w:rPr>
-                <w:rFonts w:hint="eastAsia"/>
-                <w:sz w:val="24"/>
-              </w:rPr>
-              <w:t xml:space="preserve"> 8</w:t>
+            <w:r>
+              <w:rPr>
+                <w:rFonts w:hint="eastAsia"/>
+                <w:sz w:val="24"/>
+              </w:rPr>
+              <w:t>bigint 8</w:t>
             </w:r>
             <w:r>
               <w:rPr>
@@ -8101,7 +7223,6 @@
                 <w:sz w:val="24"/>
               </w:rPr>
             </w:pPr>
-            <w:proofErr w:type="gramStart"/>
             <w:r>
               <w:rPr>
                 <w:rFonts w:hint="eastAsia"/>
@@ -8109,7 +7230,6 @@
               </w:rPr>
               <w:t>主码</w:t>
             </w:r>
-            <w:proofErr w:type="gramEnd"/>
             <w:r>
               <w:rPr>
                 <w:rFonts w:hint="eastAsia"/>
@@ -8215,6 +7335,730 @@
                 <w:rFonts w:hint="eastAsia"/>
                 <w:sz w:val="24"/>
               </w:rPr>
+              <w:t>碰撞等级</w:t>
+            </w:r>
+          </w:p>
+        </w:tc>
+        <w:tc>
+          <w:tcPr>
+            <w:tcW w:w="2160" w:type="dxa"/>
+          </w:tcPr>
+          <w:p>
+            <w:pPr>
+              <w:rPr>
+                <w:sz w:val="24"/>
+              </w:rPr>
+            </w:pPr>
+          </w:p>
+        </w:tc>
+        <w:tc>
+          <w:tcPr>
+            <w:tcW w:w="900" w:type="dxa"/>
+          </w:tcPr>
+          <w:p>
+            <w:pPr>
+              <w:rPr>
+                <w:sz w:val="24"/>
+              </w:rPr>
+            </w:pPr>
+          </w:p>
+        </w:tc>
+        <w:tc>
+          <w:tcPr>
+            <w:tcW w:w="2312" w:type="dxa"/>
+          </w:tcPr>
+          <w:p>
+            <w:pPr>
+              <w:rPr>
+                <w:sz w:val="24"/>
+              </w:rPr>
+            </w:pPr>
+          </w:p>
+        </w:tc>
+      </w:tr>
+      <w:tr>
+        <w:tc>
+          <w:tcPr>
+            <w:tcW w:w="3240" w:type="dxa"/>
+          </w:tcPr>
+          <w:p>
+            <w:pPr>
+              <w:rPr>
+                <w:sz w:val="24"/>
+              </w:rPr>
+            </w:pPr>
+            <w:r>
+              <w:rPr>
+                <w:rFonts w:hint="eastAsia"/>
+                <w:sz w:val="24"/>
+              </w:rPr>
+              <w:t>3</w:t>
+            </w:r>
+            <w:r>
+              <w:rPr>
+                <w:rFonts w:hint="eastAsia"/>
+                <w:sz w:val="24"/>
+              </w:rPr>
+              <w:t>限定值</w:t>
+            </w:r>
+          </w:p>
+        </w:tc>
+        <w:tc>
+          <w:tcPr>
+            <w:tcW w:w="2160" w:type="dxa"/>
+          </w:tcPr>
+          <w:p>
+            <w:pPr>
+              <w:rPr>
+                <w:sz w:val="24"/>
+              </w:rPr>
+            </w:pPr>
+          </w:p>
+        </w:tc>
+        <w:tc>
+          <w:tcPr>
+            <w:tcW w:w="900" w:type="dxa"/>
+          </w:tcPr>
+          <w:p>
+            <w:pPr>
+              <w:rPr>
+                <w:sz w:val="24"/>
+              </w:rPr>
+            </w:pPr>
+          </w:p>
+        </w:tc>
+        <w:tc>
+          <w:tcPr>
+            <w:tcW w:w="2312" w:type="dxa"/>
+          </w:tcPr>
+          <w:p>
+            <w:pPr>
+              <w:rPr>
+                <w:sz w:val="24"/>
+              </w:rPr>
+            </w:pPr>
+          </w:p>
+        </w:tc>
+      </w:tr>
+      <w:tr>
+        <w:tc>
+          <w:tcPr>
+            <w:tcW w:w="3240" w:type="dxa"/>
+          </w:tcPr>
+          <w:p>
+            <w:pPr>
+              <w:rPr>
+                <w:sz w:val="24"/>
+              </w:rPr>
+            </w:pPr>
+            <w:r>
+              <w:rPr>
+                <w:rFonts w:hint="eastAsia"/>
+                <w:sz w:val="24"/>
+              </w:rPr>
+              <w:t>4</w:t>
+            </w:r>
+            <w:r>
+              <w:rPr>
+                <w:rFonts w:hint="eastAsia"/>
+                <w:sz w:val="24"/>
+              </w:rPr>
+              <w:t>实际值</w:t>
+            </w:r>
+          </w:p>
+        </w:tc>
+        <w:tc>
+          <w:tcPr>
+            <w:tcW w:w="2160" w:type="dxa"/>
+          </w:tcPr>
+          <w:p>
+            <w:pPr>
+              <w:rPr>
+                <w:sz w:val="24"/>
+              </w:rPr>
+            </w:pPr>
+          </w:p>
+        </w:tc>
+        <w:tc>
+          <w:tcPr>
+            <w:tcW w:w="900" w:type="dxa"/>
+          </w:tcPr>
+          <w:p>
+            <w:pPr>
+              <w:rPr>
+                <w:sz w:val="24"/>
+              </w:rPr>
+            </w:pPr>
+          </w:p>
+        </w:tc>
+        <w:tc>
+          <w:tcPr>
+            <w:tcW w:w="2312" w:type="dxa"/>
+          </w:tcPr>
+          <w:p>
+            <w:pPr>
+              <w:rPr>
+                <w:sz w:val="24"/>
+              </w:rPr>
+            </w:pPr>
+          </w:p>
+        </w:tc>
+      </w:tr>
+      <w:tr>
+        <w:tc>
+          <w:tcPr>
+            <w:tcW w:w="3240" w:type="dxa"/>
+          </w:tcPr>
+          <w:p>
+            <w:pPr>
+              <w:rPr>
+                <w:sz w:val="24"/>
+              </w:rPr>
+            </w:pPr>
+            <w:r>
+              <w:rPr>
+                <w:rFonts w:hint="eastAsia"/>
+                <w:sz w:val="24"/>
+              </w:rPr>
+              <w:t>5</w:t>
+            </w:r>
+            <w:r>
+              <w:rPr>
+                <w:rFonts w:hint="eastAsia"/>
+                <w:sz w:val="24"/>
+              </w:rPr>
+              <w:t>碰撞角度</w:t>
+            </w:r>
+          </w:p>
+        </w:tc>
+        <w:tc>
+          <w:tcPr>
+            <w:tcW w:w="2160" w:type="dxa"/>
+          </w:tcPr>
+          <w:p>
+            <w:pPr>
+              <w:rPr>
+                <w:sz w:val="24"/>
+              </w:rPr>
+            </w:pPr>
+          </w:p>
+        </w:tc>
+        <w:tc>
+          <w:tcPr>
+            <w:tcW w:w="900" w:type="dxa"/>
+          </w:tcPr>
+          <w:p>
+            <w:pPr>
+              <w:rPr>
+                <w:sz w:val="24"/>
+              </w:rPr>
+            </w:pPr>
+          </w:p>
+        </w:tc>
+        <w:tc>
+          <w:tcPr>
+            <w:tcW w:w="2312" w:type="dxa"/>
+          </w:tcPr>
+          <w:p>
+            <w:pPr>
+              <w:rPr>
+                <w:sz w:val="24"/>
+              </w:rPr>
+            </w:pPr>
+          </w:p>
+        </w:tc>
+      </w:tr>
+      <w:tr>
+        <w:tc>
+          <w:tcPr>
+            <w:tcW w:w="3240" w:type="dxa"/>
+          </w:tcPr>
+          <w:p>
+            <w:pPr>
+              <w:rPr>
+                <w:sz w:val="24"/>
+              </w:rPr>
+            </w:pPr>
+            <w:r>
+              <w:rPr>
+                <w:rFonts w:hint="eastAsia"/>
+                <w:sz w:val="24"/>
+              </w:rPr>
+              <w:t>6</w:t>
+            </w:r>
+            <w:r>
+              <w:rPr>
+                <w:rFonts w:hint="eastAsia"/>
+                <w:sz w:val="24"/>
+              </w:rPr>
+              <w:t>时间</w:t>
+            </w:r>
+          </w:p>
+        </w:tc>
+        <w:tc>
+          <w:tcPr>
+            <w:tcW w:w="2160" w:type="dxa"/>
+          </w:tcPr>
+          <w:p>
+            <w:pPr>
+              <w:rPr>
+                <w:sz w:val="24"/>
+              </w:rPr>
+            </w:pPr>
+          </w:p>
+        </w:tc>
+        <w:tc>
+          <w:tcPr>
+            <w:tcW w:w="900" w:type="dxa"/>
+          </w:tcPr>
+          <w:p>
+            <w:pPr>
+              <w:rPr>
+                <w:sz w:val="24"/>
+              </w:rPr>
+            </w:pPr>
+          </w:p>
+        </w:tc>
+        <w:tc>
+          <w:tcPr>
+            <w:tcW w:w="2312" w:type="dxa"/>
+          </w:tcPr>
+          <w:p>
+            <w:pPr>
+              <w:rPr>
+                <w:sz w:val="24"/>
+              </w:rPr>
+            </w:pPr>
+          </w:p>
+        </w:tc>
+      </w:tr>
+    </w:tbl>
+    <w:p/>
+    <w:p/>
+    <w:p/>
+    <w:p/>
+    <w:tbl>
+      <w:tblPr>
+        <w:tblW w:w="8612" w:type="dxa"/>
+        <w:tblInd w:w="108" w:type="dxa"/>
+        <w:tblBorders>
+          <w:top w:val="single" w:sz="4" w:space="0" w:color="auto"/>
+          <w:left w:val="single" w:sz="4" w:space="0" w:color="auto"/>
+          <w:bottom w:val="single" w:sz="4" w:space="0" w:color="auto"/>
+          <w:right w:val="single" w:sz="4" w:space="0" w:color="auto"/>
+          <w:insideH w:val="single" w:sz="4" w:space="0" w:color="auto"/>
+          <w:insideV w:val="single" w:sz="4" w:space="0" w:color="auto"/>
+        </w:tblBorders>
+        <w:tblLook w:val="0000" w:firstRow="0" w:lastRow="0" w:firstColumn="0" w:lastColumn="0" w:noHBand="0" w:noVBand="0"/>
+      </w:tblPr>
+      <w:tblGrid>
+        <w:gridCol w:w="3240"/>
+        <w:gridCol w:w="2160"/>
+        <w:gridCol w:w="900"/>
+        <w:gridCol w:w="2312"/>
+      </w:tblGrid>
+      <w:tr>
+        <w:trPr>
+          <w:cantSplit/>
+        </w:trPr>
+        <w:tc>
+          <w:tcPr>
+            <w:tcW w:w="3240" w:type="dxa"/>
+            <w:tcBorders>
+              <w:bottom w:val="single" w:sz="4" w:space="0" w:color="auto"/>
+            </w:tcBorders>
+            <w:shd w:val="clear" w:color="auto" w:fill="D9D9D9"/>
+          </w:tcPr>
+          <w:p>
+            <w:pPr>
+              <w:pStyle w:val="a6"/>
+              <w:pBdr>
+                <w:bottom w:val="none" w:sz="0" w:space="0" w:color="auto"/>
+              </w:pBdr>
+              <w:tabs>
+                <w:tab w:val="clear" w:pos="4153"/>
+                <w:tab w:val="clear" w:pos="8306"/>
+              </w:tabs>
+              <w:snapToGrid/>
+              <w:ind w:firstLine="480"/>
+              <w:rPr>
+                <w:sz w:val="24"/>
+                <w:szCs w:val="24"/>
+              </w:rPr>
+            </w:pPr>
+            <w:r>
+              <w:rPr>
+                <w:rFonts w:hint="eastAsia"/>
+                <w:sz w:val="24"/>
+                <w:szCs w:val="24"/>
+              </w:rPr>
+              <w:lastRenderedPageBreak/>
+              <w:t>表名</w:t>
+            </w:r>
+          </w:p>
+        </w:tc>
+        <w:tc>
+          <w:tcPr>
+            <w:tcW w:w="5372" w:type="dxa"/>
+            <w:gridSpan w:val="3"/>
+            <w:tcBorders>
+              <w:bottom w:val="single" w:sz="4" w:space="0" w:color="auto"/>
+            </w:tcBorders>
+          </w:tcPr>
+          <w:p>
+            <w:pPr>
+              <w:rPr>
+                <w:sz w:val="24"/>
+              </w:rPr>
+            </w:pPr>
+            <w:r>
+              <w:rPr>
+                <w:rFonts w:hint="eastAsia"/>
+                <w:sz w:val="24"/>
+              </w:rPr>
+              <w:t>车辆超速信息表（</w:t>
+            </w:r>
+            <w:r>
+              <w:rPr>
+                <w:rFonts w:hint="eastAsia"/>
+                <w:sz w:val="24"/>
+              </w:rPr>
+              <w:t>carOverSpeed</w:t>
+            </w:r>
+            <w:r>
+              <w:rPr>
+                <w:rFonts w:hint="eastAsia"/>
+                <w:sz w:val="24"/>
+              </w:rPr>
+              <w:t>）</w:t>
+            </w:r>
+          </w:p>
+        </w:tc>
+      </w:tr>
+      <w:tr>
+        <w:tc>
+          <w:tcPr>
+            <w:tcW w:w="3240" w:type="dxa"/>
+            <w:tcBorders>
+              <w:bottom w:val="single" w:sz="4" w:space="0" w:color="auto"/>
+            </w:tcBorders>
+            <w:shd w:val="clear" w:color="auto" w:fill="D9D9D9"/>
+          </w:tcPr>
+          <w:p>
+            <w:pPr>
+              <w:jc w:val="center"/>
+              <w:rPr>
+                <w:sz w:val="24"/>
+              </w:rPr>
+            </w:pPr>
+            <w:r>
+              <w:rPr>
+                <w:rFonts w:hint="eastAsia"/>
+                <w:sz w:val="24"/>
+              </w:rPr>
+              <w:t>列名</w:t>
+            </w:r>
+          </w:p>
+        </w:tc>
+        <w:tc>
+          <w:tcPr>
+            <w:tcW w:w="2160" w:type="dxa"/>
+            <w:tcBorders>
+              <w:bottom w:val="single" w:sz="4" w:space="0" w:color="auto"/>
+            </w:tcBorders>
+            <w:shd w:val="clear" w:color="auto" w:fill="D9D9D9"/>
+          </w:tcPr>
+          <w:p>
+            <w:pPr>
+              <w:jc w:val="center"/>
+              <w:rPr>
+                <w:sz w:val="24"/>
+              </w:rPr>
+            </w:pPr>
+            <w:r>
+              <w:rPr>
+                <w:rFonts w:hint="eastAsia"/>
+                <w:sz w:val="24"/>
+              </w:rPr>
+              <w:t>数据类型（精度范围）</w:t>
+            </w:r>
+          </w:p>
+        </w:tc>
+        <w:tc>
+          <w:tcPr>
+            <w:tcW w:w="900" w:type="dxa"/>
+            <w:tcBorders>
+              <w:bottom w:val="single" w:sz="4" w:space="0" w:color="auto"/>
+            </w:tcBorders>
+            <w:shd w:val="clear" w:color="auto" w:fill="D9D9D9"/>
+          </w:tcPr>
+          <w:p>
+            <w:pPr>
+              <w:jc w:val="center"/>
+              <w:rPr>
+                <w:sz w:val="24"/>
+              </w:rPr>
+            </w:pPr>
+            <w:r>
+              <w:rPr>
+                <w:rFonts w:hint="eastAsia"/>
+                <w:sz w:val="24"/>
+              </w:rPr>
+              <w:t>空</w:t>
+            </w:r>
+            <w:r>
+              <w:rPr>
+                <w:rFonts w:hint="eastAsia"/>
+                <w:sz w:val="24"/>
+              </w:rPr>
+              <w:t>/</w:t>
+            </w:r>
+            <w:r>
+              <w:rPr>
+                <w:rFonts w:hint="eastAsia"/>
+                <w:sz w:val="24"/>
+              </w:rPr>
+              <w:t>非空</w:t>
+            </w:r>
+          </w:p>
+        </w:tc>
+        <w:tc>
+          <w:tcPr>
+            <w:tcW w:w="2312" w:type="dxa"/>
+            <w:tcBorders>
+              <w:bottom w:val="single" w:sz="4" w:space="0" w:color="auto"/>
+            </w:tcBorders>
+            <w:shd w:val="clear" w:color="auto" w:fill="D9D9D9"/>
+          </w:tcPr>
+          <w:p>
+            <w:pPr>
+              <w:jc w:val="center"/>
+              <w:rPr>
+                <w:sz w:val="24"/>
+              </w:rPr>
+            </w:pPr>
+            <w:r>
+              <w:rPr>
+                <w:rFonts w:hint="eastAsia"/>
+                <w:sz w:val="24"/>
+              </w:rPr>
+              <w:t>约束条件</w:t>
+            </w:r>
+          </w:p>
+        </w:tc>
+      </w:tr>
+      <w:tr>
+        <w:tc>
+          <w:tcPr>
+            <w:tcW w:w="3240" w:type="dxa"/>
+            <w:shd w:val="clear" w:color="auto" w:fill="auto"/>
+          </w:tcPr>
+          <w:p>
+            <w:pPr>
+              <w:rPr>
+                <w:sz w:val="24"/>
+              </w:rPr>
+            </w:pPr>
+            <w:r>
+              <w:rPr>
+                <w:rFonts w:hint="eastAsia"/>
+                <w:sz w:val="24"/>
+              </w:rPr>
+              <w:t>0</w:t>
+            </w:r>
+            <w:r>
+              <w:rPr>
+                <w:rFonts w:hint="eastAsia"/>
+                <w:sz w:val="24"/>
+              </w:rPr>
+              <w:t>编号</w:t>
+            </w:r>
+            <w:r>
+              <w:rPr>
+                <w:rFonts w:hint="eastAsia"/>
+                <w:sz w:val="24"/>
+              </w:rPr>
+              <w:t>ID(ID)</w:t>
+            </w:r>
+          </w:p>
+        </w:tc>
+        <w:tc>
+          <w:tcPr>
+            <w:tcW w:w="2160" w:type="dxa"/>
+            <w:shd w:val="clear" w:color="auto" w:fill="auto"/>
+          </w:tcPr>
+          <w:p>
+            <w:pPr>
+              <w:rPr>
+                <w:sz w:val="24"/>
+              </w:rPr>
+            </w:pPr>
+            <w:r>
+              <w:rPr>
+                <w:rFonts w:hint="eastAsia"/>
+                <w:sz w:val="24"/>
+              </w:rPr>
+              <w:t>整型（</w:t>
+            </w:r>
+            <w:r>
+              <w:rPr>
+                <w:rFonts w:hint="eastAsia"/>
+                <w:sz w:val="24"/>
+              </w:rPr>
+              <w:t>bigint 8</w:t>
+            </w:r>
+            <w:r>
+              <w:rPr>
+                <w:rFonts w:hint="eastAsia"/>
+                <w:sz w:val="24"/>
+              </w:rPr>
+              <w:t>）</w:t>
+            </w:r>
+          </w:p>
+        </w:tc>
+        <w:tc>
+          <w:tcPr>
+            <w:tcW w:w="900" w:type="dxa"/>
+            <w:shd w:val="clear" w:color="auto" w:fill="auto"/>
+          </w:tcPr>
+          <w:p>
+            <w:pPr>
+              <w:rPr>
+                <w:sz w:val="24"/>
+              </w:rPr>
+            </w:pPr>
+            <w:r>
+              <w:rPr>
+                <w:rFonts w:hint="eastAsia"/>
+                <w:sz w:val="24"/>
+              </w:rPr>
+              <w:t>非空</w:t>
+            </w:r>
+          </w:p>
+        </w:tc>
+        <w:tc>
+          <w:tcPr>
+            <w:tcW w:w="2312" w:type="dxa"/>
+            <w:shd w:val="clear" w:color="auto" w:fill="auto"/>
+          </w:tcPr>
+          <w:p>
+            <w:pPr>
+              <w:rPr>
+                <w:sz w:val="24"/>
+              </w:rPr>
+            </w:pPr>
+            <w:r>
+              <w:rPr>
+                <w:rFonts w:hint="eastAsia"/>
+                <w:sz w:val="24"/>
+              </w:rPr>
+              <w:t>主码</w:t>
+            </w:r>
+            <w:r>
+              <w:rPr>
+                <w:rFonts w:hint="eastAsia"/>
+                <w:sz w:val="24"/>
+              </w:rPr>
+              <w:t xml:space="preserve"> </w:t>
+            </w:r>
+            <w:r>
+              <w:rPr>
+                <w:rFonts w:hint="eastAsia"/>
+                <w:sz w:val="24"/>
+              </w:rPr>
+              <w:t>自动填入</w:t>
+            </w:r>
+          </w:p>
+        </w:tc>
+      </w:tr>
+      <w:tr>
+        <w:tc>
+          <w:tcPr>
+            <w:tcW w:w="3240" w:type="dxa"/>
+          </w:tcPr>
+          <w:p>
+            <w:pPr>
+              <w:jc w:val="left"/>
+              <w:rPr>
+                <w:sz w:val="24"/>
+              </w:rPr>
+            </w:pPr>
+            <w:r>
+              <w:rPr>
+                <w:rFonts w:hint="eastAsia"/>
+                <w:sz w:val="24"/>
+              </w:rPr>
+              <w:t>1</w:t>
+            </w:r>
+            <w:r>
+              <w:rPr>
+                <w:rFonts w:hint="eastAsia"/>
+                <w:sz w:val="24"/>
+              </w:rPr>
+              <w:t>车牌号</w:t>
+            </w:r>
+          </w:p>
+        </w:tc>
+        <w:tc>
+          <w:tcPr>
+            <w:tcW w:w="2160" w:type="dxa"/>
+          </w:tcPr>
+          <w:p>
+            <w:pPr>
+              <w:rPr>
+                <w:sz w:val="24"/>
+              </w:rPr>
+            </w:pPr>
+          </w:p>
+        </w:tc>
+        <w:tc>
+          <w:tcPr>
+            <w:tcW w:w="900" w:type="dxa"/>
+          </w:tcPr>
+          <w:p>
+            <w:pPr>
+              <w:rPr>
+                <w:sz w:val="24"/>
+              </w:rPr>
+            </w:pPr>
+          </w:p>
+        </w:tc>
+        <w:tc>
+          <w:tcPr>
+            <w:tcW w:w="2312" w:type="dxa"/>
+          </w:tcPr>
+          <w:p>
+            <w:pPr>
+              <w:rPr>
+                <w:sz w:val="24"/>
+              </w:rPr>
+            </w:pPr>
+          </w:p>
+        </w:tc>
+      </w:tr>
+      <w:tr>
+        <w:tc>
+          <w:tcPr>
+            <w:tcW w:w="3240" w:type="dxa"/>
+          </w:tcPr>
+          <w:p>
+            <w:pPr>
+              <w:rPr>
+                <w:sz w:val="24"/>
+              </w:rPr>
+            </w:pPr>
+            <w:r>
+              <w:rPr>
+                <w:rFonts w:hint="eastAsia"/>
+                <w:sz w:val="24"/>
+              </w:rPr>
+              <w:t>2</w:t>
+            </w:r>
+            <w:r>
+              <w:rPr>
+                <w:rFonts w:hint="eastAsia"/>
+                <w:sz w:val="24"/>
+              </w:rPr>
               <w:t>限定速度</w:t>
             </w:r>
           </w:p>
@@ -8264,7 +8108,6 @@
           <w:p>
             <w:pPr>
               <w:rPr>
-                <w:rFonts w:hint="eastAsia"/>
                 <w:sz w:val="24"/>
               </w:rPr>
             </w:pPr>
@@ -8329,7 +8172,6 @@
           <w:p>
             <w:pPr>
               <w:rPr>
-                <w:rFonts w:hint="eastAsia"/>
                 <w:sz w:val="24"/>
               </w:rPr>
             </w:pPr>
@@ -8394,7 +8236,6 @@
           <w:p>
             <w:pPr>
               <w:rPr>
-                <w:rFonts w:hint="eastAsia"/>
                 <w:sz w:val="24"/>
               </w:rPr>
             </w:pPr>
@@ -8533,7 +8374,6 @@
               </w:rPr>
               <w:t>车辆超载信息表（</w:t>
             </w:r>
-            <w:proofErr w:type="spellStart"/>
             <w:r>
               <w:rPr>
                 <w:rFonts w:hint="eastAsia"/>
@@ -8541,7 +8381,6 @@
               </w:rPr>
               <w:t>carOverLoad</w:t>
             </w:r>
-            <w:proofErr w:type="spellEnd"/>
             <w:r>
               <w:rPr>
                 <w:rFonts w:hint="eastAsia"/>
@@ -8717,21 +8556,12 @@
               </w:rPr>
               <w:t>整型（</w:t>
             </w:r>
-            <w:proofErr w:type="spellStart"/>
-            <w:r>
-              <w:rPr>
-                <w:rFonts w:hint="eastAsia"/>
-                <w:sz w:val="24"/>
-              </w:rPr>
-              <w:t>bigint</w:t>
-            </w:r>
-            <w:proofErr w:type="spellEnd"/>
-            <w:r>
-              <w:rPr>
-                <w:rFonts w:hint="eastAsia"/>
-                <w:sz w:val="24"/>
-              </w:rPr>
-              <w:t xml:space="preserve"> 8</w:t>
+            <w:r>
+              <w:rPr>
+                <w:rFonts w:hint="eastAsia"/>
+                <w:sz w:val="24"/>
+              </w:rPr>
+              <w:t>bigint 8</w:t>
             </w:r>
             <w:r>
               <w:rPr>
@@ -8773,7 +8603,6 @@
                 <w:sz w:val="24"/>
               </w:rPr>
             </w:pPr>
-            <w:proofErr w:type="gramStart"/>
             <w:r>
               <w:rPr>
                 <w:rFonts w:hint="eastAsia"/>
@@ -8781,7 +8610,6 @@
               </w:rPr>
               <w:t>主码</w:t>
             </w:r>
-            <w:proofErr w:type="gramEnd"/>
             <w:r>
               <w:rPr>
                 <w:rFonts w:hint="eastAsia"/>
@@ -8936,7 +8764,6 @@
           <w:p>
             <w:pPr>
               <w:rPr>
-                <w:rFonts w:hint="eastAsia"/>
                 <w:sz w:val="24"/>
               </w:rPr>
             </w:pPr>
@@ -9001,7 +8828,6 @@
           <w:p>
             <w:pPr>
               <w:rPr>
-                <w:rFonts w:hint="eastAsia"/>
                 <w:sz w:val="24"/>
               </w:rPr>
             </w:pPr>
@@ -9066,7 +8892,6 @@
           <w:p>
             <w:pPr>
               <w:rPr>
-                <w:rFonts w:hint="eastAsia"/>
                 <w:sz w:val="24"/>
               </w:rPr>
             </w:pPr>
@@ -9205,7 +9030,6 @@
               </w:rPr>
               <w:t>车辆保养信息表（</w:t>
             </w:r>
-            <w:proofErr w:type="spellStart"/>
             <w:r>
               <w:rPr>
                 <w:rFonts w:hint="eastAsia"/>
@@ -9213,7 +9037,6 @@
               </w:rPr>
               <w:t>carGuarantee</w:t>
             </w:r>
-            <w:proofErr w:type="spellEnd"/>
             <w:r>
               <w:rPr>
                 <w:rFonts w:hint="eastAsia"/>
@@ -9389,21 +9212,12 @@
               </w:rPr>
               <w:t>整型（</w:t>
             </w:r>
-            <w:proofErr w:type="spellStart"/>
-            <w:r>
-              <w:rPr>
-                <w:rFonts w:hint="eastAsia"/>
-                <w:sz w:val="24"/>
-              </w:rPr>
-              <w:t>bigint</w:t>
-            </w:r>
-            <w:proofErr w:type="spellEnd"/>
-            <w:r>
-              <w:rPr>
-                <w:rFonts w:hint="eastAsia"/>
-                <w:sz w:val="24"/>
-              </w:rPr>
-              <w:t xml:space="preserve"> 8</w:t>
+            <w:r>
+              <w:rPr>
+                <w:rFonts w:hint="eastAsia"/>
+                <w:sz w:val="24"/>
+              </w:rPr>
+              <w:t>bigint 8</w:t>
             </w:r>
             <w:r>
               <w:rPr>
@@ -9445,7 +9259,6 @@
                 <w:sz w:val="24"/>
               </w:rPr>
             </w:pPr>
-            <w:proofErr w:type="gramStart"/>
             <w:r>
               <w:rPr>
                 <w:rFonts w:hint="eastAsia"/>
@@ -9453,7 +9266,6 @@
               </w:rPr>
               <w:t>主码</w:t>
             </w:r>
-            <w:proofErr w:type="gramEnd"/>
             <w:r>
               <w:rPr>
                 <w:rFonts w:hint="eastAsia"/>
@@ -9480,7 +9292,6 @@
             <w:pPr>
               <w:jc w:val="left"/>
               <w:rPr>
-                <w:rFonts w:hint="eastAsia"/>
                 <w:sz w:val="24"/>
               </w:rPr>
             </w:pPr>
@@ -9609,7 +9420,6 @@
           <w:p>
             <w:pPr>
               <w:rPr>
-                <w:rFonts w:hint="eastAsia"/>
                 <w:sz w:val="24"/>
               </w:rPr>
             </w:pPr>
@@ -9674,7 +9484,6 @@
           <w:p>
             <w:pPr>
               <w:rPr>
-                <w:rFonts w:hint="eastAsia"/>
                 <w:sz w:val="24"/>
               </w:rPr>
             </w:pPr>
@@ -9813,7 +9622,6 @@
               </w:rPr>
               <w:t>车辆电量不足信息表（</w:t>
             </w:r>
-            <w:proofErr w:type="spellStart"/>
             <w:r>
               <w:rPr>
                 <w:rFonts w:hint="eastAsia"/>
@@ -9821,7 +9629,6 @@
               </w:rPr>
               <w:t>carSoc</w:t>
             </w:r>
-            <w:proofErr w:type="spellEnd"/>
             <w:r>
               <w:rPr>
                 <w:rFonts w:hint="eastAsia"/>
@@ -9997,21 +9804,12 @@
               </w:rPr>
               <w:t>整型（</w:t>
             </w:r>
-            <w:proofErr w:type="spellStart"/>
-            <w:r>
-              <w:rPr>
-                <w:rFonts w:hint="eastAsia"/>
-                <w:sz w:val="24"/>
-              </w:rPr>
-              <w:t>bigint</w:t>
-            </w:r>
-            <w:proofErr w:type="spellEnd"/>
-            <w:r>
-              <w:rPr>
-                <w:rFonts w:hint="eastAsia"/>
-                <w:sz w:val="24"/>
-              </w:rPr>
-              <w:t xml:space="preserve"> 8</w:t>
+            <w:r>
+              <w:rPr>
+                <w:rFonts w:hint="eastAsia"/>
+                <w:sz w:val="24"/>
+              </w:rPr>
+              <w:t>bigint 8</w:t>
             </w:r>
             <w:r>
               <w:rPr>
@@ -10053,7 +9851,6 @@
                 <w:sz w:val="24"/>
               </w:rPr>
             </w:pPr>
-            <w:proofErr w:type="gramStart"/>
             <w:r>
               <w:rPr>
                 <w:rFonts w:hint="eastAsia"/>
@@ -10061,7 +9858,6 @@
               </w:rPr>
               <w:t>主码</w:t>
             </w:r>
-            <w:proofErr w:type="gramEnd"/>
             <w:r>
               <w:rPr>
                 <w:rFonts w:hint="eastAsia"/>
@@ -10216,7 +10012,6 @@
           <w:p>
             <w:pPr>
               <w:rPr>
-                <w:rFonts w:hint="eastAsia"/>
                 <w:sz w:val="24"/>
               </w:rPr>
             </w:pPr>
@@ -10280,7 +10075,6 @@
           <w:p>
             <w:pPr>
               <w:rPr>
-                <w:rFonts w:hint="eastAsia"/>
                 <w:sz w:val="24"/>
               </w:rPr>
             </w:pPr>
@@ -10345,7 +10139,6 @@
           <w:p>
             <w:pPr>
               <w:rPr>
-                <w:rFonts w:hint="eastAsia"/>
                 <w:sz w:val="24"/>
               </w:rPr>
             </w:pPr>
@@ -10410,7 +10203,6 @@
           <w:p>
             <w:pPr>
               <w:rPr>
-                <w:rFonts w:hint="eastAsia"/>
                 <w:sz w:val="24"/>
               </w:rPr>
             </w:pPr>
@@ -10549,7 +10341,6 @@
               </w:rPr>
               <w:t>电池故障信息表（</w:t>
             </w:r>
-            <w:proofErr w:type="spellStart"/>
             <w:r>
               <w:rPr>
                 <w:rFonts w:hint="eastAsia"/>
@@ -10563,7 +10354,6 @@
               </w:rPr>
               <w:t>Failure</w:t>
             </w:r>
-            <w:proofErr w:type="spellEnd"/>
             <w:r>
               <w:rPr>
                 <w:rFonts w:hint="eastAsia"/>
@@ -10703,6 +10493,7 @@
                 <w:rFonts w:hint="eastAsia"/>
                 <w:sz w:val="24"/>
               </w:rPr>
+              <w:lastRenderedPageBreak/>
               <w:t>0</w:t>
             </w:r>
             <w:r>
@@ -10739,21 +10530,12 @@
               </w:rPr>
               <w:t>整型（</w:t>
             </w:r>
-            <w:proofErr w:type="spellStart"/>
-            <w:r>
-              <w:rPr>
-                <w:rFonts w:hint="eastAsia"/>
-                <w:sz w:val="24"/>
-              </w:rPr>
-              <w:t>bigint</w:t>
-            </w:r>
-            <w:proofErr w:type="spellEnd"/>
-            <w:r>
-              <w:rPr>
-                <w:rFonts w:hint="eastAsia"/>
-                <w:sz w:val="24"/>
-              </w:rPr>
-              <w:t xml:space="preserve"> 8</w:t>
+            <w:r>
+              <w:rPr>
+                <w:rFonts w:hint="eastAsia"/>
+                <w:sz w:val="24"/>
+              </w:rPr>
+              <w:t>bigint 8</w:t>
             </w:r>
             <w:r>
               <w:rPr>
@@ -10795,7 +10577,6 @@
                 <w:sz w:val="24"/>
               </w:rPr>
             </w:pPr>
-            <w:proofErr w:type="gramStart"/>
             <w:r>
               <w:rPr>
                 <w:rFonts w:hint="eastAsia"/>
@@ -10803,7 +10584,6 @@
               </w:rPr>
               <w:t>主码</w:t>
             </w:r>
-            <w:proofErr w:type="gramEnd"/>
             <w:r>
               <w:rPr>
                 <w:rFonts w:hint="eastAsia"/>
@@ -10838,7 +10618,6 @@
                 <w:rFonts w:hint="eastAsia"/>
                 <w:sz w:val="24"/>
               </w:rPr>
-              <w:lastRenderedPageBreak/>
               <w:t>1</w:t>
             </w:r>
             <w:r>
@@ -10959,7 +10738,6 @@
           <w:p>
             <w:pPr>
               <w:rPr>
-                <w:rFonts w:hint="eastAsia"/>
                 <w:sz w:val="24"/>
               </w:rPr>
             </w:pPr>
@@ -11098,7 +10876,6 @@
               </w:rPr>
               <w:t>任务信息表（</w:t>
             </w:r>
-            <w:proofErr w:type="spellStart"/>
             <w:r>
               <w:rPr>
                 <w:rFonts w:hint="eastAsia"/>
@@ -11106,7 +10883,6 @@
               </w:rPr>
               <w:t>taskInfo</w:t>
             </w:r>
-            <w:proofErr w:type="spellEnd"/>
             <w:r>
               <w:rPr>
                 <w:rFonts w:hint="eastAsia"/>
@@ -11282,21 +11058,12 @@
               </w:rPr>
               <w:t>整型（</w:t>
             </w:r>
-            <w:proofErr w:type="spellStart"/>
-            <w:r>
-              <w:rPr>
-                <w:rFonts w:hint="eastAsia"/>
-                <w:sz w:val="24"/>
-              </w:rPr>
-              <w:t>bigint</w:t>
-            </w:r>
-            <w:proofErr w:type="spellEnd"/>
-            <w:r>
-              <w:rPr>
-                <w:rFonts w:hint="eastAsia"/>
-                <w:sz w:val="24"/>
-              </w:rPr>
-              <w:t xml:space="preserve"> 8</w:t>
+            <w:r>
+              <w:rPr>
+                <w:rFonts w:hint="eastAsia"/>
+                <w:sz w:val="24"/>
+              </w:rPr>
+              <w:t>bigint 8</w:t>
             </w:r>
             <w:r>
               <w:rPr>
@@ -11338,7 +11105,6 @@
                 <w:sz w:val="24"/>
               </w:rPr>
             </w:pPr>
-            <w:proofErr w:type="gramStart"/>
             <w:r>
               <w:rPr>
                 <w:rFonts w:hint="eastAsia"/>
@@ -11346,7 +11112,6 @@
               </w:rPr>
               <w:t>主码</w:t>
             </w:r>
-            <w:proofErr w:type="gramEnd"/>
             <w:r>
               <w:rPr>
                 <w:rFonts w:hint="eastAsia"/>
@@ -11501,7 +11266,6 @@
           <w:p>
             <w:pPr>
               <w:rPr>
-                <w:rFonts w:hint="eastAsia"/>
                 <w:sz w:val="24"/>
               </w:rPr>
             </w:pPr>
@@ -11566,7 +11330,6 @@
           <w:p>
             <w:pPr>
               <w:rPr>
-                <w:rFonts w:hint="eastAsia"/>
                 <w:sz w:val="24"/>
               </w:rPr>
             </w:pPr>
@@ -11631,7 +11394,6 @@
           <w:p>
             <w:pPr>
               <w:rPr>
-                <w:rFonts w:hint="eastAsia"/>
                 <w:sz w:val="24"/>
               </w:rPr>
             </w:pPr>
@@ -11696,7 +11458,6 @@
           <w:p>
             <w:pPr>
               <w:rPr>
-                <w:rFonts w:hint="eastAsia"/>
                 <w:sz w:val="24"/>
               </w:rPr>
             </w:pPr>
@@ -11761,7 +11522,6 @@
           <w:p>
             <w:pPr>
               <w:rPr>
-                <w:rFonts w:hint="eastAsia"/>
                 <w:sz w:val="24"/>
               </w:rPr>
             </w:pPr>
@@ -11900,7 +11660,6 @@
               </w:rPr>
               <w:t>驾驶员信息表（</w:t>
             </w:r>
-            <w:proofErr w:type="spellStart"/>
             <w:r>
               <w:rPr>
                 <w:rFonts w:hint="eastAsia"/>
@@ -11908,7 +11667,6 @@
               </w:rPr>
               <w:t>driverInfo</w:t>
             </w:r>
-            <w:proofErr w:type="spellEnd"/>
             <w:r>
               <w:rPr>
                 <w:rFonts w:hint="eastAsia"/>
@@ -12084,21 +11842,12 @@
               </w:rPr>
               <w:t>整型（</w:t>
             </w:r>
-            <w:proofErr w:type="spellStart"/>
-            <w:r>
-              <w:rPr>
-                <w:rFonts w:hint="eastAsia"/>
-                <w:sz w:val="24"/>
-              </w:rPr>
-              <w:t>bigint</w:t>
-            </w:r>
-            <w:proofErr w:type="spellEnd"/>
-            <w:r>
-              <w:rPr>
-                <w:rFonts w:hint="eastAsia"/>
-                <w:sz w:val="24"/>
-              </w:rPr>
-              <w:t xml:space="preserve"> 8</w:t>
+            <w:r>
+              <w:rPr>
+                <w:rFonts w:hint="eastAsia"/>
+                <w:sz w:val="24"/>
+              </w:rPr>
+              <w:t>bigint 8</w:t>
             </w:r>
             <w:r>
               <w:rPr>
@@ -12140,7 +11889,6 @@
                 <w:sz w:val="24"/>
               </w:rPr>
             </w:pPr>
-            <w:proofErr w:type="gramStart"/>
             <w:r>
               <w:rPr>
                 <w:rFonts w:hint="eastAsia"/>
@@ -12148,7 +11896,6 @@
               </w:rPr>
               <w:t>主码</w:t>
             </w:r>
-            <w:proofErr w:type="gramEnd"/>
             <w:r>
               <w:rPr>
                 <w:rFonts w:hint="eastAsia"/>
@@ -12303,7 +12050,6 @@
           <w:p>
             <w:pPr>
               <w:rPr>
-                <w:rFonts w:hint="eastAsia"/>
                 <w:sz w:val="24"/>
               </w:rPr>
             </w:pPr>
@@ -12368,7 +12114,6 @@
           <w:p>
             <w:pPr>
               <w:rPr>
-                <w:rFonts w:hint="eastAsia"/>
                 <w:sz w:val="24"/>
               </w:rPr>
             </w:pPr>
@@ -12433,7 +12178,6 @@
           <w:p>
             <w:pPr>
               <w:rPr>
-                <w:rFonts w:hint="eastAsia"/>
                 <w:sz w:val="24"/>
               </w:rPr>
             </w:pPr>
@@ -12498,7 +12242,6 @@
           <w:p>
             <w:pPr>
               <w:rPr>
-                <w:rFonts w:hint="eastAsia"/>
                 <w:sz w:val="24"/>
               </w:rPr>
             </w:pPr>
@@ -12563,7 +12306,6 @@
           <w:p>
             <w:pPr>
               <w:rPr>
-                <w:rFonts w:hint="eastAsia"/>
                 <w:sz w:val="24"/>
               </w:rPr>
             </w:pPr>
@@ -12702,7 +12444,6 @@
               </w:rPr>
               <w:t>车队信息表（</w:t>
             </w:r>
-            <w:proofErr w:type="spellStart"/>
             <w:r>
               <w:rPr>
                 <w:rFonts w:hint="eastAsia"/>
@@ -12716,7 +12457,6 @@
               </w:rPr>
               <w:t>TeamInfo</w:t>
             </w:r>
-            <w:proofErr w:type="spellEnd"/>
             <w:r>
               <w:rPr>
                 <w:rFonts w:hint="eastAsia"/>
@@ -12892,21 +12632,12 @@
               </w:rPr>
               <w:t>整型（</w:t>
             </w:r>
-            <w:proofErr w:type="spellStart"/>
-            <w:r>
-              <w:rPr>
-                <w:rFonts w:hint="eastAsia"/>
-                <w:sz w:val="24"/>
-              </w:rPr>
-              <w:t>bigint</w:t>
-            </w:r>
-            <w:proofErr w:type="spellEnd"/>
-            <w:r>
-              <w:rPr>
-                <w:rFonts w:hint="eastAsia"/>
-                <w:sz w:val="24"/>
-              </w:rPr>
-              <w:t xml:space="preserve"> 8</w:t>
+            <w:r>
+              <w:rPr>
+                <w:rFonts w:hint="eastAsia"/>
+                <w:sz w:val="24"/>
+              </w:rPr>
+              <w:t>bigint 8</w:t>
             </w:r>
             <w:r>
               <w:rPr>
@@ -12948,7 +12679,6 @@
                 <w:sz w:val="24"/>
               </w:rPr>
             </w:pPr>
-            <w:proofErr w:type="gramStart"/>
             <w:r>
               <w:rPr>
                 <w:rFonts w:hint="eastAsia"/>
@@ -12956,7 +12686,6 @@
               </w:rPr>
               <w:t>主码</w:t>
             </w:r>
-            <w:proofErr w:type="gramEnd"/>
             <w:r>
               <w:rPr>
                 <w:rFonts w:hint="eastAsia"/>
@@ -13111,7 +12840,6 @@
           <w:p>
             <w:pPr>
               <w:rPr>
-                <w:rFonts w:hint="eastAsia"/>
                 <w:sz w:val="24"/>
               </w:rPr>
             </w:pPr>
@@ -13250,7 +12978,6 @@
               </w:rPr>
               <w:t>管理员信息表（</w:t>
             </w:r>
-            <w:proofErr w:type="spellStart"/>
             <w:r>
               <w:rPr>
                 <w:rFonts w:hint="eastAsia"/>
@@ -13258,7 +12985,6 @@
               </w:rPr>
               <w:t>adminInfo</w:t>
             </w:r>
-            <w:proofErr w:type="spellEnd"/>
             <w:r>
               <w:rPr>
                 <w:rFonts w:hint="eastAsia"/>
@@ -13434,21 +13160,12 @@
               </w:rPr>
               <w:t>整型（</w:t>
             </w:r>
-            <w:proofErr w:type="spellStart"/>
-            <w:r>
-              <w:rPr>
-                <w:rFonts w:hint="eastAsia"/>
-                <w:sz w:val="24"/>
-              </w:rPr>
-              <w:t>bigint</w:t>
-            </w:r>
-            <w:proofErr w:type="spellEnd"/>
-            <w:r>
-              <w:rPr>
-                <w:rFonts w:hint="eastAsia"/>
-                <w:sz w:val="24"/>
-              </w:rPr>
-              <w:t xml:space="preserve"> 8</w:t>
+            <w:r>
+              <w:rPr>
+                <w:rFonts w:hint="eastAsia"/>
+                <w:sz w:val="24"/>
+              </w:rPr>
+              <w:t>bigint 8</w:t>
             </w:r>
             <w:r>
               <w:rPr>
@@ -13490,7 +13207,6 @@
                 <w:sz w:val="24"/>
               </w:rPr>
             </w:pPr>
-            <w:proofErr w:type="gramStart"/>
             <w:r>
               <w:rPr>
                 <w:rFonts w:hint="eastAsia"/>
@@ -13498,7 +13214,6 @@
               </w:rPr>
               <w:t>主码</w:t>
             </w:r>
-            <w:proofErr w:type="gramEnd"/>
             <w:r>
               <w:rPr>
                 <w:rFonts w:hint="eastAsia"/>
@@ -13653,15 +13368,15 @@
           <w:p>
             <w:pPr>
               <w:rPr>
-                <w:rFonts w:hint="eastAsia"/>
-                <w:sz w:val="24"/>
-              </w:rPr>
-            </w:pPr>
-            <w:r>
-              <w:rPr>
-                <w:rFonts w:hint="eastAsia"/>
-                <w:sz w:val="24"/>
-              </w:rPr>
+                <w:sz w:val="24"/>
+              </w:rPr>
+            </w:pPr>
+            <w:r>
+              <w:rPr>
+                <w:rFonts w:hint="eastAsia"/>
+                <w:sz w:val="24"/>
+              </w:rPr>
+              <w:lastRenderedPageBreak/>
               <w:t>3</w:t>
             </w:r>
             <w:r>
@@ -13718,16 +13433,14 @@
           <w:p>
             <w:pPr>
               <w:rPr>
-                <w:rFonts w:hint="eastAsia"/>
-                <w:sz w:val="24"/>
-              </w:rPr>
-            </w:pPr>
-            <w:r>
-              <w:rPr>
-                <w:rFonts w:hint="eastAsia"/>
-                <w:sz w:val="24"/>
-              </w:rPr>
-              <w:lastRenderedPageBreak/>
+                <w:sz w:val="24"/>
+              </w:rPr>
+            </w:pPr>
+            <w:r>
+              <w:rPr>
+                <w:rFonts w:hint="eastAsia"/>
+                <w:sz w:val="24"/>
+              </w:rPr>
               <w:t>4</w:t>
             </w:r>
             <w:r>
@@ -13784,7 +13497,6 @@
           <w:p>
             <w:pPr>
               <w:rPr>
-                <w:rFonts w:hint="eastAsia"/>
                 <w:sz w:val="24"/>
               </w:rPr>
             </w:pPr>
@@ -13921,16 +13633,8 @@
                 <w:rFonts w:hint="eastAsia"/>
                 <w:sz w:val="24"/>
               </w:rPr>
-              <w:t>公司</w:t>
-            </w:r>
-            <w:r>
-              <w:rPr>
-                <w:rFonts w:hint="eastAsia"/>
-                <w:sz w:val="24"/>
-              </w:rPr>
-              <w:t>信息表（</w:t>
-            </w:r>
-            <w:proofErr w:type="spellStart"/>
+              <w:t>公司信息表（</w:t>
+            </w:r>
             <w:r>
               <w:rPr>
                 <w:sz w:val="24"/>
@@ -13944,7 +13648,6 @@
               </w:rPr>
               <w:t>Info</w:t>
             </w:r>
-            <w:proofErr w:type="spellEnd"/>
             <w:r>
               <w:rPr>
                 <w:rFonts w:hint="eastAsia"/>
@@ -14120,21 +13823,12 @@
               </w:rPr>
               <w:t>整型（</w:t>
             </w:r>
-            <w:proofErr w:type="spellStart"/>
-            <w:r>
-              <w:rPr>
-                <w:rFonts w:hint="eastAsia"/>
-                <w:sz w:val="24"/>
-              </w:rPr>
-              <w:t>bigint</w:t>
-            </w:r>
-            <w:proofErr w:type="spellEnd"/>
-            <w:r>
-              <w:rPr>
-                <w:rFonts w:hint="eastAsia"/>
-                <w:sz w:val="24"/>
-              </w:rPr>
-              <w:t xml:space="preserve"> 8</w:t>
+            <w:r>
+              <w:rPr>
+                <w:rFonts w:hint="eastAsia"/>
+                <w:sz w:val="24"/>
+              </w:rPr>
+              <w:t>bigint 8</w:t>
             </w:r>
             <w:r>
               <w:rPr>
@@ -14176,7 +13870,6 @@
                 <w:sz w:val="24"/>
               </w:rPr>
             </w:pPr>
-            <w:proofErr w:type="gramStart"/>
             <w:r>
               <w:rPr>
                 <w:rFonts w:hint="eastAsia"/>
@@ -14184,7 +13877,6 @@
               </w:rPr>
               <w:t>主码</w:t>
             </w:r>
-            <w:proofErr w:type="gramEnd"/>
             <w:r>
               <w:rPr>
                 <w:rFonts w:hint="eastAsia"/>
@@ -14346,7 +14038,6 @@
           <w:p>
             <w:pPr>
               <w:rPr>
-                <w:rFonts w:hint="eastAsia"/>
                 <w:sz w:val="24"/>
               </w:rPr>
             </w:pPr>
@@ -14411,7 +14102,6 @@
           <w:p>
             <w:pPr>
               <w:rPr>
-                <w:rFonts w:hint="eastAsia"/>
                 <w:sz w:val="24"/>
               </w:rPr>
             </w:pPr>
@@ -14429,8 +14119,6 @@
               </w:rPr>
               <w:t>公司电话</w:t>
             </w:r>
-            <w:bookmarkStart w:id="0" w:name="_GoBack"/>
-            <w:bookmarkEnd w:id="0"/>
           </w:p>
         </w:tc>
         <w:tc>
@@ -14471,13 +14159,7 @@
         </w:tc>
       </w:tr>
     </w:tbl>
-    <w:p>
-      <w:pPr>
-        <w:rPr>
-          <w:rFonts w:hint="eastAsia"/>
-        </w:rPr>
-      </w:pPr>
-    </w:p>
+    <w:p/>
     <w:sectPr>
       <w:pgSz w:w="11906" w:h="16838"/>
       <w:pgMar w:top="1440" w:right="1800" w:bottom="1440" w:left="1800" w:header="851" w:footer="992" w:gutter="0"/>
@@ -14486,6 +14168,44 @@
     </w:sectPr>
   </w:body>
 </w:document>
+</file>
+
+<file path=word/endnotes.xml><?xml version="1.0" encoding="utf-8"?>
+<w:endnotes xmlns:wpc="http://schemas.microsoft.com/office/word/2010/wordprocessingCanvas" xmlns:mc="http://schemas.openxmlformats.org/markup-compatibility/2006" xmlns:o="urn:schemas-microsoft-com:office:office" xmlns:r="http://schemas.openxmlformats.org/officeDocument/2006/relationships" xmlns:m="http://schemas.openxmlformats.org/officeDocument/2006/math" xmlns:v="urn:schemas-microsoft-com:vml" xmlns:wp14="http://schemas.microsoft.com/office/word/2010/wordprocessingDrawing" xmlns:wp="http://schemas.openxmlformats.org/drawingml/2006/wordprocessingDrawing" xmlns:w10="urn:schemas-microsoft-com:office:word" xmlns:w="http://schemas.openxmlformats.org/wordprocessingml/2006/main" xmlns:w14="http://schemas.microsoft.com/office/word/2010/wordml" xmlns:w15="http://schemas.microsoft.com/office/word/2012/wordml" xmlns:wpg="http://schemas.microsoft.com/office/word/2010/wordprocessingGroup" xmlns:wpi="http://schemas.microsoft.com/office/word/2010/wordprocessingInk" xmlns:wne="http://schemas.microsoft.com/office/word/2006/wordml" xmlns:wps="http://schemas.microsoft.com/office/word/2010/wordprocessingShape" mc:Ignorable="w14 w15 wp14">
+  <w:endnote w:type="separator" w:id="-1">
+    <w:p>
+      <w:r>
+        <w:separator/>
+      </w:r>
+    </w:p>
+  </w:endnote>
+  <w:endnote w:type="continuationSeparator" w:id="0">
+    <w:p>
+      <w:r>
+        <w:continuationSeparator/>
+      </w:r>
+    </w:p>
+  </w:endnote>
+</w:endnotes>
+</file>
+
+<file path=word/footnotes.xml><?xml version="1.0" encoding="utf-8"?>
+<w:footnotes xmlns:wpc="http://schemas.microsoft.com/office/word/2010/wordprocessingCanvas" xmlns:mc="http://schemas.openxmlformats.org/markup-compatibility/2006" xmlns:o="urn:schemas-microsoft-com:office:office" xmlns:r="http://schemas.openxmlformats.org/officeDocument/2006/relationships" xmlns:m="http://schemas.openxmlformats.org/officeDocument/2006/math" xmlns:v="urn:schemas-microsoft-com:vml" xmlns:wp14="http://schemas.microsoft.com/office/word/2010/wordprocessingDrawing" xmlns:wp="http://schemas.openxmlformats.org/drawingml/2006/wordprocessingDrawing" xmlns:w10="urn:schemas-microsoft-com:office:word" xmlns:w="http://schemas.openxmlformats.org/wordprocessingml/2006/main" xmlns:w14="http://schemas.microsoft.com/office/word/2010/wordml" xmlns:w15="http://schemas.microsoft.com/office/word/2012/wordml" xmlns:wpg="http://schemas.microsoft.com/office/word/2010/wordprocessingGroup" xmlns:wpi="http://schemas.microsoft.com/office/word/2010/wordprocessingInk" xmlns:wne="http://schemas.microsoft.com/office/word/2006/wordml" xmlns:wps="http://schemas.microsoft.com/office/word/2010/wordprocessingShape" mc:Ignorable="w14 w15 wp14">
+  <w:footnote w:type="separator" w:id="-1">
+    <w:p>
+      <w:r>
+        <w:separator/>
+      </w:r>
+    </w:p>
+  </w:footnote>
+  <w:footnote w:type="continuationSeparator" w:id="0">
+    <w:p>
+      <w:r>
+        <w:continuationSeparator/>
+      </w:r>
+    </w:p>
+  </w:footnote>
+</w:footnotes>
 </file>
 
 <file path=word/styles.xml><?xml version="1.0" encoding="utf-8"?>
@@ -15001,6 +14721,38 @@
       <w:szCs w:val="18"/>
     </w:rPr>
   </w:style>
+  <w:style w:type="paragraph" w:styleId="a7">
+    <w:name w:val="footer"/>
+    <w:basedOn w:val="a"/>
+    <w:link w:val="Char0"/>
+    <w:uiPriority w:val="99"/>
+    <w:unhideWhenUsed/>
+    <w:rsid w:val="00E451AB"/>
+    <w:pPr>
+      <w:tabs>
+        <w:tab w:val="center" w:pos="4153"/>
+        <w:tab w:val="right" w:pos="8306"/>
+      </w:tabs>
+      <w:snapToGrid w:val="0"/>
+      <w:jc w:val="left"/>
+    </w:pPr>
+    <w:rPr>
+      <w:sz w:val="18"/>
+      <w:szCs w:val="18"/>
+    </w:rPr>
+  </w:style>
+  <w:style w:type="character" w:customStyle="1" w:styleId="Char0">
+    <w:name w:val="页脚 Char"/>
+    <w:basedOn w:val="a0"/>
+    <w:link w:val="a7"/>
+    <w:uiPriority w:val="99"/>
+    <w:rsid w:val="00E451AB"/>
+    <w:rPr>
+      <w:kern w:val="2"/>
+      <w:sz w:val="18"/>
+      <w:szCs w:val="18"/>
+    </w:rPr>
+  </w:style>
 </w:styles>
 </file>
 
